--- a/Documentacao/TG_Despesa_Facil_Versao_Final_Banca_2.docx
+++ b/Documentacao/TG_Despesa_Facil_Versao_Final_Banca_2.docx
@@ -422,36 +422,8 @@
           <w:b/>
           <w:szCs w:val="24"/>
         </w:rPr>
-        <w:t xml:space="preserve">Joao Flávio Lima </w:t>
-      </w:r>
-      <w:proofErr w:type="spellStart"/>
-      <w:r>
-        <w:rPr>
-          <w:rFonts w:cs="Arial"/>
-          <w:b/>
-          <w:szCs w:val="24"/>
-        </w:rPr>
-        <w:t>Flausino</w:t>
-      </w:r>
-      <w:proofErr w:type="spellEnd"/>
-      <w:r>
-        <w:rPr>
-          <w:rFonts w:cs="Arial"/>
-          <w:b/>
-          <w:szCs w:val="24"/>
-        </w:rPr>
-        <w:t xml:space="preserve"> </w:t>
-      </w:r>
-      <w:proofErr w:type="spellStart"/>
-      <w:r>
-        <w:rPr>
-          <w:rFonts w:cs="Arial"/>
-          <w:b/>
-          <w:szCs w:val="24"/>
-        </w:rPr>
-        <w:t>Senne</w:t>
-      </w:r>
-      <w:proofErr w:type="spellEnd"/>
+        <w:t>Joao Flávio Lima Flausino Senne</w:t>
+      </w:r>
     </w:p>
     <w:p>
       <w:pPr>
@@ -591,15 +563,13 @@
         <w:rPr>
           <w:lang w:val="pt-BR"/>
         </w:rPr>
-        <w:t xml:space="preserve"> fluxo de recursos a ponto de conseguir estar em </w:t>
-      </w:r>
-      <w:r>
-        <w:rPr>
-          <w:i/>
-          <w:iCs/>
-          <w:lang w:val="pt-BR"/>
-        </w:rPr>
-        <w:t>superávit</w:t>
+        <w:t xml:space="preserve"> fluxo de recurs</w:t>
+      </w:r>
+      <w:r>
+        <w:rPr>
+          <w:lang w:val="pt-BR"/>
+        </w:rPr>
+        <w:t>os a ponto de conseguir estar com dinheiro sobrando</w:t>
       </w:r>
       <w:r>
         <w:rPr>
@@ -680,16 +650,14 @@
         </w:rPr>
         <w:t xml:space="preserve">Estrutura, Fluxo, Informação, Recursos, </w:t>
       </w:r>
-      <w:proofErr w:type="gramStart"/>
       <w:r>
         <w:rPr>
           <w:rFonts w:ascii="Arial" w:hAnsi="Arial" w:cs="Arial"/>
           <w:sz w:val="24"/>
           <w:szCs w:val="24"/>
         </w:rPr>
-        <w:t>Requisitos</w:t>
-      </w:r>
-      <w:proofErr w:type="gramEnd"/>
+        <w:t>Requisitos.</w:t>
+      </w:r>
     </w:p>
     <w:p>
       <w:pPr>
@@ -764,56 +732,50 @@
         </w:rPr>
         <w:t xml:space="preserve">The necessity to manage the monthly revenue and expenses asserts, motivated the development of this application. If the person have any problems with they own accounting, and don't have an account in a financial agency or it has, but don't use the application from that agency, the object from this study will provide an application with some features and easy access to everyone. It is possible to control the entrance and exit of resources (Money), get </w:t>
       </w:r>
+      <w:r>
+        <w:rPr>
+          <w:i/>
+        </w:rPr>
+        <w:t>important</w:t>
+      </w:r>
+      <w:r>
+        <w:rPr>
+          <w:i/>
+        </w:rPr>
+        <w:t xml:space="preserve"> </w:t>
+      </w:r>
+      <w:r>
+        <w:rPr>
+          <w:i/>
+        </w:rPr>
+        <w:t>information’s</w:t>
+      </w:r>
+      <w:r>
+        <w:rPr>
+          <w:i/>
+        </w:rPr>
+        <w:t xml:space="preserve">, because the system will work to construct the forms, tables and all financial </w:t>
+      </w:r>
       <w:proofErr w:type="spellStart"/>
       <w:r>
         <w:rPr>
           <w:i/>
         </w:rPr>
-        <w:t>importants</w:t>
+        <w:t>maths</w:t>
       </w:r>
       <w:proofErr w:type="spellEnd"/>
       <w:r>
         <w:rPr>
           <w:i/>
         </w:rPr>
-        <w:t xml:space="preserve"> </w:t>
-      </w:r>
-      <w:proofErr w:type="spellStart"/>
+        <w:t xml:space="preserve"> by data insert. The objective was to offer a resource flow that can be surplus, otherwise, this document show what steps was trait to the development an application that has the main focus to make the easier access to control how much get in, and how much get out. It was adopted some development patterns in construction of the software and using build Metrologic’s in general. Also a table with all the requirements and process about every system function, been </w:t>
+      </w:r>
       <w:r>
         <w:rPr>
           <w:i/>
         </w:rPr>
-        <w:t>informations</w:t>
-      </w:r>
-      <w:proofErr w:type="spellEnd"/>
-      <w:r>
-        <w:rPr>
-          <w:i/>
-        </w:rPr>
-        <w:t xml:space="preserve">, because the system will work to construct the forms, tables and all financial </w:t>
-      </w:r>
-      <w:proofErr w:type="gramStart"/>
-      <w:r>
-        <w:rPr>
-          <w:i/>
-        </w:rPr>
-        <w:t>math</w:t>
-      </w:r>
-      <w:proofErr w:type="gramEnd"/>
-      <w:r>
-        <w:rPr>
-          <w:i/>
-        </w:rPr>
-        <w:t xml:space="preserve"> by data insert. The objective was to offer a resource flow that can be surplus, otherwise, this document show what steps was trait to the development an application that has the main focus to make the easier access to control how much get in, and how much get out. It was adopted some development patterns in construction of the software and using build Metrologic’s in general. Also a table with all the requirements and process about every system function, been </w:t>
-      </w:r>
-      <w:proofErr w:type="spellStart"/>
-      <w:r>
-        <w:rPr>
-          <w:i/>
-        </w:rPr>
-        <w:t>ilustrate</w:t>
-      </w:r>
-      <w:proofErr w:type="spellEnd"/>
+        <w:t>illustrate</w:t>
+      </w:r>
       <w:r>
         <w:rPr>
           <w:i/>
@@ -848,7 +810,6 @@
           <w:szCs w:val="24"/>
         </w:rPr>
       </w:pPr>
-      <w:proofErr w:type="spellStart"/>
       <w:r>
         <w:rPr>
           <w:rFonts w:ascii="Arial" w:hAnsi="Arial" w:cs="Arial"/>
@@ -857,18 +818,7 @@
           <w:sz w:val="24"/>
           <w:szCs w:val="24"/>
         </w:rPr>
-        <w:t>Keywords</w:t>
-      </w:r>
-      <w:proofErr w:type="spellEnd"/>
-      <w:r>
-        <w:rPr>
-          <w:rFonts w:ascii="Arial" w:hAnsi="Arial" w:cs="Arial"/>
-          <w:b/>
-          <w:i/>
-          <w:sz w:val="24"/>
-          <w:szCs w:val="24"/>
-        </w:rPr>
-        <w:t>:</w:t>
+        <w:t>Keywords:</w:t>
       </w:r>
       <w:r>
         <w:rPr>
@@ -909,12 +859,32 @@
           <w:szCs w:val="24"/>
         </w:rPr>
       </w:pPr>
-      <w:r>
+    </w:p>
+    <w:p>
+      <w:pPr>
+        <w:pStyle w:val="Estilo1"/>
+        <w:spacing w:after="0" w:line="360" w:lineRule="auto"/>
         <w:rPr>
           <w:sz w:val="24"/>
           <w:szCs w:val="24"/>
         </w:rPr>
-        <w:t xml:space="preserve">1 </w:t>
+      </w:pPr>
+      <w:proofErr w:type="gramStart"/>
+      <w:r>
+        <w:rPr>
+          <w:sz w:val="24"/>
+          <w:szCs w:val="24"/>
+        </w:rPr>
+        <w:lastRenderedPageBreak/>
+        <w:t>1</w:t>
+      </w:r>
+      <w:proofErr w:type="gramEnd"/>
+      <w:r>
+        <w:rPr>
+          <w:sz w:val="24"/>
+          <w:szCs w:val="24"/>
+        </w:rPr>
+        <w:t xml:space="preserve"> </w:t>
       </w:r>
       <w:r>
         <w:rPr>
@@ -927,837 +897,934 @@
     </w:p>
     <w:p>
       <w:pPr>
+        <w:pStyle w:val="0-ABNT"/>
+        <w:spacing w:line="240" w:lineRule="auto"/>
+        <w:rPr>
+          <w:lang w:val="pt-BR"/>
+        </w:rPr>
+      </w:pPr>
+      <w:bookmarkStart w:id="1" w:name="_Toc434489512"/>
+      <w:r>
+        <w:rPr>
+          <w:lang w:val="pt-BR"/>
+        </w:rPr>
+        <w:t xml:space="preserve">Para entender qual o propósito do desenvolvimento do aplicativo, é necessário refletir no seguinte aspecto. Como saber o quanto e quando </w:t>
+      </w:r>
+      <w:r>
+        <w:rPr>
+          <w:lang w:val="pt-BR"/>
+        </w:rPr>
+        <w:t>se deve</w:t>
+      </w:r>
+      <w:r>
+        <w:rPr>
+          <w:lang w:val="pt-BR"/>
+        </w:rPr>
+        <w:t xml:space="preserve"> comprar algo independente da necessidade</w:t>
+      </w:r>
+      <w:r>
+        <w:rPr>
+          <w:lang w:val="pt-BR"/>
+        </w:rPr>
+        <w:t xml:space="preserve">? Mesmo sabendo, por que assumir </w:t>
+      </w:r>
+      <w:r>
+        <w:rPr>
+          <w:lang w:val="pt-BR"/>
+        </w:rPr>
+        <w:t xml:space="preserve">dívidas? A resposta parece simples, basta apenas anotar o que recebe e </w:t>
+      </w:r>
+      <w:r>
+        <w:rPr>
+          <w:lang w:val="pt-BR"/>
+        </w:rPr>
+        <w:t xml:space="preserve">o </w:t>
+      </w:r>
+      <w:r>
+        <w:rPr>
+          <w:lang w:val="pt-BR"/>
+        </w:rPr>
+        <w:t>que gasta (receita menos despesa</w:t>
+      </w:r>
+      <w:r>
+        <w:rPr>
+          <w:lang w:val="pt-BR"/>
+        </w:rPr>
+        <w:t xml:space="preserve"> é</w:t>
+      </w:r>
+      <w:r>
+        <w:rPr>
+          <w:lang w:val="pt-BR"/>
+        </w:rPr>
+        <w:t xml:space="preserve"> igual valor disponível). </w:t>
+      </w:r>
+      <w:r>
+        <w:rPr>
+          <w:lang w:val="pt-BR"/>
+        </w:rPr>
+        <w:t>Se parece</w:t>
+      </w:r>
+      <w:r>
+        <w:rPr>
+          <w:lang w:val="pt-BR"/>
+        </w:rPr>
+        <w:t xml:space="preserve"> tão simples por</w:t>
+      </w:r>
+      <w:r>
+        <w:rPr>
+          <w:lang w:val="pt-BR"/>
+        </w:rPr>
+        <w:t xml:space="preserve"> </w:t>
+      </w:r>
+      <w:r>
+        <w:rPr>
+          <w:lang w:val="pt-BR"/>
+        </w:rPr>
+        <w:t>que muit</w:t>
+      </w:r>
+      <w:r>
+        <w:rPr>
+          <w:lang w:val="pt-BR"/>
+        </w:rPr>
+        <w:t>a</w:t>
+      </w:r>
+      <w:r>
+        <w:rPr>
+          <w:lang w:val="pt-BR"/>
+        </w:rPr>
+        <w:t xml:space="preserve">s </w:t>
+      </w:r>
+      <w:r>
+        <w:rPr>
+          <w:lang w:val="pt-BR"/>
+        </w:rPr>
+        <w:t xml:space="preserve">pessoas </w:t>
+      </w:r>
+      <w:r>
+        <w:rPr>
+          <w:lang w:val="pt-BR"/>
+        </w:rPr>
+        <w:t xml:space="preserve">possuem dívidas? </w:t>
+      </w:r>
+    </w:p>
+    <w:p>
+      <w:pPr>
+        <w:pStyle w:val="0-ABNT"/>
+        <w:spacing w:line="240" w:lineRule="auto"/>
+        <w:rPr>
+          <w:lang w:val="pt-BR"/>
+        </w:rPr>
+      </w:pPr>
+      <w:r>
+        <w:rPr>
+          <w:lang w:val="pt-BR"/>
+        </w:rPr>
+        <w:t xml:space="preserve">Existem vários fatores, entre eles são os imprevistos que surgem e “obrigam” </w:t>
+      </w:r>
+      <w:r>
+        <w:rPr>
+          <w:lang w:val="pt-BR"/>
+        </w:rPr>
+        <w:t>um gasto</w:t>
+      </w:r>
+      <w:r>
+        <w:rPr>
+          <w:lang w:val="pt-BR"/>
+        </w:rPr>
+        <w:t xml:space="preserve"> com determinad</w:t>
+      </w:r>
+      <w:r>
+        <w:rPr>
+          <w:lang w:val="pt-BR"/>
+        </w:rPr>
+        <w:t>o item</w:t>
+      </w:r>
+      <w:r>
+        <w:rPr>
+          <w:lang w:val="pt-BR"/>
+        </w:rPr>
+        <w:t>, a</w:t>
+      </w:r>
+      <w:r>
+        <w:rPr>
+          <w:lang w:val="pt-BR"/>
+        </w:rPr>
+        <w:t xml:space="preserve"> </w:t>
+      </w:r>
+      <w:r>
+        <w:rPr>
+          <w:lang w:val="pt-BR"/>
+        </w:rPr>
+        <w:t>falta de costume em anotar os lançamentos seja pela correria do dia ou por esquec</w:t>
+      </w:r>
+      <w:r>
+        <w:rPr>
+          <w:lang w:val="pt-BR"/>
+        </w:rPr>
+        <w:t>imento</w:t>
+      </w:r>
+      <w:r>
+        <w:rPr>
+          <w:lang w:val="pt-BR"/>
+        </w:rPr>
+        <w:t xml:space="preserve">, ou até mesmo por teimosia, por achar que está tudo sobre controle. O mais importante dos motivos é </w:t>
+      </w:r>
+      <w:r>
+        <w:rPr>
+          <w:lang w:val="pt-BR"/>
+        </w:rPr>
+        <w:t>sempre a falta de</w:t>
+      </w:r>
+      <w:r>
+        <w:rPr>
+          <w:lang w:val="pt-BR"/>
+        </w:rPr>
+        <w:t xml:space="preserve"> tempo. O tempo gasto para </w:t>
+      </w:r>
+      <w:r>
+        <w:rPr>
+          <w:lang w:val="pt-BR"/>
+        </w:rPr>
+        <w:t>criar um</w:t>
+      </w:r>
+      <w:r>
+        <w:rPr>
+          <w:lang w:val="pt-BR"/>
+        </w:rPr>
+        <w:t>a estrutura e aliment</w:t>
+      </w:r>
+      <w:r>
+        <w:rPr>
+          <w:lang w:val="pt-BR"/>
+        </w:rPr>
+        <w:t xml:space="preserve">á-la </w:t>
+      </w:r>
+      <w:r>
+        <w:rPr>
+          <w:lang w:val="pt-BR"/>
+        </w:rPr>
+        <w:t xml:space="preserve">com dados relevantes pode ser mais demorado, por esse motivo acabam desanimando de monitorar os gastos. </w:t>
+      </w:r>
+    </w:p>
+    <w:p>
+      <w:pPr>
+        <w:pStyle w:val="0-ABNT"/>
+        <w:spacing w:line="240" w:lineRule="auto"/>
+        <w:ind w:firstLine="708"/>
+        <w:rPr>
+          <w:lang w:val="pt-BR"/>
+        </w:rPr>
+      </w:pPr>
+      <w:r>
+        <w:rPr>
+          <w:shd w:val="clear" w:color="auto" w:fill="FFFFFF"/>
+          <w:lang w:val="pt-BR"/>
+        </w:rPr>
+        <w:t xml:space="preserve">Segundo matéria publicada: </w:t>
+      </w:r>
+      <w:r>
+        <w:rPr>
+          <w:shd w:val="clear" w:color="auto" w:fill="FFFFFF"/>
+          <w:lang w:val="pt-BR"/>
+        </w:rPr>
+        <w:t>“54 milhões de brasileiros estão endividados. Isso equivale a 40% dos adultos com mais de 18 anos. Todas as dívidas, somadas, chegam a um valor impressionante</w:t>
+      </w:r>
+      <w:r>
+        <w:rPr>
+          <w:shd w:val="clear" w:color="auto" w:fill="FFFFFF"/>
+          <w:lang w:val="pt-BR"/>
+        </w:rPr>
+        <w:t xml:space="preserve"> de R</w:t>
+      </w:r>
+      <w:r>
+        <w:rPr>
+          <w:shd w:val="clear" w:color="auto" w:fill="FFFFFF"/>
+          <w:lang w:val="pt-BR"/>
+        </w:rPr>
+        <w:t>$ 218 bilhões”</w:t>
+      </w:r>
+      <w:r>
+        <w:rPr>
+          <w:shd w:val="clear" w:color="auto" w:fill="FFFFFF"/>
+          <w:lang w:val="pt-BR"/>
+        </w:rPr>
+        <w:t>. Disponível em</w:t>
+      </w:r>
+      <w:r>
+        <w:rPr>
+          <w:shd w:val="clear" w:color="auto" w:fill="FFFFFF"/>
+          <w:lang w:val="pt-BR"/>
+        </w:rPr>
+        <w:t xml:space="preserve"> </w:t>
+      </w:r>
+      <w:proofErr w:type="gramStart"/>
+      <w:r>
+        <w:rPr>
+          <w:shd w:val="clear" w:color="auto" w:fill="FFFFFF"/>
+          <w:lang w:val="pt-BR"/>
+        </w:rPr>
+        <w:t>https</w:t>
+      </w:r>
+      <w:proofErr w:type="gramEnd"/>
+      <w:r>
+        <w:rPr>
+          <w:shd w:val="clear" w:color="auto" w:fill="FFFFFF"/>
+          <w:lang w:val="pt-BR"/>
+        </w:rPr>
+        <w:t>://</w:t>
+      </w:r>
+      <w:r>
+        <w:rPr>
+          <w:shd w:val="clear" w:color="auto" w:fill="FFFFFF"/>
+          <w:lang w:val="pt-BR"/>
+        </w:rPr>
+        <w:t>www.jornal.usp.br</w:t>
+      </w:r>
+      <w:r>
+        <w:rPr>
+          <w:shd w:val="clear" w:color="auto" w:fill="FFFFFF"/>
+          <w:lang w:val="pt-BR"/>
+        </w:rPr>
+        <w:t xml:space="preserve">/.Acesso em: 2 de jan. </w:t>
+      </w:r>
+      <w:r>
+        <w:rPr>
+          <w:shd w:val="clear" w:color="auto" w:fill="FFFFFF"/>
+          <w:lang w:val="pt-BR"/>
+        </w:rPr>
+        <w:t>2019</w:t>
+      </w:r>
+      <w:r>
+        <w:rPr>
+          <w:shd w:val="clear" w:color="auto" w:fill="FFFFFF"/>
+          <w:lang w:val="pt-BR"/>
+        </w:rPr>
+        <w:t>.</w:t>
+      </w:r>
+      <w:r>
+        <w:rPr>
+          <w:lang w:val="pt-BR"/>
+        </w:rPr>
+        <w:t xml:space="preserve"> Isso acontece por não sobrar dinheiro para as compras em geral, então parcelam em cartões de crédito ou dividem em prestações.</w:t>
+      </w:r>
+    </w:p>
+    <w:p>
+      <w:pPr>
+        <w:pStyle w:val="0-ABNT"/>
+        <w:spacing w:line="240" w:lineRule="auto"/>
+        <w:ind w:firstLine="708"/>
+        <w:rPr>
+          <w:lang w:val="pt-BR"/>
+        </w:rPr>
+      </w:pPr>
+      <w:r>
+        <w:rPr>
+          <w:lang w:val="pt-BR"/>
+        </w:rPr>
+        <w:t xml:space="preserve">Cada pessoa recebe seu salário e precisa ou deseja ter algo, no entanto não contam com os imprevistos que podem ocorrer no decorrer do mês, por isso necessitam gastar mais do que possuem no momento, decidem parcelar ou sujeitar-se a altíssimos juros com boletos. O foco desse projeto não é entrar em detalhes de como gerenciar as finanças por assim dizer, mas apresentar uma ferramenta desenvolvida para fins de controlar </w:t>
+      </w:r>
+      <w:r>
+        <w:rPr>
+          <w:lang w:val="pt-BR"/>
+        </w:rPr>
+        <w:t xml:space="preserve">o </w:t>
+      </w:r>
+      <w:r>
+        <w:rPr>
+          <w:lang w:val="pt-BR"/>
+        </w:rPr>
+        <w:t>fluxo de entradas e saídas de recurso</w:t>
+      </w:r>
+      <w:r>
+        <w:rPr>
+          <w:lang w:val="pt-BR"/>
+        </w:rPr>
+        <w:t>s financeiros ao indivíduo</w:t>
+      </w:r>
+      <w:r>
+        <w:rPr>
+          <w:lang w:val="pt-BR"/>
+        </w:rPr>
+        <w:t xml:space="preserve">. </w:t>
+      </w:r>
+    </w:p>
+    <w:p>
+      <w:pPr>
+        <w:pStyle w:val="0-ABNT"/>
+        <w:spacing w:line="240" w:lineRule="auto"/>
+        <w:rPr>
+          <w:lang w:val="pt-BR"/>
+        </w:rPr>
+      </w:pPr>
+      <w:r>
+        <w:rPr>
+          <w:lang w:val="pt-BR"/>
+        </w:rPr>
+        <w:t>Neste</w:t>
+      </w:r>
+      <w:r>
+        <w:rPr>
+          <w:lang w:val="pt-BR"/>
+        </w:rPr>
+        <w:t xml:space="preserve"> cenário, foi proposta uma iniciativa de desenvolver uma aplicação capaz de agilizar o processo de construção do armazenamento de dados para assim tê-los à disposição em qualquer lugar, basta ter acesso </w:t>
+      </w:r>
+      <w:proofErr w:type="gramStart"/>
+      <w:r>
+        <w:rPr>
+          <w:lang w:val="pt-BR"/>
+        </w:rPr>
+        <w:t>a</w:t>
+      </w:r>
+      <w:proofErr w:type="gramEnd"/>
+      <w:r>
+        <w:rPr>
+          <w:lang w:val="pt-BR"/>
+        </w:rPr>
+        <w:t xml:space="preserve"> internet que os dados serão mostrados para o usuário</w:t>
+      </w:r>
+      <w:r>
+        <w:rPr>
+          <w:lang w:val="pt-BR"/>
+        </w:rPr>
+        <w:t xml:space="preserve">, possibilitando a </w:t>
+      </w:r>
+      <w:r>
+        <w:rPr>
+          <w:lang w:val="pt-BR"/>
+        </w:rPr>
+        <w:t>toma</w:t>
+      </w:r>
+      <w:r>
+        <w:rPr>
+          <w:lang w:val="pt-BR"/>
+        </w:rPr>
+        <w:t>da de</w:t>
+      </w:r>
+      <w:r>
+        <w:rPr>
+          <w:lang w:val="pt-BR"/>
+        </w:rPr>
+        <w:t xml:space="preserve"> decis</w:t>
+      </w:r>
+      <w:r>
+        <w:rPr>
+          <w:lang w:val="pt-BR"/>
+        </w:rPr>
+        <w:t>ão</w:t>
+      </w:r>
+      <w:r>
+        <w:rPr>
+          <w:lang w:val="pt-BR"/>
+        </w:rPr>
+        <w:t xml:space="preserve">. </w:t>
+      </w:r>
+      <w:r>
+        <w:rPr>
+          <w:lang w:val="pt-BR"/>
+        </w:rPr>
+        <w:t xml:space="preserve">No entanto, já existem aplicativos que possuem essas características assim como </w:t>
+      </w:r>
+      <w:r>
+        <w:rPr>
+          <w:i/>
+          <w:lang w:val="pt-BR"/>
+        </w:rPr>
+        <w:t xml:space="preserve">Santander On, Nubank, Neon, Inter, Easy Expense </w:t>
+      </w:r>
+      <w:r>
+        <w:rPr>
+          <w:lang w:val="pt-BR"/>
+        </w:rPr>
+        <w:t>entre outros.</w:t>
+      </w:r>
+    </w:p>
+    <w:p>
+      <w:pPr>
+        <w:pStyle w:val="0-ABNT"/>
+        <w:spacing w:line="240" w:lineRule="auto"/>
+        <w:rPr>
+          <w:lang w:val="pt-BR"/>
+        </w:rPr>
+      </w:pPr>
+      <w:r>
+        <w:rPr>
+          <w:lang w:val="pt-BR"/>
+        </w:rPr>
+        <w:t>A proposta surgiu no cenário individual, na gestão de lançamentos (despesa</w:t>
+      </w:r>
+      <w:r>
+        <w:rPr>
+          <w:lang w:val="pt-BR"/>
+        </w:rPr>
+        <w:t>s</w:t>
+      </w:r>
+      <w:r>
+        <w:rPr>
+          <w:lang w:val="pt-BR"/>
+        </w:rPr>
+        <w:t xml:space="preserve"> e receita</w:t>
+      </w:r>
+      <w:r>
+        <w:rPr>
+          <w:lang w:val="pt-BR"/>
+        </w:rPr>
+        <w:t>s</w:t>
+      </w:r>
+      <w:r>
+        <w:rPr>
+          <w:lang w:val="pt-BR"/>
+        </w:rPr>
+        <w:t>) nos respectivos meses para controle financeiro mais apropriado dos gastos.</w:t>
+      </w:r>
+      <w:r>
+        <w:rPr>
+          <w:lang w:val="pt-BR"/>
+        </w:rPr>
+        <w:t xml:space="preserve"> Além disso, o grande diferencial do aplicativo nesse documento é a praticidade e a liberdade no manuseio dos dados, sendo assim não limita o indivíduo a monitorar apenas gastos no cartão e sim em dinheiro também.</w:t>
+      </w:r>
+    </w:p>
+    <w:p>
+      <w:pPr>
+        <w:pStyle w:val="0-ABNT"/>
+        <w:spacing w:line="240" w:lineRule="auto"/>
+        <w:rPr>
+          <w:lang w:val="pt-BR"/>
+        </w:rPr>
+      </w:pPr>
+      <w:r>
+        <w:rPr>
+          <w:lang w:val="pt-BR"/>
+        </w:rPr>
+        <w:t>Após is</w:t>
+      </w:r>
+      <w:r>
+        <w:rPr>
+          <w:lang w:val="pt-BR"/>
+        </w:rPr>
+        <w:t>t</w:t>
+      </w:r>
+      <w:r>
+        <w:rPr>
+          <w:lang w:val="pt-BR"/>
+        </w:rPr>
+        <w:t>o</w:t>
+      </w:r>
+      <w:r>
+        <w:rPr>
+          <w:lang w:val="pt-BR"/>
+        </w:rPr>
+        <w:t>,</w:t>
+      </w:r>
+      <w:r>
+        <w:rPr>
+          <w:lang w:val="pt-BR"/>
+        </w:rPr>
+        <w:t xml:space="preserve"> foi </w:t>
+      </w:r>
+      <w:r>
+        <w:rPr>
+          <w:lang w:val="pt-BR"/>
+        </w:rPr>
+        <w:t>realizada</w:t>
+      </w:r>
+      <w:r>
+        <w:rPr>
+          <w:lang w:val="pt-BR"/>
+        </w:rPr>
+        <w:t xml:space="preserve"> uma pesquisa quantitativa com pessoas da família e colegas</w:t>
+      </w:r>
+      <w:r>
+        <w:rPr>
+          <w:lang w:val="pt-BR"/>
+        </w:rPr>
+        <w:t>,</w:t>
+      </w:r>
+      <w:r>
+        <w:rPr>
+          <w:lang w:val="pt-BR"/>
+        </w:rPr>
+        <w:t xml:space="preserve"> </w:t>
+      </w:r>
+      <w:r>
+        <w:rPr>
+          <w:lang w:val="pt-BR"/>
+        </w:rPr>
+        <w:t xml:space="preserve">para avaliarem </w:t>
+      </w:r>
+      <w:r>
+        <w:rPr>
+          <w:lang w:val="pt-BR"/>
+        </w:rPr>
+        <w:t xml:space="preserve">se a aplicação traria um maior auxílio na gestão de finanças. Alguns questionaram qual a diferença entre usar o sistema ou montar uma planilha de Excel ou até mesmo usar os próprios aplicativos de banco como </w:t>
+      </w:r>
+      <w:r>
+        <w:rPr>
+          <w:i/>
+          <w:lang w:val="pt-BR"/>
+        </w:rPr>
+        <w:t>Nubank</w:t>
+      </w:r>
+      <w:r>
+        <w:rPr>
+          <w:lang w:val="pt-BR"/>
+        </w:rPr>
+        <w:t xml:space="preserve">, </w:t>
+      </w:r>
+      <w:r>
+        <w:rPr>
+          <w:i/>
+          <w:lang w:val="pt-BR"/>
+        </w:rPr>
+        <w:t>Caixa</w:t>
+      </w:r>
+      <w:r>
+        <w:rPr>
+          <w:lang w:val="pt-BR"/>
+        </w:rPr>
+        <w:t xml:space="preserve">, </w:t>
+      </w:r>
+      <w:r>
+        <w:rPr>
+          <w:i/>
+          <w:lang w:val="pt-BR"/>
+        </w:rPr>
+        <w:t>Santander</w:t>
+      </w:r>
+      <w:r>
+        <w:rPr>
+          <w:lang w:val="pt-BR"/>
+        </w:rPr>
+        <w:t>, entre outros.</w:t>
+      </w:r>
+      <w:r>
+        <w:rPr>
+          <w:lang w:val="pt-BR"/>
+        </w:rPr>
+        <w:t xml:space="preserve"> De fato, </w:t>
+      </w:r>
+      <w:r>
+        <w:rPr>
+          <w:lang w:val="pt-BR"/>
+        </w:rPr>
+        <w:t>há</w:t>
+      </w:r>
+      <w:r>
+        <w:rPr>
+          <w:lang w:val="pt-BR"/>
+        </w:rPr>
+        <w:t xml:space="preserve"> semelhanças e em alguns casos compensam mais o </w:t>
+      </w:r>
+      <w:r>
+        <w:rPr>
+          <w:lang w:val="pt-BR"/>
+        </w:rPr>
+        <w:t xml:space="preserve">aplicativo do </w:t>
+      </w:r>
+      <w:r>
+        <w:rPr>
+          <w:lang w:val="pt-BR"/>
+        </w:rPr>
+        <w:t xml:space="preserve">banco. </w:t>
+      </w:r>
+    </w:p>
+    <w:p>
+      <w:pPr>
+        <w:pStyle w:val="0-ABNT"/>
+        <w:spacing w:line="240" w:lineRule="auto"/>
+        <w:rPr>
+          <w:lang w:val="pt-BR"/>
+        </w:rPr>
+      </w:pPr>
+      <w:r>
+        <w:rPr>
+          <w:lang w:val="pt-BR"/>
+        </w:rPr>
+        <w:lastRenderedPageBreak/>
+        <w:t>No entanto</w:t>
+      </w:r>
+      <w:r>
+        <w:rPr>
+          <w:lang w:val="pt-BR"/>
+        </w:rPr>
+        <w:t>, existem àquelas</w:t>
+      </w:r>
+      <w:r>
+        <w:rPr>
+          <w:lang w:val="pt-BR"/>
+        </w:rPr>
+        <w:t xml:space="preserve"> pessoas que sentem certa dificuldade no manuseio dos aplicativos e</w:t>
+      </w:r>
+      <w:r>
+        <w:rPr>
+          <w:lang w:val="pt-BR"/>
+        </w:rPr>
+        <w:t xml:space="preserve"> os</w:t>
+      </w:r>
+      <w:r>
+        <w:rPr>
+          <w:lang w:val="pt-BR"/>
+        </w:rPr>
+        <w:t xml:space="preserve"> indivíduos que não querem ter vínculo com banco</w:t>
+      </w:r>
+      <w:r>
+        <w:rPr>
+          <w:lang w:val="pt-BR"/>
+        </w:rPr>
+        <w:t xml:space="preserve">, </w:t>
+      </w:r>
+      <w:r>
+        <w:rPr>
+          <w:lang w:val="pt-BR"/>
+        </w:rPr>
+        <w:t xml:space="preserve">e </w:t>
+      </w:r>
+      <w:r>
+        <w:rPr>
+          <w:lang w:val="pt-BR"/>
+        </w:rPr>
+        <w:t>preferem utilizar</w:t>
+      </w:r>
+      <w:r>
+        <w:rPr>
+          <w:lang w:val="pt-BR"/>
+        </w:rPr>
+        <w:t xml:space="preserve"> uma ferramenta gratuita que forneça o suporte de armazenar os dados e listar conforme </w:t>
+      </w:r>
+      <w:r>
+        <w:rPr>
+          <w:lang w:val="pt-BR"/>
+        </w:rPr>
+        <w:t xml:space="preserve">sua </w:t>
+      </w:r>
+      <w:r>
+        <w:rPr>
+          <w:lang w:val="pt-BR"/>
+        </w:rPr>
+        <w:t>necessidade</w:t>
+      </w:r>
+      <w:r>
+        <w:rPr>
+          <w:lang w:val="pt-BR"/>
+        </w:rPr>
+        <w:t>.</w:t>
+      </w:r>
+    </w:p>
+    <w:p>
+      <w:pPr>
+        <w:pStyle w:val="0-ABNT"/>
+        <w:spacing w:line="240" w:lineRule="auto"/>
+        <w:rPr>
+          <w:lang w:val="pt-BR"/>
+        </w:rPr>
+      </w:pPr>
+      <w:r>
+        <w:rPr>
+          <w:lang w:val="pt-BR"/>
+        </w:rPr>
+        <w:t xml:space="preserve">Além disso, existem algumas funcionalidades únicas como categorias personalizáveis (cada usuário pode criar suas próprias categorias) e alterar o </w:t>
+      </w:r>
+      <w:r>
+        <w:rPr>
+          <w:iCs/>
+          <w:lang w:val="pt-BR"/>
+        </w:rPr>
+        <w:t>tema (cor da tela) para escuro ou claro</w:t>
+      </w:r>
+      <w:r>
+        <w:rPr>
+          <w:lang w:val="pt-BR"/>
+        </w:rPr>
+        <w:t xml:space="preserve">. O usuário consegue fazer os lançamentos conforme a necessidade, ou seja, inserir despesas ou receitas livremente, personalizando conforme cada situação e caso seja necessário alterar ou até mesmo </w:t>
+      </w:r>
+      <w:r>
+        <w:rPr>
+          <w:lang w:val="pt-BR"/>
+        </w:rPr>
+        <w:t>apagar</w:t>
+      </w:r>
+      <w:r>
+        <w:rPr>
+          <w:lang w:val="pt-BR"/>
+        </w:rPr>
+        <w:t xml:space="preserve"> algum dado, </w:t>
+      </w:r>
+      <w:r>
+        <w:rPr>
+          <w:lang w:val="pt-BR"/>
+        </w:rPr>
+        <w:t xml:space="preserve">existe a facilidade de </w:t>
+      </w:r>
+      <w:r>
+        <w:rPr>
+          <w:lang w:val="pt-BR"/>
+        </w:rPr>
+        <w:t xml:space="preserve">encontrar cada item, basta selecionar o dado e clicar no ícone de “lápis” para editar ou na “lixeira” caso queira </w:t>
+      </w:r>
+      <w:r>
+        <w:rPr>
+          <w:lang w:val="pt-BR"/>
+        </w:rPr>
+        <w:t>excluir</w:t>
+      </w:r>
+      <w:r>
+        <w:rPr>
+          <w:lang w:val="pt-BR"/>
+        </w:rPr>
+        <w:t xml:space="preserve">. </w:t>
+      </w:r>
+    </w:p>
+    <w:p>
+      <w:pPr>
+        <w:pStyle w:val="0-ABNT"/>
+        <w:spacing w:line="240" w:lineRule="auto"/>
+        <w:rPr>
+          <w:lang w:val="pt-BR"/>
+        </w:rPr>
+      </w:pPr>
+      <w:r>
+        <w:rPr>
+          <w:lang w:val="pt-BR"/>
+        </w:rPr>
+        <w:t>Além destas funcionalidades, há o recurso de emissão de</w:t>
+      </w:r>
+      <w:r>
+        <w:rPr>
+          <w:lang w:val="pt-BR"/>
+        </w:rPr>
+        <w:t xml:space="preserve"> listagem para cada exigência</w:t>
+      </w:r>
+      <w:r>
+        <w:rPr>
+          <w:lang w:val="pt-BR"/>
+        </w:rPr>
+        <w:t xml:space="preserve"> e </w:t>
+      </w:r>
+      <w:r>
+        <w:rPr>
+          <w:lang w:val="pt-BR"/>
+        </w:rPr>
+        <w:t>para cada filtro que precisar (seja por um determinado período ou categoria)</w:t>
+      </w:r>
+      <w:r>
+        <w:rPr>
+          <w:lang w:val="pt-BR"/>
+        </w:rPr>
+        <w:t>,</w:t>
+      </w:r>
+      <w:r>
+        <w:rPr>
+          <w:lang w:val="pt-BR"/>
+        </w:rPr>
+        <w:t xml:space="preserve"> o sistema terá a responsabilidade de trazer toda lista em ordem de criação (data inicial a data final).</w:t>
+      </w:r>
+    </w:p>
+    <w:p>
+      <w:pPr>
+        <w:spacing w:line="240" w:lineRule="auto"/>
         <w:ind w:firstLine="709"/>
-        <w:rPr>
-          <w:rFonts w:cs="Arial"/>
+      </w:pPr>
+      <w:r>
+        <w:t xml:space="preserve">Enfim, tendo </w:t>
+      </w:r>
+      <w:r>
+        <w:t>esses requisitos (objetivo) citados</w:t>
+      </w:r>
+      <w:r>
+        <w:t xml:space="preserve"> anteriormente, faz-se de extrema importância para o cumprimento </w:t>
+      </w:r>
+      <w:r>
+        <w:t xml:space="preserve">do </w:t>
+      </w:r>
+      <w:r>
+        <w:t>desenvolv</w:t>
+      </w:r>
+      <w:r>
+        <w:t>imento</w:t>
+      </w:r>
+      <w:r>
+        <w:t xml:space="preserve"> </w:t>
+      </w:r>
+      <w:r>
+        <w:t>d</w:t>
+      </w:r>
+      <w:r>
+        <w:t xml:space="preserve">este documento com </w:t>
+      </w:r>
+      <w:r>
+        <w:t xml:space="preserve">a </w:t>
+      </w:r>
+      <w:r>
+        <w:t xml:space="preserve">finalidade </w:t>
+      </w:r>
+      <w:r>
+        <w:t xml:space="preserve">de </w:t>
+      </w:r>
+      <w:r>
+        <w:t xml:space="preserve">registrar e assegurar que as funcionalidades a serem desenvolvidas mediante a reunião com o(s) </w:t>
+      </w:r>
+      <w:r>
+        <w:rPr>
+          <w:i/>
+          <w:iCs/>
+        </w:rPr>
+        <w:t>stakeholder</w:t>
+      </w:r>
+      <w:r>
+        <w:t>(s) (envolventes do projeto)</w:t>
+      </w:r>
+      <w:r>
+        <w:t>,</w:t>
+      </w:r>
+      <w:r>
+        <w:t xml:space="preserve"> ser</w:t>
+      </w:r>
+      <w:r>
+        <w:t>ão</w:t>
+      </w:r>
+      <w:r>
+        <w:t xml:space="preserve"> de fato implementadas. Pode se ampliar também como um documento de consulta para futuros estudantes, quais os processos (etapas) a serem seguidos para a criação de uma aplicação.</w:t>
+      </w:r>
+    </w:p>
+    <w:p>
+      <w:pPr>
+        <w:ind w:firstLine="709"/>
+        <w:rPr>
+          <w:szCs w:val="24"/>
+        </w:rPr>
+      </w:pPr>
+    </w:p>
+    <w:p>
+      <w:pPr>
+        <w:ind w:firstLine="0"/>
+        <w:rPr>
           <w:szCs w:val="24"/>
           <w:highlight w:val="yellow"/>
         </w:rPr>
       </w:pPr>
-    </w:p>
-    <w:p>
-      <w:pPr>
-        <w:pStyle w:val="0-ABNT"/>
-        <w:rPr>
-          <w:lang w:val="pt-BR"/>
-        </w:rPr>
-      </w:pPr>
-      <w:bookmarkStart w:id="1" w:name="_Toc434489512"/>
-      <w:r>
-        <w:rPr>
-          <w:lang w:val="pt-BR"/>
-        </w:rPr>
-        <w:t xml:space="preserve">Para entender qual o propósito do desenvolvimento do aplicativo, é necessário refletir no seguinte aspecto. Como saber o quanto e quando </w:t>
-      </w:r>
       <w:proofErr w:type="gramStart"/>
-      <w:r>
-        <w:rPr>
-          <w:lang w:val="pt-BR"/>
-        </w:rPr>
-        <w:t>deve-se</w:t>
-      </w:r>
-      <w:proofErr w:type="gramEnd"/>
-      <w:r>
-        <w:rPr>
-          <w:lang w:val="pt-BR"/>
-        </w:rPr>
-        <w:t xml:space="preserve"> comprar algo independente da necessidade</w:t>
-      </w:r>
-      <w:r>
-        <w:rPr>
-          <w:lang w:val="pt-BR"/>
-        </w:rPr>
-        <w:t xml:space="preserve">? Mesmo sabendo, por que assumir </w:t>
-      </w:r>
-      <w:r>
-        <w:rPr>
-          <w:lang w:val="pt-BR"/>
-        </w:rPr>
-        <w:t xml:space="preserve">dívidas? A resposta parece simples, basta apenas anotar o que recebe e </w:t>
-      </w:r>
-      <w:r>
-        <w:rPr>
-          <w:lang w:val="pt-BR"/>
-        </w:rPr>
-        <w:t xml:space="preserve">o </w:t>
-      </w:r>
-      <w:r>
-        <w:rPr>
-          <w:lang w:val="pt-BR"/>
-        </w:rPr>
-        <w:t>que gasta (receita menos despesa</w:t>
-      </w:r>
-      <w:r>
-        <w:rPr>
-          <w:lang w:val="pt-BR"/>
-        </w:rPr>
-        <w:t xml:space="preserve"> é</w:t>
-      </w:r>
-      <w:r>
-        <w:rPr>
-          <w:lang w:val="pt-BR"/>
-        </w:rPr>
-        <w:t xml:space="preserve"> igual valor disponível). </w:t>
-      </w:r>
-      <w:proofErr w:type="gramStart"/>
-      <w:r>
-        <w:rPr>
-          <w:lang w:val="pt-BR"/>
-        </w:rPr>
-        <w:t>Se é</w:t>
-      </w:r>
-      <w:proofErr w:type="gramEnd"/>
-      <w:r>
-        <w:rPr>
-          <w:lang w:val="pt-BR"/>
-        </w:rPr>
-        <w:t xml:space="preserve"> tão simples por</w:t>
-      </w:r>
-      <w:r>
-        <w:rPr>
-          <w:lang w:val="pt-BR"/>
-        </w:rPr>
-        <w:t xml:space="preserve"> </w:t>
-      </w:r>
-      <w:r>
-        <w:rPr>
-          <w:lang w:val="pt-BR"/>
-        </w:rPr>
-        <w:t>que muit</w:t>
-      </w:r>
-      <w:r>
-        <w:rPr>
-          <w:lang w:val="pt-BR"/>
-        </w:rPr>
-        <w:t>a</w:t>
-      </w:r>
-      <w:r>
-        <w:rPr>
-          <w:lang w:val="pt-BR"/>
-        </w:rPr>
-        <w:t xml:space="preserve">s </w:t>
-      </w:r>
-      <w:r>
-        <w:rPr>
-          <w:lang w:val="pt-BR"/>
-        </w:rPr>
-        <w:t xml:space="preserve">pessoas </w:t>
-      </w:r>
-      <w:r>
-        <w:rPr>
-          <w:lang w:val="pt-BR"/>
-        </w:rPr>
-        <w:t xml:space="preserve">possuem dívidas? </w:t>
-      </w:r>
-    </w:p>
-    <w:p>
-      <w:pPr>
-        <w:pStyle w:val="0-ABNT"/>
-        <w:rPr>
-          <w:lang w:val="pt-BR"/>
-        </w:rPr>
-      </w:pPr>
-      <w:r>
-        <w:rPr>
-          <w:lang w:val="pt-BR"/>
-        </w:rPr>
-        <w:t xml:space="preserve">Existem vários fatores, entre eles são os imprevistos que surgem e “obrigam” </w:t>
-      </w:r>
-      <w:r>
-        <w:rPr>
-          <w:lang w:val="pt-BR"/>
-        </w:rPr>
-        <w:t>um gasto</w:t>
-      </w:r>
-      <w:r>
-        <w:rPr>
-          <w:lang w:val="pt-BR"/>
-        </w:rPr>
-        <w:t xml:space="preserve"> com determinad</w:t>
-      </w:r>
-      <w:r>
-        <w:rPr>
-          <w:lang w:val="pt-BR"/>
-        </w:rPr>
-        <w:t>o item</w:t>
-      </w:r>
-      <w:r>
-        <w:rPr>
-          <w:lang w:val="pt-BR"/>
-        </w:rPr>
-        <w:t>, a</w:t>
-      </w:r>
-      <w:r>
-        <w:rPr>
-          <w:lang w:val="pt-BR"/>
-        </w:rPr>
-        <w:t xml:space="preserve"> </w:t>
-      </w:r>
-      <w:r>
-        <w:rPr>
-          <w:lang w:val="pt-BR"/>
-        </w:rPr>
-        <w:t>falta de costume em anotar os lançamentos seja pela correria do dia ou por esquec</w:t>
-      </w:r>
-      <w:r>
-        <w:rPr>
-          <w:lang w:val="pt-BR"/>
-        </w:rPr>
-        <w:t>imento</w:t>
-      </w:r>
-      <w:r>
-        <w:rPr>
-          <w:lang w:val="pt-BR"/>
-        </w:rPr>
-        <w:t xml:space="preserve">, ou até mesmo por teimosia, por achar que está tudo sobre controle. O mais importante dos motivos é </w:t>
-      </w:r>
-      <w:r>
-        <w:rPr>
-          <w:lang w:val="pt-BR"/>
-        </w:rPr>
-        <w:t>sempre a falta de</w:t>
-      </w:r>
-      <w:r>
-        <w:rPr>
-          <w:lang w:val="pt-BR"/>
-        </w:rPr>
-        <w:t xml:space="preserve"> tempo. O tempo gasto para </w:t>
-      </w:r>
-      <w:r>
-        <w:rPr>
-          <w:lang w:val="pt-BR"/>
-        </w:rPr>
-        <w:t>criar um</w:t>
-      </w:r>
-      <w:r>
-        <w:rPr>
-          <w:lang w:val="pt-BR"/>
-        </w:rPr>
-        <w:t>a estrutura e aliment</w:t>
-      </w:r>
-      <w:r>
-        <w:rPr>
-          <w:lang w:val="pt-BR"/>
-        </w:rPr>
-        <w:t xml:space="preserve">á-la </w:t>
-      </w:r>
-      <w:r>
-        <w:rPr>
-          <w:lang w:val="pt-BR"/>
-        </w:rPr>
-        <w:t xml:space="preserve">com dados relevantes pode ser mais demorado, por esse motivo acabam desanimando de monitorar os gastos. </w:t>
-      </w:r>
-    </w:p>
-    <w:p>
-      <w:pPr>
-        <w:pStyle w:val="0-ABNT"/>
-        <w:ind w:firstLine="708"/>
-        <w:rPr>
-          <w:lang w:val="pt-BR"/>
-        </w:rPr>
-      </w:pPr>
-      <w:r>
-        <w:rPr>
-          <w:shd w:val="clear" w:color="auto" w:fill="FFFFFF"/>
-          <w:lang w:val="pt-BR"/>
-        </w:rPr>
-        <w:t xml:space="preserve">Segundo matéria publicada: </w:t>
-      </w:r>
-      <w:r>
-        <w:rPr>
-          <w:shd w:val="clear" w:color="auto" w:fill="FFFFFF"/>
-          <w:lang w:val="pt-BR"/>
-        </w:rPr>
-        <w:t>“54 milhões de brasileiros estão endividados. Isso equivale a 40% dos adultos com mais de 18 anos. Todas as dívidas, somadas, chegam a um valor impressionante</w:t>
-      </w:r>
-      <w:r>
-        <w:rPr>
-          <w:shd w:val="clear" w:color="auto" w:fill="FFFFFF"/>
-          <w:lang w:val="pt-BR"/>
-        </w:rPr>
-        <w:t xml:space="preserve"> de R</w:t>
-      </w:r>
-      <w:r>
-        <w:rPr>
-          <w:shd w:val="clear" w:color="auto" w:fill="FFFFFF"/>
-          <w:lang w:val="pt-BR"/>
-        </w:rPr>
-        <w:t>$ 218 bilhões” (</w:t>
-      </w:r>
-      <w:r>
-        <w:rPr>
-          <w:shd w:val="clear" w:color="auto" w:fill="FFFFFF"/>
-          <w:lang w:val="pt-BR"/>
-        </w:rPr>
-        <w:t>www.jornal.usp.br – 2 de janeiro de 2019</w:t>
-      </w:r>
-      <w:r>
-        <w:rPr>
-          <w:shd w:val="clear" w:color="auto" w:fill="FFFFFF"/>
-          <w:lang w:val="pt-BR"/>
-        </w:rPr>
-        <w:t>).</w:t>
-      </w:r>
-      <w:r>
-        <w:rPr>
-          <w:lang w:val="pt-BR"/>
-        </w:rPr>
-        <w:t xml:space="preserve"> Isso acontece por não sobrar dinheiro para as compras em geral, então parcelam em cartões de crédito ou dividem em prestações.</w:t>
-      </w:r>
-    </w:p>
-    <w:p>
-      <w:pPr>
-        <w:pStyle w:val="0-ABNT"/>
-        <w:ind w:firstLine="708"/>
-        <w:rPr>
-          <w:lang w:val="pt-BR"/>
-        </w:rPr>
-      </w:pPr>
-      <w:r>
-        <w:rPr>
-          <w:lang w:val="pt-BR"/>
-        </w:rPr>
-        <w:t xml:space="preserve">Cada pessoa recebe seu salário e precisa ou deseja ter algo, no entanto não contam com os imprevistos que podem ocorrer no decorrer do mês, por isso necessitam gastar mais do que possuem no momento, decidem parcelar ou sujeitar-se a altíssimos juros com boletos. O foco desse projeto não é entrar em detalhes de como gerenciar as finanças por assim dizer, mas apresentar uma ferramenta desenvolvida para fins de controlar </w:t>
-      </w:r>
-      <w:r>
-        <w:rPr>
-          <w:lang w:val="pt-BR"/>
-        </w:rPr>
-        <w:t xml:space="preserve">o </w:t>
-      </w:r>
-      <w:r>
-        <w:rPr>
-          <w:lang w:val="pt-BR"/>
-        </w:rPr>
-        <w:t>fluxo de entradas e saídas de recurso</w:t>
-      </w:r>
-      <w:r>
-        <w:rPr>
-          <w:lang w:val="pt-BR"/>
-        </w:rPr>
-        <w:t>s financeiros ao indivíduo</w:t>
-      </w:r>
-      <w:r>
-        <w:rPr>
-          <w:lang w:val="pt-BR"/>
-        </w:rPr>
-        <w:t xml:space="preserve">. </w:t>
-      </w:r>
-    </w:p>
-    <w:p>
-      <w:pPr>
-        <w:pStyle w:val="0-ABNT"/>
-        <w:rPr>
-          <w:lang w:val="pt-BR"/>
-        </w:rPr>
-      </w:pPr>
-      <w:r>
-        <w:rPr>
-          <w:lang w:val="pt-BR"/>
-        </w:rPr>
-        <w:t>Neste</w:t>
-      </w:r>
-      <w:r>
-        <w:rPr>
-          <w:lang w:val="pt-BR"/>
-        </w:rPr>
-        <w:t xml:space="preserve"> cenário, foi proposta uma iniciativa de desenvolver uma aplicação capaz de agilizar o processo de construção do armazenamento de dados para assim tê-los à disposição em qualquer lugar, basta ter acesso </w:t>
-      </w:r>
-      <w:proofErr w:type="gramStart"/>
-      <w:r>
-        <w:rPr>
-          <w:lang w:val="pt-BR"/>
-        </w:rPr>
-        <w:t>a</w:t>
-      </w:r>
-      <w:proofErr w:type="gramEnd"/>
-      <w:r>
-        <w:rPr>
-          <w:lang w:val="pt-BR"/>
-        </w:rPr>
-        <w:t xml:space="preserve"> internet que os dados serão mostrados para o usuário</w:t>
-      </w:r>
-      <w:r>
-        <w:rPr>
-          <w:lang w:val="pt-BR"/>
-        </w:rPr>
-        <w:t xml:space="preserve">, possibilitando a </w:t>
-      </w:r>
-      <w:r>
-        <w:rPr>
-          <w:lang w:val="pt-BR"/>
-        </w:rPr>
-        <w:t>toma</w:t>
-      </w:r>
-      <w:r>
-        <w:rPr>
-          <w:lang w:val="pt-BR"/>
-        </w:rPr>
-        <w:t>da de</w:t>
-      </w:r>
-      <w:r>
-        <w:rPr>
-          <w:lang w:val="pt-BR"/>
-        </w:rPr>
-        <w:t xml:space="preserve"> decis</w:t>
-      </w:r>
-      <w:r>
-        <w:rPr>
-          <w:lang w:val="pt-BR"/>
-        </w:rPr>
-        <w:t>ão</w:t>
-      </w:r>
-      <w:r>
-        <w:rPr>
-          <w:lang w:val="pt-BR"/>
-        </w:rPr>
-        <w:t xml:space="preserve">. </w:t>
-      </w:r>
-    </w:p>
-    <w:p>
-      <w:pPr>
-        <w:pStyle w:val="0-ABNT"/>
-        <w:rPr>
-          <w:lang w:val="pt-BR"/>
-        </w:rPr>
-      </w:pPr>
-      <w:r>
-        <w:rPr>
-          <w:lang w:val="pt-BR"/>
-        </w:rPr>
-        <w:lastRenderedPageBreak/>
-        <w:t>A proposta surgiu no cenário individual, na gestão de lançamentos (despesa</w:t>
-      </w:r>
-      <w:r>
-        <w:rPr>
-          <w:lang w:val="pt-BR"/>
-        </w:rPr>
-        <w:t>s</w:t>
-      </w:r>
-      <w:r>
-        <w:rPr>
-          <w:lang w:val="pt-BR"/>
-        </w:rPr>
-        <w:t xml:space="preserve"> e receita</w:t>
-      </w:r>
-      <w:r>
-        <w:rPr>
-          <w:lang w:val="pt-BR"/>
-        </w:rPr>
-        <w:t>s</w:t>
-      </w:r>
-      <w:r>
-        <w:rPr>
-          <w:lang w:val="pt-BR"/>
-        </w:rPr>
-        <w:t>) nos respectivos meses para controle financeiro mais apropriado dos gastos.</w:t>
-      </w:r>
-    </w:p>
-    <w:p>
-      <w:pPr>
-        <w:pStyle w:val="0-ABNT"/>
-        <w:rPr>
-          <w:lang w:val="pt-BR"/>
-        </w:rPr>
-      </w:pPr>
-      <w:r>
-        <w:rPr>
-          <w:lang w:val="pt-BR"/>
-        </w:rPr>
-        <w:t>Após is</w:t>
-      </w:r>
-      <w:r>
-        <w:rPr>
-          <w:lang w:val="pt-BR"/>
-        </w:rPr>
-        <w:t>t</w:t>
-      </w:r>
-      <w:r>
-        <w:rPr>
-          <w:lang w:val="pt-BR"/>
-        </w:rPr>
-        <w:t>o</w:t>
-      </w:r>
-      <w:r>
-        <w:rPr>
-          <w:lang w:val="pt-BR"/>
-        </w:rPr>
-        <w:t>,</w:t>
-      </w:r>
-      <w:r>
-        <w:rPr>
-          <w:lang w:val="pt-BR"/>
-        </w:rPr>
-        <w:t xml:space="preserve"> foi </w:t>
-      </w:r>
-      <w:r>
-        <w:rPr>
-          <w:lang w:val="pt-BR"/>
-        </w:rPr>
-        <w:t>realizada</w:t>
-      </w:r>
-      <w:r>
-        <w:rPr>
-          <w:lang w:val="pt-BR"/>
-        </w:rPr>
-        <w:t xml:space="preserve"> uma pesquisa quantitativa com pessoas da família e colegas</w:t>
-      </w:r>
-      <w:r>
-        <w:rPr>
-          <w:lang w:val="pt-BR"/>
-        </w:rPr>
-        <w:t>,</w:t>
-      </w:r>
-      <w:r>
-        <w:rPr>
-          <w:lang w:val="pt-BR"/>
-        </w:rPr>
-        <w:t xml:space="preserve"> </w:t>
-      </w:r>
-      <w:r>
-        <w:rPr>
-          <w:lang w:val="pt-BR"/>
-        </w:rPr>
-        <w:t xml:space="preserve">para avaliarem </w:t>
-      </w:r>
-      <w:r>
-        <w:rPr>
-          <w:lang w:val="pt-BR"/>
-        </w:rPr>
-        <w:t xml:space="preserve">se a aplicação traria um maior auxílio na gestão de finanças. Alguns questionaram qual a diferença entre usar o sistema ou montar uma planilha de Excel ou até mesmo usar os próprios aplicativos de banco como </w:t>
-      </w:r>
-      <w:proofErr w:type="spellStart"/>
-      <w:r>
-        <w:rPr>
-          <w:lang w:val="pt-BR"/>
-        </w:rPr>
-        <w:t>Nubank</w:t>
-      </w:r>
-      <w:proofErr w:type="spellEnd"/>
-      <w:r>
-        <w:rPr>
-          <w:lang w:val="pt-BR"/>
-        </w:rPr>
-        <w:t>, Caixa, Santander</w:t>
-      </w:r>
-      <w:r>
-        <w:rPr>
-          <w:lang w:val="pt-BR"/>
-        </w:rPr>
-        <w:t>, entre outros.</w:t>
-      </w:r>
-      <w:r>
-        <w:rPr>
-          <w:lang w:val="pt-BR"/>
-        </w:rPr>
-        <w:t xml:space="preserve"> De fato, </w:t>
-      </w:r>
-      <w:r>
-        <w:rPr>
-          <w:lang w:val="pt-BR"/>
-        </w:rPr>
-        <w:t>há</w:t>
-      </w:r>
-      <w:r>
-        <w:rPr>
-          <w:lang w:val="pt-BR"/>
-        </w:rPr>
-        <w:t xml:space="preserve"> semelhanças e em alguns casos compensam mais o </w:t>
-      </w:r>
-      <w:r>
-        <w:rPr>
-          <w:lang w:val="pt-BR"/>
-        </w:rPr>
-        <w:t xml:space="preserve">aplicativo do </w:t>
-      </w:r>
-      <w:r>
-        <w:rPr>
-          <w:lang w:val="pt-BR"/>
-        </w:rPr>
-        <w:t xml:space="preserve">banco. </w:t>
-      </w:r>
-    </w:p>
-    <w:p>
-      <w:pPr>
-        <w:pStyle w:val="0-ABNT"/>
-        <w:rPr>
-          <w:lang w:val="pt-BR"/>
-        </w:rPr>
-      </w:pPr>
-      <w:r>
-        <w:rPr>
-          <w:lang w:val="pt-BR"/>
-        </w:rPr>
-        <w:t>No entanto</w:t>
-      </w:r>
-      <w:r>
-        <w:rPr>
-          <w:lang w:val="pt-BR"/>
-        </w:rPr>
-        <w:t>, existem àquelas</w:t>
-      </w:r>
-      <w:r>
-        <w:rPr>
-          <w:lang w:val="pt-BR"/>
-        </w:rPr>
-        <w:t xml:space="preserve"> pessoas que sentem certa dificuldade no manuseio dos aplicativos e</w:t>
-      </w:r>
-      <w:r>
-        <w:rPr>
-          <w:lang w:val="pt-BR"/>
-        </w:rPr>
-        <w:t xml:space="preserve"> os</w:t>
-      </w:r>
-      <w:r>
-        <w:rPr>
-          <w:lang w:val="pt-BR"/>
-        </w:rPr>
-        <w:t xml:space="preserve"> indivíduos que não querem ter vínculo com banco</w:t>
-      </w:r>
-      <w:r>
-        <w:rPr>
-          <w:lang w:val="pt-BR"/>
-        </w:rPr>
-        <w:t xml:space="preserve">, </w:t>
-      </w:r>
-      <w:r>
-        <w:rPr>
-          <w:lang w:val="pt-BR"/>
-        </w:rPr>
-        <w:t xml:space="preserve">e </w:t>
-      </w:r>
-      <w:r>
-        <w:rPr>
-          <w:lang w:val="pt-BR"/>
-        </w:rPr>
-        <w:t>preferem utilizar</w:t>
-      </w:r>
-      <w:r>
-        <w:rPr>
-          <w:lang w:val="pt-BR"/>
-        </w:rPr>
-        <w:t xml:space="preserve"> uma ferramenta gratuita que forneça o suporte de armazenar os dados e listar conforme </w:t>
-      </w:r>
-      <w:r>
-        <w:rPr>
-          <w:lang w:val="pt-BR"/>
-        </w:rPr>
-        <w:t xml:space="preserve">sua </w:t>
-      </w:r>
-      <w:r>
-        <w:rPr>
-          <w:lang w:val="pt-BR"/>
-        </w:rPr>
-        <w:t>necessidade</w:t>
-      </w:r>
-      <w:r>
-        <w:rPr>
-          <w:lang w:val="pt-BR"/>
-        </w:rPr>
-        <w:t>.</w:t>
-      </w:r>
-    </w:p>
-    <w:p>
-      <w:pPr>
-        <w:pStyle w:val="0-ABNT"/>
-        <w:rPr>
-          <w:lang w:val="pt-BR"/>
-        </w:rPr>
-      </w:pPr>
-      <w:r>
-        <w:rPr>
-          <w:lang w:val="pt-BR"/>
-        </w:rPr>
-        <w:t xml:space="preserve">Além disso, existem algumas funcionalidades únicas como categorias personalizáveis (cada usuário pode criar suas próprias categorias) e alterar o </w:t>
-      </w:r>
-      <w:r>
-        <w:rPr>
-          <w:iCs/>
-          <w:lang w:val="pt-BR"/>
-        </w:rPr>
-        <w:t>tema (cor da tela) para escuro ou claro</w:t>
-      </w:r>
-      <w:r>
-        <w:rPr>
-          <w:lang w:val="pt-BR"/>
-        </w:rPr>
-        <w:t xml:space="preserve">. O usuário consegue fazer os lançamentos conforme a necessidade, ou seja, inserir despesas ou receitas livremente, personalizando conforme cada situação e caso seja necessário alterar ou até mesmo </w:t>
-      </w:r>
-      <w:proofErr w:type="gramStart"/>
-      <w:r>
-        <w:rPr>
-          <w:lang w:val="pt-BR"/>
-        </w:rPr>
-        <w:t>deletar</w:t>
-      </w:r>
-      <w:proofErr w:type="gramEnd"/>
-      <w:r>
-        <w:rPr>
-          <w:lang w:val="pt-BR"/>
-        </w:rPr>
-        <w:t xml:space="preserve"> algum dado, </w:t>
-      </w:r>
-      <w:r>
-        <w:rPr>
-          <w:lang w:val="pt-BR"/>
-        </w:rPr>
-        <w:t xml:space="preserve">existe a facilidade de </w:t>
-      </w:r>
-      <w:r>
-        <w:rPr>
-          <w:lang w:val="pt-BR"/>
-        </w:rPr>
-        <w:t xml:space="preserve">encontrar cada item, basta selecionar o dado e clicar no ícone de “lápis” para editar ou na “lixeira” caso queira deletar. </w:t>
-      </w:r>
-    </w:p>
-    <w:p>
-      <w:pPr>
-        <w:pStyle w:val="0-ABNT"/>
-        <w:rPr>
-          <w:lang w:val="pt-BR"/>
-        </w:rPr>
-      </w:pPr>
-      <w:r>
-        <w:rPr>
-          <w:lang w:val="pt-BR"/>
-        </w:rPr>
-        <w:t>Além destas funcionalidades, há o recurso de emissão de</w:t>
-      </w:r>
-      <w:r>
-        <w:rPr>
-          <w:lang w:val="pt-BR"/>
-        </w:rPr>
-        <w:t xml:space="preserve"> listagem para cada exigência</w:t>
-      </w:r>
-      <w:r>
-        <w:rPr>
-          <w:lang w:val="pt-BR"/>
-        </w:rPr>
-        <w:t xml:space="preserve"> e </w:t>
-      </w:r>
-      <w:r>
-        <w:rPr>
-          <w:lang w:val="pt-BR"/>
-        </w:rPr>
-        <w:t>para cada filtro que precisar (seja por um determinado período ou categoria)</w:t>
-      </w:r>
-      <w:r>
-        <w:rPr>
-          <w:lang w:val="pt-BR"/>
-        </w:rPr>
-        <w:t>,</w:t>
-      </w:r>
-      <w:r>
-        <w:rPr>
-          <w:lang w:val="pt-BR"/>
-        </w:rPr>
-        <w:t xml:space="preserve"> o sistema terá a responsabilidade de trazer toda lista em ordem de criação (data inicial a data final).</w:t>
-      </w:r>
-    </w:p>
-    <w:p>
-      <w:pPr>
-        <w:ind w:firstLine="709"/>
-      </w:pPr>
-      <w:r>
-        <w:t xml:space="preserve">Enfim, tendo </w:t>
-      </w:r>
-      <w:proofErr w:type="gramStart"/>
-      <w:r>
-        <w:t>esses requisitos (objetivo) citadas</w:t>
-      </w:r>
-      <w:proofErr w:type="gramEnd"/>
-      <w:r>
-        <w:t xml:space="preserve"> anteriormente, faz-se de extrema importância para o cumprimento </w:t>
-      </w:r>
-      <w:r>
-        <w:t xml:space="preserve">do </w:t>
-      </w:r>
-      <w:r>
-        <w:t>desenvolv</w:t>
-      </w:r>
-      <w:r>
-        <w:t>imento</w:t>
-      </w:r>
-      <w:r>
-        <w:t xml:space="preserve"> </w:t>
-      </w:r>
-      <w:r>
-        <w:t>d</w:t>
-      </w:r>
-      <w:r>
-        <w:t xml:space="preserve">este documento com </w:t>
-      </w:r>
-      <w:r>
-        <w:t xml:space="preserve">a </w:t>
-      </w:r>
-      <w:r>
-        <w:t xml:space="preserve">finalidade </w:t>
-      </w:r>
-      <w:r>
-        <w:t xml:space="preserve">de </w:t>
-      </w:r>
-      <w:r>
-        <w:t xml:space="preserve">registrar e assegurar que as funcionalidades a serem desenvolvidas mediante a reunião com o(s) </w:t>
-      </w:r>
-      <w:proofErr w:type="spellStart"/>
-      <w:r>
-        <w:rPr>
-          <w:i/>
-          <w:iCs/>
-        </w:rPr>
-        <w:t>stakeholder</w:t>
-      </w:r>
-      <w:proofErr w:type="spellEnd"/>
-      <w:r>
-        <w:t>(s) (envolventes do projeto)</w:t>
-      </w:r>
-      <w:r>
-        <w:t>,</w:t>
-      </w:r>
-      <w:r>
-        <w:t xml:space="preserve"> ser</w:t>
-      </w:r>
-      <w:r>
-        <w:t>ão</w:t>
-      </w:r>
-      <w:r>
-        <w:t xml:space="preserve"> de fato implementadas. Pode se ampliar também como um documento de consulta para </w:t>
-      </w:r>
-      <w:r>
-        <w:lastRenderedPageBreak/>
-        <w:t>futuros estudantes, quais os processos (etapas) a serem seguidos para a criação de uma aplicação.</w:t>
-      </w:r>
-    </w:p>
-    <w:p>
-      <w:pPr>
-        <w:ind w:firstLine="709"/>
-        <w:rPr>
-          <w:szCs w:val="24"/>
-        </w:rPr>
-      </w:pPr>
-    </w:p>
-    <w:p>
-      <w:pPr>
-        <w:ind w:firstLine="0"/>
-        <w:rPr>
-          <w:szCs w:val="24"/>
-          <w:highlight w:val="yellow"/>
-        </w:rPr>
-      </w:pPr>
       <w:r>
         <w:rPr>
           <w:b/>
           <w:bCs/>
           <w:szCs w:val="24"/>
         </w:rPr>
-        <w:t xml:space="preserve">3 </w:t>
-      </w:r>
+        <w:t>2</w:t>
+      </w:r>
+      <w:proofErr w:type="gramEnd"/>
       <w:r>
         <w:rPr>
           <w:b/>
           <w:bCs/>
           <w:szCs w:val="24"/>
         </w:rPr>
+        <w:t xml:space="preserve"> </w:t>
+      </w:r>
+      <w:r>
+        <w:rPr>
+          <w:b/>
+          <w:bCs/>
+          <w:szCs w:val="24"/>
+        </w:rPr>
         <w:t>Levantamento de Requisitos</w:t>
       </w:r>
     </w:p>
@@ -1780,7 +1847,13 @@
         <w:rPr>
           <w:szCs w:val="24"/>
         </w:rPr>
-        <w:t xml:space="preserve">3.1 </w:t>
+        <w:t>2</w:t>
+      </w:r>
+      <w:r>
+        <w:rPr>
+          <w:szCs w:val="24"/>
+        </w:rPr>
+        <w:t xml:space="preserve">.1 </w:t>
       </w:r>
       <w:proofErr w:type="spellStart"/>
       <w:r>
@@ -1813,39 +1886,12 @@
           <w:szCs w:val="24"/>
         </w:rPr>
         <w:t>dos Requisitos</w:t>
-      </w:r>
-      <w:r>
-        <w:rPr>
-          <w:szCs w:val="24"/>
-        </w:rPr>
-        <w:t xml:space="preserve"> </w:t>
-      </w:r>
-      <w:r>
-        <w:rPr>
-          <w:color w:val="FF0000"/>
-          <w:szCs w:val="24"/>
-        </w:rPr>
-        <w:t xml:space="preserve">(este item é </w:t>
-      </w:r>
-      <w:r>
-        <w:rPr>
-          <w:color w:val="FF0000"/>
-          <w:szCs w:val="24"/>
-        </w:rPr>
-        <w:t>obrigatório</w:t>
-      </w:r>
-      <w:r>
-        <w:rPr>
-          <w:color w:val="FF0000"/>
-          <w:szCs w:val="24"/>
-        </w:rPr>
-        <w:t>)</w:t>
       </w:r>
     </w:p>
     <w:p>
       <w:pPr>
         <w:pStyle w:val="0-ABNT"/>
-        <w:spacing w:after="160"/>
+        <w:spacing w:after="160" w:line="240" w:lineRule="auto"/>
         <w:rPr>
           <w:lang w:val="pt-BR"/>
         </w:rPr>
@@ -1924,7 +1970,7 @@
     <w:p>
       <w:pPr>
         <w:pStyle w:val="0-ABNT"/>
-        <w:spacing w:after="160"/>
+        <w:spacing w:after="160" w:line="240" w:lineRule="auto"/>
         <w:rPr>
           <w:lang w:val="pt-BR"/>
         </w:rPr>
@@ -1954,19 +2000,11 @@
         </w:rPr>
         <w:t xml:space="preserve">e, conforme </w:t>
       </w:r>
-      <w:proofErr w:type="gramStart"/>
-      <w:r>
-        <w:rPr>
-          <w:lang w:val="pt-BR"/>
-        </w:rPr>
-        <w:t>MELO,</w:t>
-      </w:r>
-      <w:proofErr w:type="gramEnd"/>
-      <w:r>
-        <w:rPr>
-          <w:lang w:val="pt-BR"/>
-        </w:rPr>
-        <w:t xml:space="preserve"> Ana</w:t>
+      <w:r>
+        <w:rPr>
+          <w:lang w:val="pt-BR"/>
+        </w:rPr>
+        <w:t>MELO, Ana</w:t>
       </w:r>
       <w:r>
         <w:rPr>
@@ -1984,30 +2022,47 @@
     <w:p>
       <w:pPr>
         <w:pStyle w:val="0-ABNT"/>
-        <w:spacing w:after="160"/>
-        <w:rPr>
-          <w:lang w:val="pt-BR"/>
-        </w:rPr>
-      </w:pPr>
-      <w:proofErr w:type="gramStart"/>
-      <w:r>
-        <w:rPr>
-          <w:lang w:val="pt-BR"/>
-        </w:rPr>
-        <w:t>Além disso</w:t>
-      </w:r>
-      <w:proofErr w:type="gramEnd"/>
-      <w:r>
-        <w:rPr>
-          <w:lang w:val="pt-BR"/>
-        </w:rPr>
-        <w:t xml:space="preserve"> traz uma garantia formal tanto para o cliente quanto a empresa que determinado requisito foi atendido ou não. Para a avaliação de um sistema como esse (Despesa Fácil – Sistema de fluxo de caixa), o documento mostra-se necessário para controle do desenvolvedor (João Flávio) e para o(s) cliente(s) (banca examinadora da Fatec), que todas as funcionalidades (Requisitos) sejam atendidas ou não, além de trazer também uma melhor compreensão de qual o objetivo do projeto, para quem está designado e porque está sendo desenvolvido. </w:t>
+        <w:spacing w:after="160" w:line="240" w:lineRule="auto"/>
+        <w:rPr>
+          <w:lang w:val="pt-BR"/>
+        </w:rPr>
+      </w:pPr>
+      <w:r>
+        <w:rPr>
+          <w:lang w:val="pt-BR"/>
+        </w:rPr>
+        <w:t>Além disso,</w:t>
+      </w:r>
+      <w:r>
+        <w:rPr>
+          <w:lang w:val="pt-BR"/>
+        </w:rPr>
+        <w:t xml:space="preserve"> traz uma garantia formal tanto para o cliente quanto a empresa que determinado requisito foi atendido ou não. Para a avaliação de um sistema como esse (Despesa Fácil – Sistema de fluxo de caixa), o documento mostra-se necessário </w:t>
+      </w:r>
+      <w:r>
+        <w:rPr>
+          <w:lang w:val="pt-BR"/>
+        </w:rPr>
+        <w:t xml:space="preserve">para controle do desenvolvedor e para o(s) cliente(s), </w:t>
+      </w:r>
+      <w:r>
+        <w:rPr>
+          <w:lang w:val="pt-BR"/>
+        </w:rPr>
+        <w:t xml:space="preserve">que todas as funcionalidades (Requisitos) sejam atendidas ou não, além de trazer também uma </w:t>
+      </w:r>
+      <w:r>
+        <w:rPr>
+          <w:lang w:val="pt-BR"/>
+        </w:rPr>
+        <w:lastRenderedPageBreak/>
+        <w:t xml:space="preserve">melhor compreensão de qual o objetivo do projeto, para quem está designado e porque está sendo desenvolvido. </w:t>
       </w:r>
     </w:p>
     <w:p>
       <w:pPr>
         <w:pStyle w:val="0-ABNT"/>
-        <w:spacing w:after="160"/>
+        <w:spacing w:after="160" w:line="240" w:lineRule="auto"/>
         <w:rPr>
           <w:lang w:val="pt-BR"/>
         </w:rPr>
@@ -2018,80 +2073,80 @@
         </w:rPr>
         <w:t xml:space="preserve">São estas questões que a especificação de requisitos ajuda a responder por meio de diagramas, tabelas descrevendo o sistema, quais os comportamentos dele, como o banco de dados está sendo </w:t>
       </w:r>
-      <w:proofErr w:type="gramStart"/>
-      <w:r>
-        <w:rPr>
-          <w:lang w:val="pt-BR"/>
-        </w:rPr>
-        <w:t>elaborado, quais ferramentas</w:t>
-      </w:r>
-      <w:proofErr w:type="gramEnd"/>
-      <w:r>
-        <w:rPr>
-          <w:lang w:val="pt-BR"/>
-        </w:rPr>
-        <w:t>. Enfim, especificar é documentar todo processo de criação até mesmo a manutenção do produto.</w:t>
+      <w:r>
+        <w:rPr>
+          <w:lang w:val="pt-BR"/>
+        </w:rPr>
+        <w:t>elaboradas, quais ferramentas</w:t>
+      </w:r>
+      <w:r>
+        <w:rPr>
+          <w:lang w:val="pt-BR"/>
+        </w:rPr>
+        <w:t>.</w:t>
+      </w:r>
+      <w:r>
+        <w:rPr>
+          <w:lang w:val="pt-BR"/>
+        </w:rPr>
+        <w:t>..</w:t>
+      </w:r>
+      <w:r>
+        <w:rPr>
+          <w:lang w:val="pt-BR"/>
+        </w:rPr>
+        <w:t xml:space="preserve"> Enfim, especificar é documentar todo processo de criação até mesmo a manutenção do produto.</w:t>
       </w:r>
     </w:p>
     <w:p>
       <w:pPr>
+        <w:spacing w:line="240" w:lineRule="auto"/>
         <w:ind w:firstLine="0"/>
         <w:rPr>
           <w:szCs w:val="24"/>
         </w:rPr>
       </w:pPr>
+      <w:r>
+        <w:rPr>
+          <w:szCs w:val="24"/>
+        </w:rPr>
+        <w:t>2</w:t>
+      </w:r>
+      <w:r>
+        <w:rPr>
+          <w:szCs w:val="24"/>
+        </w:rPr>
+        <w:t>.</w:t>
+      </w:r>
+      <w:r>
+        <w:rPr>
+          <w:szCs w:val="24"/>
+        </w:rPr>
+        <w:t>3</w:t>
+      </w:r>
+      <w:r>
+        <w:rPr>
+          <w:szCs w:val="24"/>
+        </w:rPr>
+        <w:t xml:space="preserve"> </w:t>
+      </w:r>
+      <w:r>
+        <w:rPr>
+          <w:szCs w:val="24"/>
+        </w:rPr>
+        <w:t>Requisitos Funcionais</w:t>
+      </w:r>
+      <w:r>
+        <w:rPr>
+          <w:szCs w:val="24"/>
+        </w:rPr>
+        <w:t xml:space="preserve"> </w:t>
+      </w:r>
     </w:p>
     <w:p>
       <w:pPr>
-        <w:ind w:firstLine="0"/>
-        <w:rPr>
-          <w:szCs w:val="24"/>
-        </w:rPr>
-      </w:pPr>
-    </w:p>
-    <w:p>
-      <w:pPr>
-        <w:ind w:firstLine="0"/>
-        <w:rPr>
-          <w:szCs w:val="24"/>
-        </w:rPr>
-      </w:pPr>
-      <w:r>
-        <w:rPr>
-          <w:szCs w:val="24"/>
-        </w:rPr>
-        <w:lastRenderedPageBreak/>
-        <w:t>3.</w:t>
-      </w:r>
-      <w:r>
-        <w:rPr>
-          <w:szCs w:val="24"/>
-        </w:rPr>
-        <w:t>3</w:t>
-      </w:r>
-      <w:r>
-        <w:rPr>
-          <w:szCs w:val="24"/>
-        </w:rPr>
-        <w:t xml:space="preserve"> </w:t>
-      </w:r>
-      <w:r>
-        <w:rPr>
-          <w:szCs w:val="24"/>
-        </w:rPr>
-        <w:t>Requisitos Funcionais</w:t>
-      </w:r>
-      <w:r>
-        <w:rPr>
-          <w:szCs w:val="24"/>
-        </w:rPr>
-        <w:t xml:space="preserve"> </w:t>
-      </w:r>
-    </w:p>
-    <w:p>
-      <w:pPr>
         <w:pStyle w:val="0-ABNT"/>
-        <w:spacing w:after="160"/>
+        <w:spacing w:after="160" w:line="240" w:lineRule="auto"/>
         <w:rPr>
           <w:lang w:val="pt-BR"/>
         </w:rPr>
@@ -3086,23 +3141,25 @@
                 <w:color w:val="000000"/>
                 <w:sz w:val="20"/>
               </w:rPr>
-              <w:t xml:space="preserve"> até a tela do relatório onde mostrará uma lista de receitas e despesas com suas respectivas descrições, O sistema irá apresentar a situação de todos os lançamentos, contendo as informações de sua descrição: Nome do usuário </w:t>
-            </w:r>
-            <w:proofErr w:type="spellStart"/>
-            <w:r>
-              <w:rPr>
+              <w:t xml:space="preserve"> até a tela do relatório onde mostrará uma lista de receitas e despesas com suas respectivas descrições, O sistema irá apresentar a situação de todos os lançamentos, contendo as informações de sua descrição: Nome do usuário Logado; porcentagem de gastos referente a receita do período (acumulo de receitas dividido pelo acumulo de despesas  =&gt;</w:t>
+            </w:r>
+            <w:r>
+              <w:rPr>
+                <w:b/>
                 <w:color w:val="000000"/>
                 <w:sz w:val="20"/>
-              </w:rPr>
-              <w:t>Logado</w:t>
-            </w:r>
-            <w:proofErr w:type="spellEnd"/>
-            <w:r>
-              <w:rPr>
+                <w:u w:val="single"/>
+              </w:rPr>
+              <w:t xml:space="preserve"> todas </w:t>
+            </w:r>
+            <w:r>
+              <w:rPr>
+                <w:b/>
                 <w:color w:val="000000"/>
                 <w:sz w:val="20"/>
-              </w:rPr>
-              <w:t>; porcentagem de gastos referente a receita do período (acumulo de receitas dividido pelo acumulo de despesas  =&gt;</w:t>
+                <w:u w:val="single"/>
+              </w:rPr>
+              <w:t>despesas</w:t>
             </w:r>
             <w:r>
               <w:rPr>
@@ -3111,7 +3168,25 @@
                 <w:sz w:val="20"/>
                 <w:u w:val="single"/>
               </w:rPr>
-              <w:t xml:space="preserve"> todas receitas / todas despesas = resultado*100</w:t>
+              <w:t xml:space="preserve"> / todas </w:t>
+            </w:r>
+            <w:r>
+              <w:rPr>
+                <w:b/>
+                <w:color w:val="000000"/>
+                <w:sz w:val="20"/>
+                <w:u w:val="single"/>
+              </w:rPr>
+              <w:t>receitas</w:t>
+            </w:r>
+            <w:r>
+              <w:rPr>
+                <w:b/>
+                <w:color w:val="000000"/>
+                <w:sz w:val="20"/>
+                <w:u w:val="single"/>
+              </w:rPr>
+              <w:t xml:space="preserve"> = resultado*100</w:t>
             </w:r>
             <w:r>
               <w:rPr>
@@ -3404,7 +3479,6 @@
               </w:rPr>
               <w:t xml:space="preserve">: O sistema deve permitir a alteração do tema da aplicação possibilitando o usuário trocar o padrão de cores padrão </w:t>
             </w:r>
-            <w:proofErr w:type="spellStart"/>
             <w:r>
               <w:rPr>
                 <w:i/>
@@ -3414,7 +3488,6 @@
               </w:rPr>
               <w:t>dark</w:t>
             </w:r>
-            <w:proofErr w:type="spellEnd"/>
             <w:r>
               <w:rPr>
                 <w:color w:val="000000"/>
@@ -3791,6 +3864,7 @@
                 <w:bCs/>
                 <w:sz w:val="20"/>
               </w:rPr>
+              <w:lastRenderedPageBreak/>
               <w:t>RF 006 – Filtrar</w:t>
             </w:r>
             <w:r>
@@ -4095,7 +4169,6 @@
                 <w:bCs/>
                 <w:sz w:val="20"/>
               </w:rPr>
-              <w:lastRenderedPageBreak/>
               <w:t xml:space="preserve">RF 007 – Alterar </w:t>
             </w:r>
             <w:r>
@@ -4372,23 +4445,7 @@
                 <w:color w:val="000000"/>
                 <w:sz w:val="20"/>
               </w:rPr>
-              <w:t xml:space="preserve"> seus dados já cadastrados logo após ter </w:t>
-            </w:r>
-            <w:proofErr w:type="spellStart"/>
-            <w:r>
-              <w:rPr>
-                <w:color w:val="000000"/>
-                <w:sz w:val="20"/>
-              </w:rPr>
-              <w:t>logado</w:t>
-            </w:r>
-            <w:proofErr w:type="spellEnd"/>
-            <w:r>
-              <w:rPr>
-                <w:color w:val="000000"/>
-                <w:sz w:val="20"/>
-              </w:rPr>
-              <w:t xml:space="preserve"> no sistema. O usuário irá visualizar o nome dele (onde havia escolhido no cadastro inserido no campo “nome”) no canto superior direito e clicar no link “Minha conta”, logo após será possível atualizar seus dados além de poder também alterar a cor de fundo e clicando na “mãozinha” que faz o sinal de apontar.   </w:t>
+              <w:t xml:space="preserve"> seus dados já cadastrados logo após ter logado no sistema. O usuário irá visualizar o nome dele (onde havia escolhido no cadastro inserido no campo “nome”) no canto superior direito e clicar no link “Minha conta”, logo após será possível atualizar seus dados além de poder também alterar a cor de fundo e clicando na “mãozinha” que faz o sinal de apontar.   </w:t>
             </w:r>
           </w:p>
         </w:tc>
@@ -4978,6 +5035,7 @@
     </w:p>
     <w:p>
       <w:pPr>
+        <w:spacing w:line="240" w:lineRule="auto"/>
         <w:ind w:firstLine="0"/>
         <w:rPr>
           <w:szCs w:val="24"/>
@@ -4987,7 +5045,13 @@
         <w:rPr>
           <w:szCs w:val="24"/>
         </w:rPr>
-        <w:t>3.</w:t>
+        <w:t>2</w:t>
+      </w:r>
+      <w:r>
+        <w:rPr>
+          <w:szCs w:val="24"/>
+        </w:rPr>
+        <w:t>.</w:t>
       </w:r>
       <w:r>
         <w:rPr>
@@ -5017,7 +5081,7 @@
     <w:p>
       <w:pPr>
         <w:pStyle w:val="0-ABNT"/>
-        <w:spacing w:after="160"/>
+        <w:spacing w:after="160" w:line="240" w:lineRule="auto"/>
         <w:rPr>
           <w:lang w:val="pt-BR"/>
         </w:rPr>
@@ -5320,7 +5384,6 @@
               <w:pStyle w:val="0-ABNT"/>
               <w:spacing w:after="160"/>
               <w:ind w:firstLine="0"/>
-              <w:jc w:val="left"/>
               <w:rPr>
                 <w:sz w:val="20"/>
                 <w:szCs w:val="20"/>
@@ -5526,7 +5589,6 @@
               <w:pStyle w:val="0-ABNT"/>
               <w:spacing w:after="160"/>
               <w:ind w:firstLine="0"/>
-              <w:jc w:val="left"/>
               <w:rPr>
                 <w:sz w:val="20"/>
                 <w:szCs w:val="20"/>
@@ -5556,7 +5618,16 @@
                 <w:szCs w:val="20"/>
                 <w:lang w:val="pt-BR"/>
               </w:rPr>
-              <w:t xml:space="preserve">O usuário poderá acessar o sistema através da internet utilizando um navegador compatível com </w:t>
+              <w:t xml:space="preserve">O usuário poderá acessar o sistema através da internet utilizando um navegador </w:t>
+            </w:r>
+            <w:r>
+              <w:rPr>
+                <w:sz w:val="20"/>
+                <w:szCs w:val="20"/>
+                <w:lang w:val="pt-BR"/>
+              </w:rPr>
+              <w:lastRenderedPageBreak/>
+              <w:t xml:space="preserve">compatível com </w:t>
             </w:r>
             <w:r>
               <w:rPr>
@@ -5638,6 +5709,7 @@
                 <w:sz w:val="20"/>
                 <w:szCs w:val="20"/>
               </w:rPr>
+              <w:lastRenderedPageBreak/>
               <w:t>RNF 003 - Formato do relatório</w:t>
             </w:r>
           </w:p>
@@ -5834,7 +5906,6 @@
               <w:pStyle w:val="0-ABNT"/>
               <w:spacing w:after="160"/>
               <w:ind w:firstLine="0"/>
-              <w:jc w:val="left"/>
               <w:rPr>
                 <w:sz w:val="20"/>
                 <w:szCs w:val="20"/>
@@ -5866,25 +5937,14 @@
               </w:rPr>
               <w:t xml:space="preserve">O sistema deverá mostrar o relatório em uma tabela ocupando quase </w:t>
             </w:r>
-            <w:proofErr w:type="gramStart"/>
             <w:r>
               <w:rPr>
                 <w:sz w:val="20"/>
                 <w:szCs w:val="20"/>
                 <w:lang w:val="pt-BR"/>
               </w:rPr>
-              <w:t xml:space="preserve">toda a página </w:t>
-            </w:r>
-            <w:r>
-              <w:rPr>
-                <w:sz w:val="20"/>
-                <w:szCs w:val="20"/>
-                <w:lang w:val="pt-BR"/>
-              </w:rPr>
-              <w:lastRenderedPageBreak/>
-              <w:t>centralizado</w:t>
-            </w:r>
-            <w:proofErr w:type="gramEnd"/>
+              <w:t>toda a página centralizada</w:t>
+            </w:r>
             <w:r>
               <w:rPr>
                 <w:sz w:val="20"/>
@@ -5937,7 +5997,6 @@
                 <w:sz w:val="20"/>
                 <w:szCs w:val="20"/>
               </w:rPr>
-              <w:lastRenderedPageBreak/>
               <w:t>RNF 004 - Entrada de dados</w:t>
             </w:r>
           </w:p>
@@ -6291,7 +6350,6 @@
               <w:pStyle w:val="0-ABNT"/>
               <w:spacing w:after="160"/>
               <w:ind w:firstLine="0"/>
-              <w:jc w:val="left"/>
               <w:rPr>
                 <w:sz w:val="20"/>
                 <w:szCs w:val="20"/>
@@ -6639,13 +6697,7 @@
         <w:rPr>
           <w:szCs w:val="24"/>
         </w:rPr>
-        <w:t>3.</w:t>
-      </w:r>
-      <w:r>
-        <w:rPr>
-          <w:szCs w:val="24"/>
-        </w:rPr>
-        <w:t>6</w:t>
+        <w:t>2.5</w:t>
       </w:r>
       <w:r>
         <w:rPr>
@@ -6732,6 +6784,7 @@
         <w:rPr>
           <w:lang w:val="pt-BR"/>
         </w:rPr>
+        <w:lastRenderedPageBreak/>
         <w:t>UC 005: Excluir Lançamento</w:t>
       </w:r>
     </w:p>
@@ -6792,17 +6845,14 @@
         <w:rPr>
           <w:lang w:val="pt-BR"/>
         </w:rPr>
-        <w:lastRenderedPageBreak/>
         <w:t xml:space="preserve">UC 009: Registrar </w:t>
       </w:r>
-      <w:proofErr w:type="spellStart"/>
-      <w:r>
-        <w:rPr>
-          <w:lang w:val="pt-BR"/>
-        </w:rPr>
-        <w:t>usuario</w:t>
-      </w:r>
-      <w:proofErr w:type="spellEnd"/>
+      <w:r>
+        <w:rPr>
+          <w:lang w:val="pt-BR"/>
+        </w:rPr>
+        <w:t>usuário</w:t>
+      </w:r>
     </w:p>
     <w:p>
       <w:pPr>
@@ -6849,7 +6899,7 @@
           <w:lang w:val="pt-BR"/>
         </w:rPr>
         <w:drawing>
-          <wp:inline distT="0" distB="0" distL="0" distR="0">
+          <wp:inline distT="0" distB="0" distL="0" distR="0" wp14:anchorId="0EB42E2A" wp14:editId="315BC90A">
             <wp:extent cx="5753100" cy="5238750"/>
             <wp:effectExtent l="0" t="0" r="0" b="0"/>
             <wp:docPr id="3" name="Imagem 3" descr="C:\Users\user\AppData\Local\Microsoft\Windows\INetCache\Content.Word\CasoUso_Despesa_Facil.png"/>
@@ -6905,11 +6955,15 @@
         <w:ind w:firstLine="0"/>
         <w:jc w:val="right"/>
         <w:rPr>
-          <w:lang w:val="pt-BR"/>
-        </w:rPr>
-      </w:pPr>
-      <w:r>
-        <w:rPr>
+          <w:sz w:val="20"/>
+          <w:szCs w:val="20"/>
+          <w:lang w:val="pt-BR"/>
+        </w:rPr>
+      </w:pPr>
+      <w:r>
+        <w:rPr>
+          <w:sz w:val="20"/>
+          <w:szCs w:val="20"/>
           <w:lang w:val="pt-BR"/>
         </w:rPr>
         <w:t xml:space="preserve">Imagem </w:t>
@@ -6917,6 +6971,8 @@
       <w:proofErr w:type="gramStart"/>
       <w:r>
         <w:rPr>
+          <w:sz w:val="20"/>
+          <w:szCs w:val="20"/>
           <w:lang w:val="pt-BR"/>
         </w:rPr>
         <w:t>1</w:t>
@@ -6924,6 +6980,8 @@
       <w:proofErr w:type="gramEnd"/>
       <w:r>
         <w:rPr>
+          <w:sz w:val="20"/>
+          <w:szCs w:val="20"/>
           <w:lang w:val="pt-BR"/>
         </w:rPr>
         <w:t>. Diagrama de caso de uso</w:t>
@@ -6942,6 +7000,39 @@
     </w:p>
     <w:p>
       <w:pPr>
+        <w:pStyle w:val="0-ABNT"/>
+        <w:spacing w:after="160" w:line="240" w:lineRule="auto"/>
+        <w:ind w:firstLine="0"/>
+        <w:jc w:val="right"/>
+        <w:rPr>
+          <w:lang w:val="pt-BR"/>
+        </w:rPr>
+      </w:pPr>
+    </w:p>
+    <w:p>
+      <w:pPr>
+        <w:pStyle w:val="0-ABNT"/>
+        <w:spacing w:after="160" w:line="240" w:lineRule="auto"/>
+        <w:ind w:firstLine="0"/>
+        <w:jc w:val="right"/>
+        <w:rPr>
+          <w:lang w:val="pt-BR"/>
+        </w:rPr>
+      </w:pPr>
+    </w:p>
+    <w:p>
+      <w:pPr>
+        <w:pStyle w:val="0-ABNT"/>
+        <w:spacing w:after="160" w:line="240" w:lineRule="auto"/>
+        <w:ind w:firstLine="0"/>
+        <w:jc w:val="right"/>
+        <w:rPr>
+          <w:lang w:val="pt-BR"/>
+        </w:rPr>
+      </w:pPr>
+    </w:p>
+    <w:p>
+      <w:pPr>
         <w:ind w:firstLine="0"/>
         <w:jc w:val="left"/>
         <w:rPr>
@@ -6952,6 +7043,7 @@
         <w:rPr>
           <w:szCs w:val="24"/>
         </w:rPr>
+        <w:lastRenderedPageBreak/>
         <w:t>E</w:t>
       </w:r>
       <w:r>
@@ -7330,17 +7422,8 @@
                 <w:sz w:val="20"/>
                 <w:szCs w:val="20"/>
               </w:rPr>
-              <w:t xml:space="preserve">Usuário já ter feito o </w:t>
-            </w:r>
-            <w:proofErr w:type="spellStart"/>
-            <w:r>
-              <w:rPr>
-                <w:sz w:val="20"/>
-                <w:szCs w:val="20"/>
-              </w:rPr>
-              <w:t>login</w:t>
-            </w:r>
-            <w:proofErr w:type="spellEnd"/>
+              <w:t>Usuário já ter feito o login</w:t>
+            </w:r>
           </w:p>
         </w:tc>
       </w:tr>
@@ -7422,7 +7505,6 @@
                 <w:sz w:val="20"/>
                 <w:szCs w:val="20"/>
               </w:rPr>
-              <w:lastRenderedPageBreak/>
               <w:t xml:space="preserve">2a </w:t>
             </w:r>
             <w:proofErr w:type="gramStart"/>
@@ -7493,7 +7575,6 @@
                 <w:sz w:val="20"/>
                 <w:szCs w:val="20"/>
               </w:rPr>
-              <w:lastRenderedPageBreak/>
               <w:t>Pós-condição</w:t>
             </w:r>
           </w:p>
@@ -8245,17 +8326,8 @@
                 <w:sz w:val="20"/>
                 <w:szCs w:val="20"/>
               </w:rPr>
-              <w:t xml:space="preserve">Usuário já ter feito </w:t>
-            </w:r>
-            <w:proofErr w:type="spellStart"/>
-            <w:r>
-              <w:rPr>
-                <w:sz w:val="20"/>
-                <w:szCs w:val="20"/>
-              </w:rPr>
-              <w:t>login</w:t>
-            </w:r>
-            <w:proofErr w:type="spellEnd"/>
+              <w:t>Usuário já ter feito login</w:t>
+            </w:r>
           </w:p>
         </w:tc>
       </w:tr>
@@ -8767,6 +8839,7 @@
                 <w:sz w:val="20"/>
                 <w:szCs w:val="20"/>
               </w:rPr>
+              <w:lastRenderedPageBreak/>
               <w:t>8c – Categoria não cadastrada</w:t>
             </w:r>
           </w:p>
@@ -8871,6 +8944,7 @@
                 <w:sz w:val="20"/>
                 <w:szCs w:val="20"/>
               </w:rPr>
+              <w:lastRenderedPageBreak/>
               <w:t>Inclusão</w:t>
             </w:r>
           </w:p>
@@ -9084,7 +9158,6 @@
                 <w:sz w:val="20"/>
                 <w:szCs w:val="20"/>
               </w:rPr>
-              <w:lastRenderedPageBreak/>
               <w:t>ID</w:t>
             </w:r>
           </w:p>
@@ -9311,23 +9384,7 @@
                 <w:sz w:val="20"/>
                 <w:szCs w:val="20"/>
               </w:rPr>
-              <w:t xml:space="preserve">Ter </w:t>
-            </w:r>
-            <w:proofErr w:type="spellStart"/>
-            <w:r>
-              <w:rPr>
-                <w:sz w:val="20"/>
-                <w:szCs w:val="20"/>
-              </w:rPr>
-              <w:t>logado</w:t>
-            </w:r>
-            <w:proofErr w:type="spellEnd"/>
-            <w:r>
-              <w:rPr>
-                <w:sz w:val="20"/>
-                <w:szCs w:val="20"/>
-              </w:rPr>
-              <w:t xml:space="preserve"> e cadastrado receitas e despesas.</w:t>
+              <w:t>Ter logado e cadastrado receitas e despesas.</w:t>
             </w:r>
           </w:p>
         </w:tc>
@@ -9441,23 +9498,7 @@
                 <w:sz w:val="20"/>
                 <w:szCs w:val="20"/>
               </w:rPr>
-              <w:t xml:space="preserve"> sistema carrega uma tabela contendo dados de sua descrição: “Relatório Financeiro” no centro, no canto esquerdo usuário </w:t>
-            </w:r>
-            <w:proofErr w:type="spellStart"/>
-            <w:r>
-              <w:rPr>
-                <w:sz w:val="20"/>
-                <w:szCs w:val="20"/>
-              </w:rPr>
-              <w:t>logado</w:t>
-            </w:r>
-            <w:proofErr w:type="spellEnd"/>
-            <w:r>
-              <w:rPr>
-                <w:sz w:val="20"/>
-                <w:szCs w:val="20"/>
-              </w:rPr>
-              <w:t>, data do relatório, total de receitas e despesas, lançamentos pagos e pendentes, porcentagem de gastos, situação final, tabela com datas de operação, descrição, status e valores das despesas, cada uma eu sua respectiva coluna.</w:t>
+              <w:t xml:space="preserve"> sistema carrega uma tabela contendo dados de sua descrição: “Relatório Financeiro” no centro, no canto esquerdo usuário logado, data do relatório, total de receitas e despesas, lançamentos pagos e pendentes, porcentagem de gastos, situação final, tabela com datas de operação, descrição, status e valores das despesas, cada uma eu sua respectiva coluna.</w:t>
             </w:r>
           </w:p>
           <w:p>
@@ -10108,17 +10149,8 @@
                 <w:sz w:val="20"/>
                 <w:szCs w:val="20"/>
               </w:rPr>
-              <w:t xml:space="preserve">Usuário ter feito </w:t>
-            </w:r>
-            <w:proofErr w:type="spellStart"/>
-            <w:r>
-              <w:rPr>
-                <w:sz w:val="20"/>
-                <w:szCs w:val="20"/>
-              </w:rPr>
-              <w:t>login</w:t>
-            </w:r>
-            <w:proofErr w:type="spellEnd"/>
+              <w:t>Usuário ter feito login</w:t>
+            </w:r>
           </w:p>
         </w:tc>
       </w:tr>
@@ -10590,6 +10622,7 @@
                 <w:sz w:val="20"/>
                 <w:szCs w:val="20"/>
               </w:rPr>
+              <w:lastRenderedPageBreak/>
               <w:t>Inclusão</w:t>
             </w:r>
           </w:p>
@@ -10911,15 +10944,7 @@
                 <w:sz w:val="20"/>
                 <w:szCs w:val="20"/>
               </w:rPr>
-              <w:t xml:space="preserve">Este caso de uso tem por objetivo excluir despesa e receitas já </w:t>
-            </w:r>
-            <w:r>
-              <w:rPr>
-                <w:sz w:val="20"/>
-                <w:szCs w:val="20"/>
-              </w:rPr>
-              <w:lastRenderedPageBreak/>
-              <w:t>cadastradas</w:t>
+              <w:t>Este caso de uso tem por objetivo excluir despesa e receitas já cadastradas</w:t>
             </w:r>
           </w:p>
         </w:tc>
@@ -10958,7 +10983,6 @@
                 <w:sz w:val="20"/>
                 <w:szCs w:val="20"/>
               </w:rPr>
-              <w:lastRenderedPageBreak/>
               <w:t>Ator Primário</w:t>
             </w:r>
           </w:p>
@@ -11053,23 +11077,7 @@
                 <w:sz w:val="20"/>
                 <w:szCs w:val="20"/>
               </w:rPr>
-              <w:t xml:space="preserve">Ter feito </w:t>
-            </w:r>
-            <w:proofErr w:type="spellStart"/>
-            <w:r>
-              <w:rPr>
-                <w:sz w:val="20"/>
-                <w:szCs w:val="20"/>
-              </w:rPr>
-              <w:t>login</w:t>
-            </w:r>
-            <w:proofErr w:type="spellEnd"/>
-            <w:r>
-              <w:rPr>
-                <w:sz w:val="20"/>
-                <w:szCs w:val="20"/>
-              </w:rPr>
-              <w:t xml:space="preserve"> e estar na tela do fluxo de caixa.</w:t>
+              <w:t>Ter feito login e estar na tela do fluxo de caixa.</w:t>
             </w:r>
           </w:p>
         </w:tc>
@@ -11595,7 +11603,6 @@
               </w:rPr>
               <w:t xml:space="preserve">Caso de Uso – </w:t>
             </w:r>
-            <w:proofErr w:type="spellStart"/>
             <w:r>
               <w:rPr>
                 <w:b/>
@@ -11605,9 +11612,8 @@
                 <w:szCs w:val="20"/>
                 <w:lang w:val="pt-BR"/>
               </w:rPr>
-              <w:t>Altualizar</w:t>
-            </w:r>
-            <w:proofErr w:type="spellEnd"/>
+              <w:t>Atualizar</w:t>
+            </w:r>
             <w:r>
               <w:rPr>
                 <w:b/>
@@ -11882,23 +11888,7 @@
                 <w:sz w:val="20"/>
                 <w:szCs w:val="20"/>
               </w:rPr>
-              <w:t xml:space="preserve">Ter feito </w:t>
-            </w:r>
-            <w:proofErr w:type="spellStart"/>
-            <w:r>
-              <w:rPr>
-                <w:sz w:val="20"/>
-                <w:szCs w:val="20"/>
-              </w:rPr>
-              <w:t>login</w:t>
-            </w:r>
-            <w:proofErr w:type="spellEnd"/>
-            <w:r>
-              <w:rPr>
-                <w:sz w:val="20"/>
-                <w:szCs w:val="20"/>
-              </w:rPr>
-              <w:t xml:space="preserve"> e estar na tela de fluxo de caixa</w:t>
+              <w:t>Ter feito login e estar na tela de fluxo de caixa</w:t>
             </w:r>
           </w:p>
         </w:tc>
@@ -12552,6 +12542,7 @@
                 <w:szCs w:val="20"/>
                 <w:lang w:val="pt-BR"/>
               </w:rPr>
+              <w:lastRenderedPageBreak/>
               <w:t>Caso de Uso – Atualizar Cadastro</w:t>
             </w:r>
           </w:p>
@@ -12817,17 +12808,8 @@
                 <w:sz w:val="20"/>
                 <w:szCs w:val="20"/>
               </w:rPr>
-              <w:t xml:space="preserve">Ter feito </w:t>
-            </w:r>
-            <w:proofErr w:type="spellStart"/>
-            <w:r>
-              <w:rPr>
-                <w:sz w:val="20"/>
-                <w:szCs w:val="20"/>
-              </w:rPr>
-              <w:t>login</w:t>
-            </w:r>
-            <w:proofErr w:type="spellEnd"/>
+              <w:t>Ter feito login</w:t>
+            </w:r>
           </w:p>
         </w:tc>
       </w:tr>
@@ -12988,7 +12970,6 @@
                 <w:sz w:val="20"/>
                 <w:szCs w:val="20"/>
               </w:rPr>
-              <w:lastRenderedPageBreak/>
               <w:t>4a – O sistema atualiza os dados do usuário e emite uma mensagem que os dados foram atualizados</w:t>
             </w:r>
           </w:p>
@@ -13043,7 +13024,6 @@
                 <w:sz w:val="20"/>
                 <w:szCs w:val="20"/>
               </w:rPr>
-              <w:lastRenderedPageBreak/>
               <w:t>Pós-condição</w:t>
             </w:r>
           </w:p>
@@ -13617,17 +13597,8 @@
                 <w:sz w:val="20"/>
                 <w:szCs w:val="20"/>
               </w:rPr>
-              <w:t xml:space="preserve">Ter feito </w:t>
-            </w:r>
-            <w:proofErr w:type="spellStart"/>
-            <w:r>
-              <w:rPr>
-                <w:sz w:val="20"/>
-                <w:szCs w:val="20"/>
-              </w:rPr>
-              <w:t>login</w:t>
-            </w:r>
-            <w:proofErr w:type="spellEnd"/>
+              <w:t>Ter feito login</w:t>
+            </w:r>
           </w:p>
         </w:tc>
       </w:tr>
@@ -13710,7 +13681,6 @@
               </w:rPr>
               <w:t xml:space="preserve"> use case inicia quando o usuário seleciona o tipo de layout (</w:t>
             </w:r>
-            <w:proofErr w:type="spellStart"/>
             <w:r>
               <w:rPr>
                 <w:i/>
@@ -13720,7 +13690,6 @@
               </w:rPr>
               <w:t>dark</w:t>
             </w:r>
-            <w:proofErr w:type="spellEnd"/>
             <w:r>
               <w:rPr>
                 <w:sz w:val="20"/>
@@ -14760,6 +14729,7 @@
                 <w:sz w:val="20"/>
                 <w:szCs w:val="20"/>
               </w:rPr>
+              <w:lastRenderedPageBreak/>
               <w:t>6a.</w:t>
             </w:r>
             <w:proofErr w:type="gramEnd"/>
@@ -14806,6 +14776,7 @@
                 <w:sz w:val="20"/>
                 <w:szCs w:val="20"/>
               </w:rPr>
+              <w:lastRenderedPageBreak/>
               <w:t>Inclusão</w:t>
             </w:r>
           </w:p>
@@ -15246,7 +15217,6 @@
                 <w:sz w:val="20"/>
                 <w:szCs w:val="20"/>
               </w:rPr>
-              <w:lastRenderedPageBreak/>
               <w:t>Cenário Principal</w:t>
             </w:r>
           </w:p>
@@ -16584,7 +16554,7 @@
     </w:p>
     <w:p>
       <w:pPr>
-        <w:ind w:firstLine="709"/>
+        <w:ind w:firstLine="0"/>
         <w:rPr>
           <w:szCs w:val="24"/>
         </w:rPr>
@@ -16592,7 +16562,7 @@
     </w:p>
     <w:p>
       <w:pPr>
-        <w:ind w:firstLine="709"/>
+        <w:ind w:firstLine="0"/>
         <w:rPr>
           <w:szCs w:val="24"/>
         </w:rPr>
@@ -16600,109 +16570,59 @@
     </w:p>
     <w:p>
       <w:pPr>
-        <w:ind w:firstLine="709"/>
+        <w:ind w:firstLine="0"/>
         <w:rPr>
           <w:szCs w:val="24"/>
         </w:rPr>
       </w:pPr>
+      <w:proofErr w:type="gramStart"/>
+      <w:r>
+        <w:rPr>
+          <w:szCs w:val="24"/>
+        </w:rPr>
+        <w:lastRenderedPageBreak/>
+        <w:t>2</w:t>
+      </w:r>
+      <w:r>
+        <w:rPr>
+          <w:szCs w:val="24"/>
+        </w:rPr>
+        <w:t>.</w:t>
+      </w:r>
+      <w:r>
+        <w:rPr>
+          <w:szCs w:val="24"/>
+        </w:rPr>
+        <w:t>6</w:t>
+      </w:r>
+      <w:r>
+        <w:rPr>
+          <w:szCs w:val="24"/>
+        </w:rPr>
+        <w:t xml:space="preserve"> </w:t>
+      </w:r>
+      <w:r>
+        <w:rPr>
+          <w:szCs w:val="24"/>
+        </w:rPr>
+        <w:t>Diagrama</w:t>
+      </w:r>
+      <w:proofErr w:type="gramEnd"/>
+      <w:r>
+        <w:rPr>
+          <w:szCs w:val="24"/>
+        </w:rPr>
+        <w:t xml:space="preserve"> de Atividades</w:t>
+      </w:r>
+      <w:r>
+        <w:rPr>
+          <w:szCs w:val="24"/>
+        </w:rPr>
+        <w:t xml:space="preserve"> </w:t>
+      </w:r>
     </w:p>
     <w:p>
       <w:pPr>
-        <w:ind w:firstLine="709"/>
-        <w:rPr>
-          <w:szCs w:val="24"/>
-        </w:rPr>
-      </w:pPr>
-    </w:p>
-    <w:p>
-      <w:pPr>
-        <w:ind w:firstLine="709"/>
-        <w:rPr>
-          <w:szCs w:val="24"/>
-        </w:rPr>
-      </w:pPr>
-    </w:p>
-    <w:p>
-      <w:pPr>
-        <w:ind w:firstLine="709"/>
-        <w:rPr>
-          <w:szCs w:val="24"/>
-        </w:rPr>
-      </w:pPr>
-    </w:p>
-    <w:p>
-      <w:pPr>
-        <w:ind w:firstLine="709"/>
-        <w:rPr>
-          <w:szCs w:val="24"/>
-        </w:rPr>
-      </w:pPr>
-    </w:p>
-    <w:p>
-      <w:pPr>
-        <w:ind w:firstLine="709"/>
-        <w:rPr>
-          <w:szCs w:val="24"/>
-        </w:rPr>
-      </w:pPr>
-    </w:p>
-    <w:p>
-      <w:pPr>
-        <w:ind w:firstLine="709"/>
-        <w:rPr>
-          <w:szCs w:val="24"/>
-        </w:rPr>
-      </w:pPr>
-    </w:p>
-    <w:p>
-      <w:pPr>
-        <w:ind w:firstLine="0"/>
-        <w:rPr>
-          <w:szCs w:val="24"/>
-        </w:rPr>
-      </w:pPr>
-      <w:proofErr w:type="gramStart"/>
-      <w:r>
-        <w:rPr>
-          <w:szCs w:val="24"/>
-        </w:rPr>
-        <w:lastRenderedPageBreak/>
-        <w:t>3.</w:t>
-      </w:r>
-      <w:r>
-        <w:rPr>
-          <w:szCs w:val="24"/>
-        </w:rPr>
-        <w:t>8</w:t>
-      </w:r>
-      <w:r>
-        <w:rPr>
-          <w:szCs w:val="24"/>
-        </w:rPr>
-        <w:t xml:space="preserve"> </w:t>
-      </w:r>
-      <w:r>
-        <w:rPr>
-          <w:szCs w:val="24"/>
-        </w:rPr>
-        <w:t>Diagrama</w:t>
-      </w:r>
-      <w:proofErr w:type="gramEnd"/>
-      <w:r>
-        <w:rPr>
-          <w:szCs w:val="24"/>
-        </w:rPr>
-        <w:t xml:space="preserve"> de Atividades</w:t>
-      </w:r>
-      <w:r>
-        <w:rPr>
-          <w:szCs w:val="24"/>
-        </w:rPr>
-        <w:t xml:space="preserve"> </w:t>
-      </w:r>
-    </w:p>
-    <w:p>
-      <w:pPr>
         <w:ind w:firstLine="0"/>
         <w:rPr>
           <w:szCs w:val="24"/>
@@ -16714,9 +16634,9 @@
           <w:lang w:eastAsia="pt-BR"/>
         </w:rPr>
         <w:drawing>
-          <wp:inline distT="0" distB="0" distL="0" distR="0" wp14:anchorId="3C87BC39" wp14:editId="3E4CB4BE">
-            <wp:extent cx="5534025" cy="5086350"/>
-            <wp:effectExtent l="0" t="0" r="9525" b="0"/>
+          <wp:inline distT="0" distB="0" distL="0" distR="0" wp14:anchorId="293C5EEC" wp14:editId="0C1258DB">
+            <wp:extent cx="5534025" cy="5876925"/>
+            <wp:effectExtent l="0" t="0" r="9525" b="9525"/>
             <wp:docPr id="5" name="Imagem 5"/>
             <wp:cNvGraphicFramePr>
               <a:graphicFrameLocks xmlns:a="http://schemas.openxmlformats.org/drawingml/2006/main" noChangeAspect="1"/>
@@ -16746,7 +16666,7 @@
                   <pic:spPr bwMode="auto">
                     <a:xfrm>
                       <a:off x="0" y="0"/>
-                      <a:ext cx="5535247" cy="5087473"/>
+                      <a:ext cx="5535247" cy="5878223"/>
                     </a:xfrm>
                     <a:prstGeom prst="rect">
                       <a:avLst/>
@@ -16768,26 +16688,26 @@
         <w:ind w:firstLine="0"/>
         <w:jc w:val="right"/>
         <w:rPr>
-          <w:szCs w:val="24"/>
-        </w:rPr>
-      </w:pPr>
-      <w:r>
-        <w:rPr>
-          <w:szCs w:val="24"/>
+          <w:sz w:val="20"/>
+        </w:rPr>
+      </w:pPr>
+      <w:r>
+        <w:rPr>
+          <w:sz w:val="20"/>
         </w:rPr>
         <w:t xml:space="preserve">Imagem </w:t>
       </w:r>
       <w:proofErr w:type="gramStart"/>
       <w:r>
         <w:rPr>
-          <w:szCs w:val="24"/>
+          <w:sz w:val="20"/>
         </w:rPr>
         <w:t>2</w:t>
       </w:r>
       <w:proofErr w:type="gramEnd"/>
       <w:r>
         <w:rPr>
-          <w:szCs w:val="24"/>
+          <w:sz w:val="20"/>
         </w:rPr>
         <w:t>. Diagrama de atividade</w:t>
       </w:r>
@@ -16871,6 +16791,51 @@
           <w:szCs w:val="24"/>
         </w:rPr>
       </w:pPr>
+      <w:proofErr w:type="gramStart"/>
+      <w:r>
+        <w:rPr>
+          <w:szCs w:val="24"/>
+        </w:rPr>
+        <w:lastRenderedPageBreak/>
+        <w:t>2</w:t>
+      </w:r>
+      <w:r>
+        <w:rPr>
+          <w:szCs w:val="24"/>
+        </w:rPr>
+        <w:t>.</w:t>
+      </w:r>
+      <w:r>
+        <w:rPr>
+          <w:szCs w:val="24"/>
+        </w:rPr>
+        <w:t>7</w:t>
+      </w:r>
+      <w:r>
+        <w:rPr>
+          <w:szCs w:val="24"/>
+        </w:rPr>
+        <w:t xml:space="preserve"> </w:t>
+      </w:r>
+      <w:r>
+        <w:rPr>
+          <w:szCs w:val="24"/>
+        </w:rPr>
+        <w:t>Diagrama</w:t>
+      </w:r>
+      <w:proofErr w:type="gramEnd"/>
+      <w:r>
+        <w:rPr>
+          <w:szCs w:val="24"/>
+        </w:rPr>
+        <w:t xml:space="preserve"> de Sequência</w:t>
+      </w:r>
+      <w:r>
+        <w:rPr>
+          <w:szCs w:val="24"/>
+        </w:rPr>
+        <w:t xml:space="preserve"> </w:t>
+      </w:r>
     </w:p>
     <w:p>
       <w:pPr>
@@ -16879,83 +16844,13 @@
           <w:szCs w:val="24"/>
         </w:rPr>
       </w:pPr>
-    </w:p>
-    <w:p>
-      <w:pPr>
-        <w:ind w:firstLine="0"/>
-        <w:rPr>
-          <w:szCs w:val="24"/>
-        </w:rPr>
-      </w:pPr>
-    </w:p>
-    <w:p>
-      <w:pPr>
-        <w:ind w:firstLine="0"/>
-        <w:rPr>
-          <w:szCs w:val="24"/>
-        </w:rPr>
-      </w:pPr>
-    </w:p>
-    <w:p>
-      <w:pPr>
-        <w:ind w:firstLine="0"/>
-        <w:rPr>
-          <w:szCs w:val="24"/>
-        </w:rPr>
-      </w:pPr>
-      <w:proofErr w:type="gramStart"/>
-      <w:r>
-        <w:rPr>
-          <w:szCs w:val="24"/>
-        </w:rPr>
-        <w:t>3.</w:t>
-      </w:r>
-      <w:r>
-        <w:rPr>
-          <w:szCs w:val="24"/>
-        </w:rPr>
-        <w:t>10</w:t>
-      </w:r>
-      <w:r>
-        <w:rPr>
-          <w:szCs w:val="24"/>
-        </w:rPr>
-        <w:t xml:space="preserve"> </w:t>
-      </w:r>
-      <w:r>
-        <w:rPr>
-          <w:szCs w:val="24"/>
-        </w:rPr>
-        <w:t>Diagrama</w:t>
-      </w:r>
-      <w:proofErr w:type="gramEnd"/>
-      <w:r>
-        <w:rPr>
-          <w:szCs w:val="24"/>
-        </w:rPr>
-        <w:t xml:space="preserve"> de Sequência</w:t>
-      </w:r>
-      <w:r>
-        <w:rPr>
-          <w:szCs w:val="24"/>
-        </w:rPr>
-        <w:t xml:space="preserve"> </w:t>
-      </w:r>
-    </w:p>
-    <w:p>
-      <w:pPr>
-        <w:ind w:firstLine="0"/>
-        <w:rPr>
-          <w:szCs w:val="24"/>
-        </w:rPr>
-      </w:pPr>
       <w:r>
         <w:rPr>
           <w:noProof/>
           <w:lang w:eastAsia="pt-BR"/>
         </w:rPr>
         <w:drawing>
-          <wp:inline distT="0" distB="0" distL="0" distR="0" wp14:anchorId="3A247436" wp14:editId="238B1AEE">
+          <wp:inline distT="0" distB="0" distL="0" distR="0" wp14:anchorId="36E78A39" wp14:editId="6BAE7D2D">
             <wp:extent cx="5629275" cy="3829050"/>
             <wp:effectExtent l="0" t="0" r="9525" b="0"/>
             <wp:docPr id="1" name="Imagem 1" descr="Diagrama_Sequencia_DespesaFacil"/>
@@ -17009,32 +16904,32 @@
         <w:ind w:firstLine="0"/>
         <w:jc w:val="right"/>
         <w:rPr>
-          <w:szCs w:val="24"/>
-        </w:rPr>
-      </w:pPr>
-      <w:r>
-        <w:rPr>
-          <w:szCs w:val="24"/>
+          <w:sz w:val="20"/>
+        </w:rPr>
+      </w:pPr>
+      <w:r>
+        <w:rPr>
+          <w:sz w:val="20"/>
         </w:rPr>
         <w:t xml:space="preserve">Imagem </w:t>
       </w:r>
       <w:proofErr w:type="gramStart"/>
       <w:r>
         <w:rPr>
-          <w:szCs w:val="24"/>
+          <w:sz w:val="20"/>
         </w:rPr>
         <w:t>3</w:t>
       </w:r>
       <w:proofErr w:type="gramEnd"/>
       <w:r>
         <w:rPr>
-          <w:szCs w:val="24"/>
+          <w:sz w:val="20"/>
         </w:rPr>
         <w:t>. D</w:t>
       </w:r>
       <w:r>
         <w:rPr>
-          <w:szCs w:val="24"/>
+          <w:sz w:val="20"/>
         </w:rPr>
         <w:t>iagrama de sequencia</w:t>
       </w:r>
@@ -17046,56 +16941,6 @@
           <w:szCs w:val="24"/>
         </w:rPr>
       </w:pPr>
-      <w:proofErr w:type="gramStart"/>
-      <w:r>
-        <w:rPr>
-          <w:szCs w:val="24"/>
-        </w:rPr>
-        <w:t>3.</w:t>
-      </w:r>
-      <w:r>
-        <w:rPr>
-          <w:szCs w:val="24"/>
-        </w:rPr>
-        <w:t>11</w:t>
-      </w:r>
-      <w:r>
-        <w:rPr>
-          <w:szCs w:val="24"/>
-        </w:rPr>
-        <w:t xml:space="preserve"> </w:t>
-      </w:r>
-      <w:r>
-        <w:rPr>
-          <w:szCs w:val="24"/>
-        </w:rPr>
-        <w:t>Diagrama</w:t>
-      </w:r>
-      <w:proofErr w:type="gramEnd"/>
-      <w:r>
-        <w:rPr>
-          <w:szCs w:val="24"/>
-        </w:rPr>
-        <w:t xml:space="preserve"> </w:t>
-      </w:r>
-      <w:r>
-        <w:rPr>
-          <w:szCs w:val="24"/>
-        </w:rPr>
-        <w:t>Entidade-R</w:t>
-      </w:r>
-      <w:r>
-        <w:rPr>
-          <w:szCs w:val="24"/>
-        </w:rPr>
-        <w:t>elacionamento</w:t>
-      </w:r>
-      <w:r>
-        <w:rPr>
-          <w:szCs w:val="24"/>
-        </w:rPr>
-        <w:t xml:space="preserve"> </w:t>
-      </w:r>
     </w:p>
     <w:p>
       <w:pPr>
@@ -17104,13 +16949,77 @@
           <w:szCs w:val="24"/>
         </w:rPr>
       </w:pPr>
+      <w:proofErr w:type="gramStart"/>
+      <w:r>
+        <w:rPr>
+          <w:szCs w:val="24"/>
+        </w:rPr>
+        <w:t>2</w:t>
+      </w:r>
+      <w:r>
+        <w:rPr>
+          <w:szCs w:val="24"/>
+        </w:rPr>
+        <w:t>.</w:t>
+      </w:r>
+      <w:r>
+        <w:rPr>
+          <w:szCs w:val="24"/>
+        </w:rPr>
+        <w:t>8</w:t>
+      </w:r>
+      <w:r>
+        <w:rPr>
+          <w:szCs w:val="24"/>
+        </w:rPr>
+        <w:t xml:space="preserve"> </w:t>
+      </w:r>
+      <w:r>
+        <w:rPr>
+          <w:szCs w:val="24"/>
+        </w:rPr>
+        <w:t>Diagrama</w:t>
+      </w:r>
+      <w:proofErr w:type="gramEnd"/>
+      <w:r>
+        <w:rPr>
+          <w:szCs w:val="24"/>
+        </w:rPr>
+        <w:t xml:space="preserve"> </w:t>
+      </w:r>
+      <w:r>
+        <w:rPr>
+          <w:szCs w:val="24"/>
+        </w:rPr>
+        <w:t>Entidade-R</w:t>
+      </w:r>
+      <w:r>
+        <w:rPr>
+          <w:szCs w:val="24"/>
+        </w:rPr>
+        <w:t>elacionamento</w:t>
+      </w:r>
+      <w:r>
+        <w:rPr>
+          <w:szCs w:val="24"/>
+        </w:rPr>
+        <w:t xml:space="preserve"> </w:t>
+      </w:r>
+    </w:p>
+    <w:p>
+      <w:pPr>
+        <w:ind w:firstLine="0"/>
+        <w:rPr>
+          <w:szCs w:val="24"/>
+        </w:rPr>
+      </w:pPr>
       <w:r>
         <w:rPr>
           <w:noProof/>
           <w:lang w:eastAsia="pt-BR"/>
         </w:rPr>
         <w:drawing>
-          <wp:inline distT="0" distB="0" distL="0" distR="0" wp14:anchorId="08239D44" wp14:editId="5954E037">
+          <wp:inline distT="0" distB="0" distL="0" distR="0" wp14:anchorId="20052AB3" wp14:editId="0143D88B">
             <wp:extent cx="4933950" cy="3616292"/>
             <wp:effectExtent l="0" t="0" r="0" b="3810"/>
             <wp:docPr id="2" name="Imagem 2"/>
@@ -17164,26 +17073,26 @@
         <w:ind w:firstLine="0"/>
         <w:jc w:val="right"/>
         <w:rPr>
-          <w:szCs w:val="24"/>
-        </w:rPr>
-      </w:pPr>
-      <w:r>
-        <w:rPr>
-          <w:szCs w:val="24"/>
+          <w:sz w:val="20"/>
+        </w:rPr>
+      </w:pPr>
+      <w:r>
+        <w:rPr>
+          <w:sz w:val="20"/>
         </w:rPr>
         <w:t xml:space="preserve">Imagem </w:t>
       </w:r>
       <w:proofErr w:type="gramStart"/>
       <w:r>
         <w:rPr>
-          <w:szCs w:val="24"/>
+          <w:sz w:val="20"/>
         </w:rPr>
         <w:t>4</w:t>
       </w:r>
       <w:proofErr w:type="gramEnd"/>
       <w:r>
         <w:rPr>
-          <w:szCs w:val="24"/>
+          <w:sz w:val="20"/>
         </w:rPr>
         <w:t>. Modelo conceitual do Banco de dados</w:t>
       </w:r>
@@ -17202,6 +17111,7 @@
         <w:autoSpaceDE w:val="0"/>
         <w:autoSpaceDN w:val="0"/>
         <w:adjustRightInd w:val="0"/>
+        <w:spacing w:line="240" w:lineRule="auto"/>
         <w:ind w:firstLine="0"/>
         <w:rPr>
           <w:b/>
@@ -17216,7 +17126,7 @@
           <w:bCs/>
           <w:szCs w:val="24"/>
         </w:rPr>
-        <w:t>4</w:t>
+        <w:t>3</w:t>
       </w:r>
       <w:proofErr w:type="gramEnd"/>
       <w:r>
@@ -17246,6 +17156,7 @@
     </w:p>
     <w:p>
       <w:pPr>
+        <w:spacing w:line="240" w:lineRule="auto"/>
         <w:ind w:firstLine="0"/>
         <w:rPr>
           <w:szCs w:val="24"/>
@@ -17254,6 +17165,7 @@
     </w:p>
     <w:p>
       <w:pPr>
+        <w:spacing w:line="240" w:lineRule="auto"/>
         <w:ind w:firstLine="0"/>
         <w:rPr>
           <w:szCs w:val="24"/>
@@ -17263,7 +17175,13 @@
         <w:rPr>
           <w:szCs w:val="24"/>
         </w:rPr>
-        <w:t xml:space="preserve">4.1 </w:t>
+        <w:t>3</w:t>
+      </w:r>
+      <w:r>
+        <w:rPr>
+          <w:szCs w:val="24"/>
+        </w:rPr>
+        <w:t xml:space="preserve">.1 </w:t>
       </w:r>
       <w:r>
         <w:rPr>
@@ -17275,7 +17193,7 @@
     <w:p>
       <w:pPr>
         <w:pStyle w:val="0-ABNT"/>
-        <w:spacing w:after="160"/>
+        <w:spacing w:after="160" w:line="240" w:lineRule="auto"/>
         <w:rPr>
           <w:lang w:val="pt-BR"/>
         </w:rPr>
@@ -17289,6 +17207,8 @@
       <w:proofErr w:type="gramStart"/>
       <w:r>
         <w:rPr>
+          <w:b/>
+          <w:i/>
           <w:lang w:val="pt-BR"/>
         </w:rPr>
         <w:t>draw.</w:t>
@@ -17296,9 +17216,29 @@
       <w:proofErr w:type="gramEnd"/>
       <w:r>
         <w:rPr>
-          <w:lang w:val="pt-BR"/>
-        </w:rPr>
-        <w:t xml:space="preserve">io responsável pela construção dos diagramas salvo o de entidade relacionamento (item 4.11), o qual foi usado uma ferramenta desenvolvida em </w:t>
+          <w:b/>
+          <w:i/>
+          <w:lang w:val="pt-BR"/>
+        </w:rPr>
+        <w:t>io</w:t>
+      </w:r>
+      <w:r>
+        <w:rPr>
+          <w:lang w:val="pt-BR"/>
+        </w:rPr>
+        <w:t xml:space="preserve"> responsável pela construção dos diagramas salvo</w:t>
+      </w:r>
+      <w:r>
+        <w:rPr>
+          <w:lang w:val="pt-BR"/>
+        </w:rPr>
+        <w:t xml:space="preserve">. Para a construção do diagrama </w:t>
+      </w:r>
+      <w:r>
+        <w:rPr>
+          <w:lang w:val="pt-BR"/>
+        </w:rPr>
+        <w:t xml:space="preserve">de entidade relacionamento (item 4.11), foi usado uma ferramenta desenvolvida em </w:t>
       </w:r>
       <w:r>
         <w:rPr>
@@ -17314,271 +17254,269 @@
         </w:rPr>
         <w:t xml:space="preserve"> chamada </w:t>
       </w:r>
-      <w:proofErr w:type="spellStart"/>
-      <w:r>
-        <w:rPr>
+      <w:proofErr w:type="gramStart"/>
+      <w:r>
+        <w:rPr>
+          <w:b/>
+          <w:i/>
           <w:lang w:val="pt-BR"/>
         </w:rPr>
         <w:t>brModelo</w:t>
       </w:r>
-      <w:proofErr w:type="spellEnd"/>
-      <w:r>
-        <w:rPr>
-          <w:lang w:val="pt-BR"/>
-        </w:rPr>
-        <w:t xml:space="preserve"> e para edição de texto foi escolhido o Microsoft Word e para o auxílio do desenvolvimento foi optado por escolher o Microsoft </w:t>
-      </w:r>
-      <w:proofErr w:type="spellStart"/>
-      <w:r>
-        <w:rPr>
+      <w:proofErr w:type="gramEnd"/>
+      <w:r>
+        <w:rPr>
+          <w:lang w:val="pt-BR"/>
+        </w:rPr>
+        <w:t xml:space="preserve"> e para edição de texto foi escolhido o </w:t>
+      </w:r>
+      <w:r>
+        <w:rPr>
+          <w:b/>
+          <w:i/>
+          <w:lang w:val="pt-BR"/>
+        </w:rPr>
+        <w:t xml:space="preserve">Microsoft Word </w:t>
+      </w:r>
+      <w:r>
+        <w:rPr>
+          <w:lang w:val="pt-BR"/>
+        </w:rPr>
+        <w:t xml:space="preserve">e para o auxílio do desenvolvimento foi optado por escolher o </w:t>
+      </w:r>
+      <w:r>
+        <w:rPr>
+          <w:b/>
+          <w:i/>
+          <w:lang w:val="pt-BR"/>
+        </w:rPr>
+        <w:t xml:space="preserve">Microsoft </w:t>
+      </w:r>
+      <w:r>
+        <w:rPr>
+          <w:b/>
           <w:i/>
           <w:iCs/>
           <w:lang w:val="pt-BR"/>
         </w:rPr>
-        <w:t>VisualStudio</w:t>
-      </w:r>
-      <w:proofErr w:type="spellEnd"/>
+        <w:t>Visual Studio</w:t>
+      </w:r>
       <w:r>
         <w:rPr>
           <w:lang w:val="pt-BR"/>
         </w:rPr>
         <w:t>.</w:t>
+      </w:r>
+      <w:r>
+        <w:rPr>
+          <w:lang w:val="pt-BR"/>
+        </w:rPr>
+        <w:t xml:space="preserve"> Também para uma maior agilidade no desenvolvimento, foi optado pelo banco em arquivo </w:t>
+      </w:r>
+      <w:r>
+        <w:rPr>
+          <w:b/>
+          <w:i/>
+          <w:lang w:val="pt-BR"/>
+        </w:rPr>
+        <w:t>Sqlite</w:t>
+      </w:r>
+      <w:r>
+        <w:rPr>
+          <w:lang w:val="pt-BR"/>
+        </w:rPr>
+        <w:t xml:space="preserve">, para maior segurança e </w:t>
+      </w:r>
+      <w:r>
+        <w:rPr>
+          <w:lang w:val="pt-BR"/>
+        </w:rPr>
+        <w:t xml:space="preserve">privacidade do usuário foi feito o hash da senha usando uma biblioteca chamada </w:t>
+      </w:r>
+      <w:r>
+        <w:rPr>
+          <w:b/>
+          <w:i/>
+          <w:lang w:val="pt-BR"/>
+        </w:rPr>
+        <w:t>bcrypt</w:t>
+      </w:r>
+      <w:r>
+        <w:rPr>
+          <w:i/>
+          <w:lang w:val="pt-BR"/>
+        </w:rPr>
+        <w:t>.</w:t>
+      </w:r>
+      <w:r>
+        <w:rPr>
+          <w:lang w:val="pt-BR"/>
+        </w:rPr>
+        <w:t xml:space="preserve"> Para testar a aplicação com </w:t>
+      </w:r>
+      <w:r>
+        <w:rPr>
+          <w:lang w:val="pt-BR"/>
+        </w:rPr>
+        <w:t xml:space="preserve">o servidor, foi usado dois tipos de clientes. O primeiro foi o </w:t>
+      </w:r>
+      <w:r>
+        <w:rPr>
+          <w:b/>
+          <w:i/>
+          <w:lang w:val="pt-BR"/>
+        </w:rPr>
+        <w:t>insominia</w:t>
+      </w:r>
+      <w:r>
+        <w:rPr>
+          <w:i/>
+          <w:lang w:val="pt-BR"/>
+        </w:rPr>
+        <w:t xml:space="preserve"> </w:t>
+      </w:r>
+      <w:r>
+        <w:rPr>
+          <w:lang w:val="pt-BR"/>
+        </w:rPr>
+        <w:t>o qual fez o papel de consumir a API e em seguida a aplicaç</w:t>
+      </w:r>
+      <w:r>
+        <w:rPr>
+          <w:lang w:val="pt-BR"/>
+        </w:rPr>
+        <w:t>ão final</w:t>
+      </w:r>
+      <w:r>
+        <w:rPr>
+          <w:lang w:val="pt-BR"/>
+        </w:rPr>
+        <w:t xml:space="preserve"> (front-end) usando a biblioteca </w:t>
+      </w:r>
+      <w:r>
+        <w:rPr>
+          <w:b/>
+          <w:i/>
+          <w:lang w:val="pt-BR"/>
+        </w:rPr>
+        <w:t>axios</w:t>
+      </w:r>
+      <w:r>
+        <w:rPr>
+          <w:b/>
+          <w:i/>
+          <w:lang w:val="pt-BR"/>
+        </w:rPr>
+        <w:t>.</w:t>
+      </w:r>
+      <w:r>
+        <w:rPr>
+          <w:lang w:val="pt-BR"/>
+        </w:rPr>
+        <w:t xml:space="preserve"> Os navegadores utilizados para a visualização das telas foram </w:t>
+      </w:r>
+      <w:r>
+        <w:rPr>
+          <w:b/>
+          <w:i/>
+          <w:lang w:val="pt-BR"/>
+        </w:rPr>
+        <w:t>Firefox</w:t>
+      </w:r>
+      <w:r>
+        <w:rPr>
+          <w:lang w:val="pt-BR"/>
+        </w:rPr>
+        <w:t xml:space="preserve">, </w:t>
+      </w:r>
+      <w:proofErr w:type="gramStart"/>
+      <w:r>
+        <w:rPr>
+          <w:b/>
+          <w:i/>
+          <w:lang w:val="pt-BR"/>
+        </w:rPr>
+        <w:t>Opera</w:t>
+      </w:r>
+      <w:r>
+        <w:rPr>
+          <w:lang w:val="pt-BR"/>
+        </w:rPr>
+        <w:t>,</w:t>
+      </w:r>
+      <w:proofErr w:type="gramEnd"/>
+      <w:r>
+        <w:rPr>
+          <w:lang w:val="pt-BR"/>
+        </w:rPr>
+        <w:t xml:space="preserve"> </w:t>
+      </w:r>
+      <w:r>
+        <w:rPr>
+          <w:b/>
+          <w:i/>
+          <w:lang w:val="pt-BR"/>
+        </w:rPr>
+        <w:t>Google Chorme</w:t>
+      </w:r>
+      <w:r>
+        <w:rPr>
+          <w:lang w:val="pt-BR"/>
+        </w:rPr>
+        <w:t xml:space="preserve"> e </w:t>
+      </w:r>
+      <w:r>
+        <w:rPr>
+          <w:b/>
+          <w:i/>
+          <w:lang w:val="pt-BR"/>
+        </w:rPr>
+        <w:t>Microsoft Edge</w:t>
       </w:r>
     </w:p>
     <w:p>
       <w:pPr>
-        <w:pStyle w:val="0-ABNT"/>
-        <w:spacing w:after="160"/>
-        <w:rPr>
-          <w:lang w:val="pt-BR"/>
-        </w:rPr>
-      </w:pPr>
-      <w:proofErr w:type="gramStart"/>
-      <w:r>
-        <w:rPr>
-          <w:lang w:val="pt-BR"/>
-        </w:rPr>
-        <w:t>Draw.</w:t>
-      </w:r>
-      <w:proofErr w:type="gramEnd"/>
-      <w:r>
-        <w:rPr>
-          <w:lang w:val="pt-BR"/>
-        </w:rPr>
-        <w:t>io foi selecionado pelo fato de sua plataforma ser na web, com isso não foi necessário utilizar muito recurso (processamento, memória. etc.) do notebook.</w:t>
+        <w:spacing w:line="240" w:lineRule="auto"/>
+        <w:ind w:firstLine="0"/>
+        <w:rPr>
+          <w:szCs w:val="24"/>
+        </w:rPr>
+      </w:pPr>
+      <w:r>
+        <w:rPr>
+          <w:szCs w:val="24"/>
+        </w:rPr>
+        <w:t>3</w:t>
+      </w:r>
+      <w:r>
+        <w:rPr>
+          <w:szCs w:val="24"/>
+        </w:rPr>
+        <w:t>.2 Métodos</w:t>
+      </w:r>
+      <w:r>
+        <w:t xml:space="preserve"> </w:t>
+      </w:r>
+      <w:r>
+        <w:t>o</w:t>
+      </w:r>
+      <w:r>
+        <w:rPr>
+          <w:szCs w:val="24"/>
+        </w:rPr>
+        <w:t>u Desenvolvimento</w:t>
+      </w:r>
+      <w:r>
+        <w:rPr>
+          <w:szCs w:val="24"/>
+        </w:rPr>
+        <w:t xml:space="preserve"> </w:t>
       </w:r>
     </w:p>
     <w:p>
       <w:pPr>
         <w:pStyle w:val="0-ABNT"/>
-        <w:spacing w:after="160"/>
-        <w:rPr>
-          <w:lang w:val="pt-BR"/>
-        </w:rPr>
-      </w:pPr>
-      <w:proofErr w:type="spellStart"/>
-      <w:proofErr w:type="gramStart"/>
-      <w:r>
-        <w:rPr>
-          <w:lang w:val="pt-BR"/>
-        </w:rPr>
-        <w:t>BrModelo</w:t>
-      </w:r>
-      <w:proofErr w:type="spellEnd"/>
-      <w:proofErr w:type="gramEnd"/>
-      <w:r>
-        <w:rPr>
-          <w:lang w:val="pt-BR"/>
-        </w:rPr>
-        <w:t xml:space="preserve"> foi selecionado pelo formato em que </w:t>
-      </w:r>
-      <w:proofErr w:type="spellStart"/>
-      <w:r>
-        <w:rPr>
-          <w:lang w:val="pt-BR"/>
-        </w:rPr>
-        <w:t>renderiza</w:t>
-      </w:r>
-      <w:proofErr w:type="spellEnd"/>
-      <w:r>
-        <w:rPr>
-          <w:lang w:val="pt-BR"/>
-        </w:rPr>
-        <w:t xml:space="preserve"> (mostra na tela) as entidades e associações semelhante com as que foram apresent</w:t>
-      </w:r>
-      <w:r>
-        <w:rPr>
-          <w:lang w:val="pt-BR"/>
-        </w:rPr>
-        <w:t>adas em aula de Banco de Dados.</w:t>
-      </w:r>
-    </w:p>
-    <w:p>
-      <w:pPr>
-        <w:pStyle w:val="0-ABNT"/>
-        <w:spacing w:after="160"/>
-        <w:rPr>
-          <w:lang w:val="pt-BR"/>
-        </w:rPr>
-      </w:pPr>
-      <w:r>
-        <w:rPr>
-          <w:lang w:val="pt-BR"/>
-        </w:rPr>
-        <w:t xml:space="preserve">Além disso, a opção adotada para utilizar o editor de texto foi </w:t>
-      </w:r>
-      <w:proofErr w:type="gramStart"/>
-      <w:r>
-        <w:rPr>
-          <w:lang w:val="pt-BR"/>
-        </w:rPr>
-        <w:t xml:space="preserve">o </w:t>
-      </w:r>
-      <w:r>
-        <w:rPr>
-          <w:i/>
-          <w:iCs/>
-          <w:lang w:val="pt-BR"/>
-        </w:rPr>
-        <w:t>Microsoft Word</w:t>
-      </w:r>
-      <w:proofErr w:type="gramEnd"/>
-      <w:r>
-        <w:rPr>
-          <w:lang w:val="pt-BR"/>
-        </w:rPr>
-        <w:t xml:space="preserve"> por ser o aplicativo mais completo e 100% compatível com o sistema operacional utilizado</w:t>
-      </w:r>
-      <w:r>
-        <w:rPr>
-          <w:lang w:val="pt-BR"/>
-        </w:rPr>
-        <w:t xml:space="preserve"> (Windows).</w:t>
-      </w:r>
-    </w:p>
-    <w:p>
-      <w:pPr>
-        <w:pStyle w:val="0-ABNT"/>
-        <w:spacing w:after="160"/>
-        <w:rPr>
-          <w:lang w:val="pt-BR"/>
-        </w:rPr>
-      </w:pPr>
-      <w:r>
-        <w:rPr>
-          <w:lang w:val="pt-BR"/>
-        </w:rPr>
-        <w:t xml:space="preserve">Também usamos </w:t>
-      </w:r>
-      <w:proofErr w:type="gramStart"/>
-      <w:r>
-        <w:rPr>
-          <w:lang w:val="pt-BR"/>
-        </w:rPr>
-        <w:t>o Microsoft Visual Studio</w:t>
-      </w:r>
-      <w:proofErr w:type="gramEnd"/>
-      <w:r>
-        <w:rPr>
-          <w:lang w:val="pt-BR"/>
-        </w:rPr>
-        <w:t xml:space="preserve"> para cumprir o papel de uma IDE - </w:t>
-      </w:r>
-      <w:proofErr w:type="spellStart"/>
-      <w:r>
-        <w:rPr>
-          <w:i/>
-          <w:iCs/>
-          <w:lang w:val="pt-BR"/>
-        </w:rPr>
-        <w:t>Integrated</w:t>
-      </w:r>
-      <w:proofErr w:type="spellEnd"/>
-      <w:r>
-        <w:rPr>
-          <w:i/>
-          <w:iCs/>
-          <w:lang w:val="pt-BR"/>
-        </w:rPr>
-        <w:t xml:space="preserve"> </w:t>
-      </w:r>
-      <w:proofErr w:type="spellStart"/>
-      <w:r>
-        <w:rPr>
-          <w:i/>
-          <w:iCs/>
-          <w:lang w:val="pt-BR"/>
-        </w:rPr>
-        <w:t>Development</w:t>
-      </w:r>
-      <w:proofErr w:type="spellEnd"/>
-      <w:r>
-        <w:rPr>
-          <w:i/>
-          <w:iCs/>
-          <w:lang w:val="pt-BR"/>
-        </w:rPr>
-        <w:t xml:space="preserve"> </w:t>
-      </w:r>
-      <w:proofErr w:type="spellStart"/>
-      <w:r>
-        <w:rPr>
-          <w:i/>
-          <w:iCs/>
-          <w:lang w:val="pt-BR"/>
-        </w:rPr>
-        <w:t>Environment</w:t>
-      </w:r>
-      <w:proofErr w:type="spellEnd"/>
-      <w:r>
-        <w:rPr>
-          <w:lang w:val="pt-BR"/>
-        </w:rPr>
-        <w:t> – Ambiente de Desenvolvimento integrado,</w:t>
-      </w:r>
-      <w:r>
-        <w:rPr>
-          <w:lang w:val="pt-BR"/>
-        </w:rPr>
-        <w:t xml:space="preserve"> para desenvolver o Aplicativo.</w:t>
-      </w:r>
-    </w:p>
-    <w:p>
-      <w:pPr>
-        <w:ind w:firstLine="0"/>
-        <w:rPr>
-          <w:szCs w:val="24"/>
-        </w:rPr>
-      </w:pPr>
-      <w:r>
-        <w:rPr>
-          <w:szCs w:val="24"/>
-        </w:rPr>
-        <w:t>4.2 Métodos</w:t>
-      </w:r>
-      <w:r>
-        <w:t xml:space="preserve"> </w:t>
-      </w:r>
-      <w:r>
-        <w:t>o</w:t>
-      </w:r>
-      <w:r>
-        <w:rPr>
-          <w:szCs w:val="24"/>
-        </w:rPr>
-        <w:t>u Desenvolvimento</w:t>
-      </w:r>
-      <w:r>
-        <w:rPr>
-          <w:szCs w:val="24"/>
-        </w:rPr>
-        <w:t xml:space="preserve"> </w:t>
-      </w:r>
-    </w:p>
-    <w:p>
-      <w:pPr>
-        <w:pStyle w:val="0-ABNT"/>
-        <w:spacing w:after="160"/>
+        <w:spacing w:after="160" w:line="240" w:lineRule="auto"/>
         <w:rPr>
           <w:i/>
           <w:iCs/>
@@ -17603,21 +17541,7 @@
         <w:rPr>
           <w:lang w:val="pt-BR"/>
         </w:rPr>
-        <w:t xml:space="preserve">. Como metodologia de desenvolvimento foi </w:t>
-      </w:r>
-      <w:proofErr w:type="gramStart"/>
-      <w:r>
-        <w:rPr>
-          <w:lang w:val="pt-BR"/>
-        </w:rPr>
-        <w:t>escolhido</w:t>
-      </w:r>
-      <w:proofErr w:type="gramEnd"/>
-      <w:r>
-        <w:rPr>
-          <w:lang w:val="pt-BR"/>
-        </w:rPr>
-        <w:t xml:space="preserve"> a incremental (em particular a espiral) onde os integrantes trabalham em torno de reanálise constante, tanto no desenvolvimento quanto na documentação. </w:t>
+        <w:t xml:space="preserve">. Como metodologia de desenvolvimento foi escolhido a incremental (em particular a espiral) onde os integrantes trabalham em torno de reanálise constante, tanto no desenvolvimento quanto na documentação. </w:t>
       </w:r>
       <w:r>
         <w:rPr>
@@ -17699,7 +17623,7 @@
     <w:p>
       <w:pPr>
         <w:pStyle w:val="0-ABNT"/>
-        <w:spacing w:after="160"/>
+        <w:spacing w:after="160" w:line="240" w:lineRule="auto"/>
         <w:rPr>
           <w:rFonts w:ascii="Georgia" w:hAnsi="Georgia"/>
           <w:spacing w:val="-1"/>
@@ -17715,57 +17639,15 @@
           <w:shd w:val="clear" w:color="auto" w:fill="FFFFFF"/>
           <w:lang w:val="pt-BR"/>
         </w:rPr>
-        <w:lastRenderedPageBreak/>
         <w:t xml:space="preserve">Outro apoio para o desenvolvimento deste aplicativo foi o </w:t>
       </w:r>
-      <w:proofErr w:type="spellStart"/>
       <w:r>
         <w:rPr>
           <w:i/>
           <w:lang w:val="pt-BR"/>
         </w:rPr>
-        <w:t>Facebook</w:t>
-      </w:r>
-      <w:proofErr w:type="spellEnd"/>
-      <w:r>
-        <w:rPr>
-          <w:i/>
-          <w:lang w:val="pt-BR"/>
-        </w:rPr>
-        <w:t xml:space="preserve"> Open </w:t>
-      </w:r>
-      <w:proofErr w:type="spellStart"/>
-      <w:r>
-        <w:rPr>
-          <w:i/>
-          <w:lang w:val="pt-BR"/>
-        </w:rPr>
-        <w:t>Source</w:t>
-      </w:r>
-      <w:proofErr w:type="spellEnd"/>
-      <w:r>
-        <w:rPr>
-          <w:i/>
-          <w:lang w:val="pt-BR"/>
-        </w:rPr>
-        <w:t xml:space="preserve"> </w:t>
-      </w:r>
-      <w:proofErr w:type="spellStart"/>
-      <w:r>
-        <w:rPr>
-          <w:i/>
-          <w:lang w:val="pt-BR"/>
-        </w:rPr>
-        <w:t>Reac</w:t>
-      </w:r>
-      <w:r>
-        <w:rPr>
-          <w:i/>
-          <w:lang w:val="pt-BR"/>
-        </w:rPr>
-        <w:t>t</w:t>
-      </w:r>
-      <w:proofErr w:type="spellEnd"/>
+        <w:t>Facebook Open Source React</w:t>
+      </w:r>
       <w:r>
         <w:rPr>
           <w:lang w:val="pt-BR"/>
@@ -17788,7 +17670,7 @@
     <w:p>
       <w:pPr>
         <w:pStyle w:val="0-ABNT"/>
-        <w:spacing w:after="160"/>
+        <w:spacing w:after="160" w:line="240" w:lineRule="auto"/>
         <w:rPr>
           <w:lang w:val="pt-BR"/>
         </w:rPr>
@@ -17799,159 +17681,94 @@
         </w:rPr>
         <w:t>Em questão do desenvolvimento interno, foi optado pelos padrões de MVC (</w:t>
       </w:r>
-      <w:proofErr w:type="spellStart"/>
       <w:r>
         <w:rPr>
           <w:i/>
           <w:iCs/>
           <w:lang w:val="pt-BR"/>
         </w:rPr>
-        <w:t>Model</w:t>
-      </w:r>
-      <w:proofErr w:type="spellEnd"/>
+        <w:t>Model View Controller</w:t>
+      </w:r>
+      <w:r>
+        <w:rPr>
+          <w:lang w:val="pt-BR"/>
+        </w:rPr>
+        <w:t>) no lado da API (</w:t>
+      </w:r>
       <w:r>
         <w:rPr>
           <w:i/>
           <w:iCs/>
           <w:lang w:val="pt-BR"/>
         </w:rPr>
-        <w:t xml:space="preserve"> </w:t>
-      </w:r>
-      <w:proofErr w:type="spellStart"/>
-      <w:r>
-        <w:rPr>
+        <w:t>Application Progarmming Interface</w:t>
+      </w:r>
+      <w:r>
+        <w:rPr>
+          <w:lang w:val="pt-BR"/>
+        </w:rPr>
+        <w:t xml:space="preserve">) para uma melhor organização de pasta e responsabilidade de cada arquivo, utilizando o a linguagem </w:t>
+      </w:r>
+      <w:r>
+        <w:rPr>
+          <w:b/>
           <w:i/>
-          <w:iCs/>
-          <w:lang w:val="pt-BR"/>
-        </w:rPr>
-        <w:t>View</w:t>
-      </w:r>
-      <w:proofErr w:type="spellEnd"/>
+          <w:lang w:val="pt-BR"/>
+        </w:rPr>
+        <w:t>Java script</w:t>
+      </w:r>
+      <w:r>
+        <w:rPr>
+          <w:lang w:val="pt-BR"/>
+        </w:rPr>
+        <w:t xml:space="preserve"> (em particular o node que possibilita a linguagem a sair dos navegadores), </w:t>
+      </w:r>
+      <w:r>
+        <w:rPr>
+          <w:lang w:val="pt-BR"/>
+        </w:rPr>
+        <w:t>ou seja,</w:t>
+      </w:r>
+      <w:r>
+        <w:rPr>
+          <w:lang w:val="pt-BR"/>
+        </w:rPr>
+        <w:t xml:space="preserve"> um servidor, e o SPA (</w:t>
+      </w:r>
       <w:r>
         <w:rPr>
           <w:i/>
-          <w:iCs/>
-          <w:lang w:val="pt-BR"/>
-        </w:rPr>
-        <w:t xml:space="preserve"> </w:t>
-      </w:r>
-      <w:proofErr w:type="spellStart"/>
+          <w:lang w:val="pt-BR"/>
+        </w:rPr>
+        <w:t>Single-Page-A</w:t>
+      </w:r>
       <w:r>
         <w:rPr>
           <w:i/>
-          <w:iCs/>
-          <w:lang w:val="pt-BR"/>
-        </w:rPr>
-        <w:t>Controller</w:t>
-      </w:r>
-      <w:proofErr w:type="spellEnd"/>
-      <w:r>
-        <w:rPr>
-          <w:lang w:val="pt-BR"/>
-        </w:rPr>
-        <w:t>) no lado da API (</w:t>
-      </w:r>
-      <w:proofErr w:type="spellStart"/>
+          <w:lang w:val="pt-BR"/>
+        </w:rPr>
+        <w:t>p</w:t>
+      </w:r>
       <w:r>
         <w:rPr>
           <w:i/>
-          <w:iCs/>
-          <w:lang w:val="pt-BR"/>
-        </w:rPr>
-        <w:t>Application</w:t>
-      </w:r>
-      <w:proofErr w:type="spellEnd"/>
+          <w:lang w:val="pt-BR"/>
+        </w:rPr>
+        <w:t>plication</w:t>
+      </w:r>
+      <w:r>
+        <w:rPr>
+          <w:lang w:val="pt-BR"/>
+        </w:rPr>
+        <w:t xml:space="preserve">) no lado do cliente (o </w:t>
+      </w:r>
       <w:r>
         <w:rPr>
           <w:i/>
-          <w:iCs/>
-          <w:lang w:val="pt-BR"/>
-        </w:rPr>
-        <w:t xml:space="preserve"> </w:t>
-      </w:r>
-      <w:proofErr w:type="spellStart"/>
-      <w:r>
-        <w:rPr>
-          <w:i/>
-          <w:iCs/>
-          <w:lang w:val="pt-BR"/>
-        </w:rPr>
-        <w:t>Progarmming</w:t>
-      </w:r>
-      <w:proofErr w:type="spellEnd"/>
-      <w:r>
-        <w:rPr>
-          <w:i/>
-          <w:iCs/>
-          <w:lang w:val="pt-BR"/>
-        </w:rPr>
-        <w:t xml:space="preserve"> Interface</w:t>
-      </w:r>
-      <w:r>
-        <w:rPr>
-          <w:lang w:val="pt-BR"/>
-        </w:rPr>
-        <w:t xml:space="preserve">) para uma melhor organização de pasta e responsabilidade de cada arquivo, utilizando o a linguagem </w:t>
-      </w:r>
-      <w:proofErr w:type="spellStart"/>
-      <w:r>
-        <w:rPr>
-          <w:lang w:val="pt-BR"/>
-        </w:rPr>
-        <w:t>javascript</w:t>
-      </w:r>
-      <w:proofErr w:type="spellEnd"/>
-      <w:r>
-        <w:rPr>
-          <w:lang w:val="pt-BR"/>
-        </w:rPr>
-        <w:t xml:space="preserve"> (em particular o node que possibilita a linguagem a sair dos navegadores), </w:t>
-      </w:r>
-      <w:proofErr w:type="gramStart"/>
-      <w:r>
-        <w:rPr>
-          <w:lang w:val="pt-BR"/>
-        </w:rPr>
-        <w:t>ou seja</w:t>
-      </w:r>
-      <w:proofErr w:type="gramEnd"/>
-      <w:r>
-        <w:rPr>
-          <w:lang w:val="pt-BR"/>
-        </w:rPr>
-        <w:t xml:space="preserve"> um servidor, e o SPA (</w:t>
-      </w:r>
-      <w:r>
-        <w:rPr>
-          <w:i/>
-          <w:lang w:val="pt-BR"/>
-        </w:rPr>
-        <w:t>Single-Page-</w:t>
-      </w:r>
-      <w:proofErr w:type="spellStart"/>
-      <w:r>
-        <w:rPr>
-          <w:i/>
-          <w:lang w:val="pt-BR"/>
-        </w:rPr>
-        <w:t>Aplication</w:t>
-      </w:r>
-      <w:proofErr w:type="spellEnd"/>
-      <w:r>
-        <w:rPr>
-          <w:lang w:val="pt-BR"/>
-        </w:rPr>
-        <w:t xml:space="preserve">) no lado do cliente (o </w:t>
-      </w:r>
-      <w:proofErr w:type="spellStart"/>
-      <w:r>
-        <w:rPr>
-          <w:i/>
           <w:lang w:val="pt-BR"/>
         </w:rPr>
         <w:t>react</w:t>
       </w:r>
-      <w:proofErr w:type="spellEnd"/>
       <w:r>
         <w:rPr>
           <w:lang w:val="pt-BR"/>
@@ -17973,20 +17790,14 @@
     </w:p>
     <w:p>
       <w:pPr>
+        <w:spacing w:line="240" w:lineRule="auto"/>
         <w:ind w:firstLine="709"/>
       </w:pPr>
       <w:r>
         <w:t xml:space="preserve">De acordo com a </w:t>
       </w:r>
-      <w:proofErr w:type="spellStart"/>
-      <w:proofErr w:type="gramStart"/>
-      <w:r>
-        <w:t>OpenJS</w:t>
-      </w:r>
-      <w:proofErr w:type="spellEnd"/>
-      <w:proofErr w:type="gramEnd"/>
-      <w:r>
-        <w:t xml:space="preserve">, Foundation </w:t>
+      <w:r>
+        <w:t xml:space="preserve">OpenJS, Foundation </w:t>
       </w:r>
       <w:r>
         <w:t>(</w:t>
@@ -18022,7 +17833,7 @@
           <w:bCs/>
           <w:szCs w:val="24"/>
         </w:rPr>
-        <w:t>5</w:t>
+        <w:t>4</w:t>
       </w:r>
       <w:proofErr w:type="gramEnd"/>
       <w:r>
@@ -18045,7 +17856,7 @@
     <w:p>
       <w:pPr>
         <w:pStyle w:val="0-ABNT"/>
-        <w:spacing w:after="160"/>
+        <w:spacing w:after="160" w:line="240" w:lineRule="auto"/>
         <w:rPr>
           <w:lang w:val="pt-BR"/>
         </w:rPr>
@@ -18064,14 +17875,12 @@
         </w:rPr>
         <w:t>é a primeira página que o usuário tem contato. Conforme a imagem abaixo</w:t>
       </w:r>
-      <w:proofErr w:type="gramStart"/>
-      <w:r>
-        <w:rPr>
-          <w:lang w:val="pt-BR"/>
-        </w:rPr>
-        <w:t>, é</w:t>
-      </w:r>
-      <w:proofErr w:type="gramEnd"/>
+      <w:r>
+        <w:rPr>
+          <w:lang w:val="pt-BR"/>
+        </w:rPr>
+        <w:t xml:space="preserve"> é</w:t>
+      </w:r>
       <w:r>
         <w:rPr>
           <w:lang w:val="pt-BR"/>
@@ -18092,6 +17901,7 @@
         <w:rPr>
           <w:lang w:val="pt-BR"/>
         </w:rPr>
+        <w:lastRenderedPageBreak/>
         <w:pict>
           <v:shapetype id="_x0000_t75" coordsize="21600,21600" o:spt="75" o:preferrelative="t" path="m@4@5l@4@11@9@11@9@5xe" filled="f" stroked="f">
             <v:stroke joinstyle="miter"/>
@@ -18125,11 +17935,15 @@
         <w:ind w:firstLine="0"/>
         <w:jc w:val="right"/>
         <w:rPr>
-          <w:lang w:val="pt-BR"/>
-        </w:rPr>
-      </w:pPr>
-      <w:r>
-        <w:rPr>
+          <w:sz w:val="20"/>
+          <w:szCs w:val="20"/>
+          <w:lang w:val="pt-BR"/>
+        </w:rPr>
+      </w:pPr>
+      <w:r>
+        <w:rPr>
+          <w:sz w:val="20"/>
+          <w:szCs w:val="20"/>
           <w:lang w:val="pt-BR"/>
         </w:rPr>
         <w:t xml:space="preserve">Imagem </w:t>
@@ -18137,6 +17951,8 @@
       <w:proofErr w:type="gramStart"/>
       <w:r>
         <w:rPr>
+          <w:sz w:val="20"/>
+          <w:szCs w:val="20"/>
           <w:lang w:val="pt-BR"/>
         </w:rPr>
         <w:t>5</w:t>
@@ -18144,6 +17960,8 @@
       <w:proofErr w:type="gramEnd"/>
       <w:r>
         <w:rPr>
+          <w:sz w:val="20"/>
+          <w:szCs w:val="20"/>
           <w:lang w:val="pt-BR"/>
         </w:rPr>
         <w:t xml:space="preserve">. Tela inicial </w:t>
@@ -18152,16 +17970,15 @@
     <w:p>
       <w:pPr>
         <w:pStyle w:val="0-ABNT"/>
-        <w:spacing w:after="160"/>
-        <w:rPr>
-          <w:lang w:val="pt-BR"/>
-        </w:rPr>
-      </w:pPr>
-      <w:r>
-        <w:rPr>
-          <w:lang w:val="pt-BR"/>
-        </w:rPr>
-        <w:lastRenderedPageBreak/>
+        <w:spacing w:after="160" w:line="240" w:lineRule="auto"/>
+        <w:rPr>
+          <w:lang w:val="pt-BR"/>
+        </w:rPr>
+      </w:pPr>
+      <w:r>
+        <w:rPr>
+          <w:lang w:val="pt-BR"/>
+        </w:rPr>
         <w:t xml:space="preserve">A </w:t>
       </w:r>
       <w:r>
@@ -18170,7 +17987,6 @@
         </w:rPr>
         <w:t xml:space="preserve">tela de </w:t>
       </w:r>
-      <w:proofErr w:type="spellStart"/>
       <w:r>
         <w:rPr>
           <w:i/>
@@ -18179,7 +17995,6 @@
         </w:rPr>
         <w:t>Login</w:t>
       </w:r>
-      <w:proofErr w:type="spellEnd"/>
       <w:r>
         <w:rPr>
           <w:lang w:val="pt-BR"/>
@@ -18216,13 +18031,15 @@
           <w:lang w:val="pt-BR"/>
         </w:rPr>
         <w:pict>
-          <v:shape id="_x0000_i1026" type="#_x0000_t75" style="width:453pt;height:237.75pt">
+          <v:shape id="_x0000_i1033" type="#_x0000_t75" style="width:453pt;height:237.75pt">
             <v:imagedata r:id="rId15" o:title="Login"/>
           </v:shape>
         </w:pict>
       </w:r>
       <w:r>
         <w:rPr>
+          <w:sz w:val="20"/>
+          <w:szCs w:val="20"/>
           <w:lang w:val="pt-BR"/>
         </w:rPr>
         <w:t xml:space="preserve">Imagem </w:t>
@@ -18230,6 +18047,8 @@
       <w:proofErr w:type="gramStart"/>
       <w:r>
         <w:rPr>
+          <w:sz w:val="20"/>
+          <w:szCs w:val="20"/>
           <w:lang w:val="pt-BR"/>
         </w:rPr>
         <w:t>6</w:t>
@@ -18237,52 +18056,494 @@
       <w:proofErr w:type="gramEnd"/>
       <w:r>
         <w:rPr>
-          <w:lang w:val="pt-BR"/>
-        </w:rPr>
-        <w:t xml:space="preserve">. Tela de </w:t>
-      </w:r>
+          <w:sz w:val="20"/>
+          <w:szCs w:val="20"/>
+          <w:lang w:val="pt-BR"/>
+        </w:rPr>
+        <w:t>. Tela de Login</w:t>
+      </w:r>
+    </w:p>
+    <w:p>
+      <w:pPr>
+        <w:pStyle w:val="0-ABNT"/>
+        <w:spacing w:after="160" w:line="240" w:lineRule="auto"/>
+        <w:rPr>
+          <w:lang w:val="pt-BR"/>
+        </w:rPr>
+      </w:pPr>
+      <w:r>
+        <w:rPr>
+          <w:lang w:val="pt-BR"/>
+        </w:rPr>
+        <w:t>D</w:t>
+      </w:r>
+      <w:r>
+        <w:rPr>
+          <w:lang w:val="pt-BR"/>
+        </w:rPr>
+        <w:t>epois de ter clicado no link “Criar Conta”, essa tela será renderizada e para que seu usuário seja validado, é necessário que ele preencha todos os campos e clique no botão “Cadastrar”. O botão “Cancelar” irá redirecionar o usuário para a página acima.</w:t>
+      </w:r>
+    </w:p>
+    <w:p>
+      <w:pPr>
+        <w:pStyle w:val="0-ABNT"/>
+        <w:spacing w:after="160" w:line="240" w:lineRule="auto"/>
+        <w:ind w:firstLine="0"/>
+        <w:jc w:val="right"/>
+        <w:rPr>
+          <w:lang w:val="pt-BR"/>
+        </w:rPr>
+      </w:pPr>
+      <w:r>
+        <w:rPr>
+          <w:lang w:val="pt-BR"/>
+        </w:rPr>
+        <w:lastRenderedPageBreak/>
+        <w:pict>
+          <v:shape id="_x0000_i1026" type="#_x0000_t75" style="width:453.75pt;height:291.75pt">
+            <v:imagedata r:id="rId16" o:title="registro-usuario"/>
+          </v:shape>
+        </w:pict>
+      </w:r>
+      <w:r>
+        <w:rPr>
+          <w:sz w:val="20"/>
+          <w:szCs w:val="20"/>
+          <w:lang w:val="pt-BR"/>
+        </w:rPr>
+        <w:t xml:space="preserve">Imagem </w:t>
+      </w:r>
+      <w:proofErr w:type="gramStart"/>
+      <w:r>
+        <w:rPr>
+          <w:sz w:val="20"/>
+          <w:szCs w:val="20"/>
+          <w:lang w:val="pt-BR"/>
+        </w:rPr>
+        <w:t>7</w:t>
+      </w:r>
+      <w:proofErr w:type="gramEnd"/>
+      <w:r>
+        <w:rPr>
+          <w:sz w:val="20"/>
+          <w:szCs w:val="20"/>
+          <w:lang w:val="pt-BR"/>
+        </w:rPr>
+        <w:t xml:space="preserve">. Tela de registro de </w:t>
+      </w:r>
+      <w:r>
+        <w:rPr>
+          <w:sz w:val="20"/>
+          <w:szCs w:val="20"/>
+          <w:lang w:val="pt-BR"/>
+        </w:rPr>
+        <w:t>usuário</w:t>
+      </w:r>
+    </w:p>
+    <w:p>
+      <w:pPr>
+        <w:pStyle w:val="0-ABNT"/>
+        <w:spacing w:after="160" w:line="240" w:lineRule="auto"/>
+        <w:ind w:firstLine="0"/>
+      </w:pPr>
       <w:proofErr w:type="spellStart"/>
       <w:r>
-        <w:rPr>
-          <w:lang w:val="pt-BR"/>
-        </w:rPr>
-        <w:t>Login</w:t>
+        <w:t>Caso</w:t>
+      </w:r>
+      <w:proofErr w:type="spellEnd"/>
+      <w:r>
+        <w:t xml:space="preserve"> o </w:t>
+      </w:r>
+      <w:proofErr w:type="spellStart"/>
+      <w:r>
+        <w:t>usuário</w:t>
+      </w:r>
+      <w:proofErr w:type="spellEnd"/>
+      <w:r>
+        <w:t xml:space="preserve"> </w:t>
+      </w:r>
+      <w:proofErr w:type="spellStart"/>
+      <w:r>
+        <w:t>tenha</w:t>
+      </w:r>
+      <w:proofErr w:type="spellEnd"/>
+      <w:r>
+        <w:t xml:space="preserve"> </w:t>
+      </w:r>
+      <w:proofErr w:type="spellStart"/>
+      <w:r>
+        <w:t>já</w:t>
+      </w:r>
+      <w:proofErr w:type="spellEnd"/>
+      <w:r>
+        <w:t xml:space="preserve"> </w:t>
+      </w:r>
+      <w:proofErr w:type="spellStart"/>
+      <w:r>
+        <w:t>feito</w:t>
+      </w:r>
+      <w:proofErr w:type="spellEnd"/>
+      <w:r>
+        <w:t xml:space="preserve"> o </w:t>
+      </w:r>
+      <w:proofErr w:type="spellStart"/>
+      <w:r>
+        <w:t>cadastro</w:t>
+      </w:r>
+      <w:proofErr w:type="spellEnd"/>
+      <w:r>
+        <w:t xml:space="preserve">, mas </w:t>
+      </w:r>
+      <w:proofErr w:type="spellStart"/>
+      <w:r>
+        <w:t>não</w:t>
+      </w:r>
+      <w:proofErr w:type="spellEnd"/>
+      <w:r>
+        <w:t xml:space="preserve"> </w:t>
+      </w:r>
+      <w:proofErr w:type="spellStart"/>
+      <w:r>
+        <w:t>lembra</w:t>
+      </w:r>
+      <w:proofErr w:type="spellEnd"/>
+      <w:r>
+        <w:t xml:space="preserve"> da </w:t>
+      </w:r>
+      <w:proofErr w:type="spellStart"/>
+      <w:r>
+        <w:t>senha</w:t>
+      </w:r>
+      <w:proofErr w:type="spellEnd"/>
+      <w:r>
+        <w:t xml:space="preserve">, </w:t>
+      </w:r>
+      <w:proofErr w:type="spellStart"/>
+      <w:r>
+        <w:t>basta</w:t>
+      </w:r>
+      <w:proofErr w:type="spellEnd"/>
+      <w:r>
+        <w:t xml:space="preserve"> </w:t>
+      </w:r>
+      <w:proofErr w:type="spellStart"/>
+      <w:r>
+        <w:t>clicar</w:t>
+      </w:r>
+      <w:proofErr w:type="spellEnd"/>
+      <w:r>
+        <w:t xml:space="preserve"> no link “</w:t>
+      </w:r>
+      <w:proofErr w:type="spellStart"/>
+      <w:r>
+        <w:t>Esqueci</w:t>
+      </w:r>
+      <w:proofErr w:type="spellEnd"/>
+      <w:r>
+        <w:t xml:space="preserve"> </w:t>
+      </w:r>
+      <w:proofErr w:type="spellStart"/>
+      <w:r>
+        <w:t>minha</w:t>
+      </w:r>
+      <w:proofErr w:type="spellEnd"/>
+      <w:r>
+        <w:t xml:space="preserve"> </w:t>
+      </w:r>
+      <w:proofErr w:type="spellStart"/>
+      <w:r>
+        <w:t>senha</w:t>
+      </w:r>
+      <w:proofErr w:type="spellEnd"/>
+      <w:r>
+        <w:t xml:space="preserve">” </w:t>
+      </w:r>
+      <w:proofErr w:type="spellStart"/>
+      <w:r>
+        <w:t>conforme</w:t>
+      </w:r>
+      <w:proofErr w:type="spellEnd"/>
+      <w:r>
+        <w:t xml:space="preserve"> </w:t>
+      </w:r>
+      <w:proofErr w:type="spellStart"/>
+      <w:proofErr w:type="gramStart"/>
+      <w:r>
+        <w:t>na</w:t>
+      </w:r>
+      <w:proofErr w:type="spellEnd"/>
+      <w:proofErr w:type="gramEnd"/>
+      <w:r>
+        <w:t xml:space="preserve"> </w:t>
+      </w:r>
+      <w:proofErr w:type="spellStart"/>
+      <w:r>
+        <w:t>página</w:t>
+      </w:r>
+      <w:proofErr w:type="spellEnd"/>
+      <w:r>
+        <w:t xml:space="preserve"> anterior. </w:t>
+      </w:r>
+      <w:proofErr w:type="spellStart"/>
+      <w:r>
+        <w:t>Em</w:t>
+      </w:r>
+      <w:proofErr w:type="spellEnd"/>
+      <w:r>
+        <w:t xml:space="preserve"> </w:t>
+      </w:r>
+      <w:proofErr w:type="spellStart"/>
+      <w:r>
+        <w:t>seguida</w:t>
+      </w:r>
+      <w:proofErr w:type="spellEnd"/>
+      <w:r>
+        <w:t xml:space="preserve"> </w:t>
+      </w:r>
+      <w:proofErr w:type="spellStart"/>
+      <w:r>
+        <w:t>coloque</w:t>
+      </w:r>
+      <w:proofErr w:type="spellEnd"/>
+      <w:r>
+        <w:t xml:space="preserve"> o e-mail </w:t>
+      </w:r>
+      <w:proofErr w:type="spellStart"/>
+      <w:r>
+        <w:t>cadastrado</w:t>
+      </w:r>
+      <w:proofErr w:type="spellEnd"/>
+      <w:r>
+        <w:t xml:space="preserve"> </w:t>
+      </w:r>
+      <w:proofErr w:type="spellStart"/>
+      <w:r>
+        <w:t>anteriormente</w:t>
+      </w:r>
+      <w:proofErr w:type="spellEnd"/>
+      <w:r>
+        <w:t xml:space="preserve"> </w:t>
+      </w:r>
+      <w:proofErr w:type="spellStart"/>
+      <w:proofErr w:type="gramStart"/>
+      <w:r>
+        <w:t>te</w:t>
+      </w:r>
+      <w:proofErr w:type="spellEnd"/>
+      <w:proofErr w:type="gramEnd"/>
+      <w:r>
+        <w:t xml:space="preserve"> e clique no </w:t>
+      </w:r>
+      <w:proofErr w:type="spellStart"/>
+      <w:r>
+        <w:t>botão</w:t>
+      </w:r>
+      <w:proofErr w:type="spellEnd"/>
+      <w:r>
+        <w:t xml:space="preserve"> “</w:t>
+      </w:r>
+      <w:proofErr w:type="spellStart"/>
+      <w:r>
+        <w:t>Enviar</w:t>
+      </w:r>
+      <w:proofErr w:type="spellEnd"/>
+      <w:r>
+        <w:t xml:space="preserve">”. Se o </w:t>
+      </w:r>
+      <w:proofErr w:type="spellStart"/>
+      <w:r>
+        <w:t>usuário</w:t>
+      </w:r>
+      <w:proofErr w:type="spellEnd"/>
+      <w:r>
+        <w:t xml:space="preserve"> </w:t>
+      </w:r>
+      <w:proofErr w:type="spellStart"/>
+      <w:r>
+        <w:t>já</w:t>
+      </w:r>
+      <w:proofErr w:type="spellEnd"/>
+      <w:r>
+        <w:t xml:space="preserve"> </w:t>
+      </w:r>
+      <w:proofErr w:type="spellStart"/>
+      <w:r>
+        <w:t>tiver</w:t>
+      </w:r>
+      <w:proofErr w:type="spellEnd"/>
+      <w:r>
+        <w:t xml:space="preserve"> o </w:t>
+      </w:r>
+      <w:proofErr w:type="spellStart"/>
+      <w:r>
+        <w:t>código</w:t>
+      </w:r>
+      <w:proofErr w:type="spellEnd"/>
+      <w:r>
+        <w:t xml:space="preserve"> </w:t>
+      </w:r>
+      <w:proofErr w:type="spellStart"/>
+      <w:r>
+        <w:t>gerado</w:t>
+      </w:r>
+      <w:proofErr w:type="spellEnd"/>
+      <w:r>
+        <w:t xml:space="preserve"> </w:t>
+      </w:r>
+      <w:proofErr w:type="spellStart"/>
+      <w:r>
+        <w:t>anteriormente</w:t>
+      </w:r>
+      <w:proofErr w:type="spellEnd"/>
+      <w:r>
+        <w:t xml:space="preserve">, </w:t>
+      </w:r>
+      <w:proofErr w:type="spellStart"/>
+      <w:r>
+        <w:t>não</w:t>
+      </w:r>
+      <w:proofErr w:type="spellEnd"/>
+      <w:r>
+        <w:t xml:space="preserve"> </w:t>
+      </w:r>
+      <w:proofErr w:type="spellStart"/>
+      <w:r>
+        <w:t>será</w:t>
+      </w:r>
+      <w:proofErr w:type="spellEnd"/>
+      <w:r>
+        <w:t xml:space="preserve"> </w:t>
+      </w:r>
+      <w:proofErr w:type="spellStart"/>
+      <w:r>
+        <w:t>necessário</w:t>
+      </w:r>
+      <w:proofErr w:type="spellEnd"/>
+      <w:r>
+        <w:t xml:space="preserve"> </w:t>
+      </w:r>
+      <w:proofErr w:type="spellStart"/>
+      <w:r>
+        <w:t>clicar</w:t>
+      </w:r>
+      <w:proofErr w:type="spellEnd"/>
+      <w:r>
+        <w:t xml:space="preserve"> no </w:t>
+      </w:r>
+      <w:proofErr w:type="spellStart"/>
+      <w:r>
+        <w:t>botão</w:t>
+      </w:r>
+      <w:proofErr w:type="spellEnd"/>
+      <w:r>
+        <w:t xml:space="preserve"> “</w:t>
+      </w:r>
+      <w:proofErr w:type="spellStart"/>
+      <w:r>
+        <w:t>Enviar</w:t>
+      </w:r>
+      <w:proofErr w:type="spellEnd"/>
+      <w:r>
+        <w:t xml:space="preserve">”, </w:t>
+      </w:r>
+      <w:proofErr w:type="spellStart"/>
+      <w:r>
+        <w:t>pode</w:t>
+      </w:r>
+      <w:proofErr w:type="spellEnd"/>
+      <w:r>
+        <w:t xml:space="preserve"> </w:t>
+      </w:r>
+      <w:proofErr w:type="spellStart"/>
+      <w:r>
+        <w:t>simplesmente</w:t>
+      </w:r>
+      <w:proofErr w:type="spellEnd"/>
+      <w:r>
+        <w:t xml:space="preserve"> </w:t>
+      </w:r>
+      <w:proofErr w:type="spellStart"/>
+      <w:r>
+        <w:t>clicar</w:t>
+      </w:r>
+      <w:proofErr w:type="spellEnd"/>
+      <w:r>
+        <w:t xml:space="preserve"> </w:t>
+      </w:r>
+      <w:proofErr w:type="spellStart"/>
+      <w:r>
+        <w:t>em</w:t>
+      </w:r>
+      <w:proofErr w:type="spellEnd"/>
+      <w:r>
+        <w:t xml:space="preserve"> “</w:t>
+      </w:r>
+      <w:proofErr w:type="spellStart"/>
+      <w:r>
+        <w:t>Já</w:t>
+      </w:r>
+      <w:proofErr w:type="spellEnd"/>
+      <w:r>
+        <w:t xml:space="preserve"> </w:t>
+      </w:r>
+      <w:proofErr w:type="spellStart"/>
+      <w:r>
+        <w:t>tenho</w:t>
+      </w:r>
+      <w:proofErr w:type="spellEnd"/>
+      <w:r>
+        <w:t xml:space="preserve"> o </w:t>
+      </w:r>
+      <w:proofErr w:type="spellStart"/>
+      <w:r>
+        <w:t>código</w:t>
+      </w:r>
+      <w:proofErr w:type="spellEnd"/>
+      <w:r>
+        <w:t xml:space="preserve">” que a </w:t>
+      </w:r>
+      <w:proofErr w:type="spellStart"/>
+      <w:r>
+        <w:t>próxima</w:t>
+      </w:r>
+      <w:proofErr w:type="spellEnd"/>
+      <w:r>
+        <w:t xml:space="preserve"> </w:t>
+      </w:r>
+      <w:proofErr w:type="spellStart"/>
+      <w:r>
+        <w:t>tela</w:t>
+      </w:r>
+      <w:proofErr w:type="spellEnd"/>
+      <w:r>
+        <w:t xml:space="preserve"> </w:t>
+      </w:r>
+      <w:proofErr w:type="spellStart"/>
+      <w:r>
+        <w:t>será</w:t>
+      </w:r>
+      <w:proofErr w:type="spellEnd"/>
+      <w:r>
+        <w:t xml:space="preserve"> </w:t>
+      </w:r>
+      <w:proofErr w:type="spellStart"/>
+      <w:r>
+        <w:t>mostrada</w:t>
       </w:r>
       <w:proofErr w:type="spellEnd"/>
     </w:p>
     <w:p>
       <w:pPr>
         <w:pStyle w:val="0-ABNT"/>
-        <w:spacing w:after="160"/>
-        <w:rPr>
-          <w:lang w:val="pt-BR"/>
-        </w:rPr>
-      </w:pPr>
-      <w:r>
-        <w:rPr>
-          <w:lang w:val="pt-BR"/>
-        </w:rPr>
-        <w:t>D</w:t>
-      </w:r>
-      <w:r>
-        <w:rPr>
-          <w:lang w:val="pt-BR"/>
-        </w:rPr>
-        <w:t xml:space="preserve">epois de ter clicado no link “Criar Conta”, essa tela será </w:t>
-      </w:r>
-      <w:proofErr w:type="spellStart"/>
-      <w:r>
-        <w:rPr>
-          <w:lang w:val="pt-BR"/>
-        </w:rPr>
-        <w:t>renderizada</w:t>
-      </w:r>
-      <w:proofErr w:type="spellEnd"/>
-      <w:r>
-        <w:rPr>
-          <w:lang w:val="pt-BR"/>
-        </w:rPr>
-        <w:t xml:space="preserve"> e para que seu usuário seja validado, é necessário que ele preencha todos os campos e clique no botão “Cadastrar”. O botão “Cancelar” irá redirecionar o usuário para a página acima.</w:t>
+        <w:spacing w:after="160" w:line="240" w:lineRule="auto"/>
+        <w:ind w:firstLine="0"/>
+      </w:pPr>
+      <w:r>
+        <w:pict>
+          <v:shape id="_x0000_i1027" type="#_x0000_t75" style="width:453pt;height:282.75pt">
+            <v:imagedata r:id="rId17" o:title="esqueci-senha"/>
+          </v:shape>
+        </w:pict>
       </w:r>
     </w:p>
     <w:p>
@@ -18292,436 +18553,90 @@
         <w:ind w:firstLine="0"/>
         <w:jc w:val="right"/>
         <w:rPr>
-          <w:lang w:val="pt-BR"/>
-        </w:rPr>
-      </w:pPr>
-      <w:r>
-        <w:rPr>
-          <w:lang w:val="pt-BR"/>
-        </w:rPr>
-        <w:lastRenderedPageBreak/>
-        <w:pict>
-          <v:shape id="_x0000_i1027" type="#_x0000_t75" style="width:453.75pt;height:291.75pt">
-            <v:imagedata r:id="rId16" o:title="registro-usuario"/>
-          </v:shape>
-        </w:pict>
-      </w:r>
-      <w:r>
-        <w:rPr>
-          <w:lang w:val="pt-BR"/>
-        </w:rPr>
-        <w:t xml:space="preserve">Imagem </w:t>
-      </w:r>
-      <w:proofErr w:type="gramStart"/>
-      <w:r>
-        <w:rPr>
-          <w:lang w:val="pt-BR"/>
-        </w:rPr>
-        <w:t>7</w:t>
-      </w:r>
-      <w:proofErr w:type="gramEnd"/>
-      <w:r>
-        <w:rPr>
-          <w:lang w:val="pt-BR"/>
-        </w:rPr>
-        <w:t xml:space="preserve">. Tela de registro de </w:t>
-      </w:r>
-      <w:r>
-        <w:rPr>
-          <w:lang w:val="pt-BR"/>
-        </w:rPr>
-        <w:t>usuário</w:t>
-      </w:r>
-    </w:p>
-    <w:p>
-      <w:pPr>
-        <w:pStyle w:val="0-ABNT"/>
-        <w:spacing w:after="160"/>
-        <w:ind w:firstLine="0"/>
-      </w:pPr>
-      <w:proofErr w:type="spellStart"/>
-      <w:r>
-        <w:t>Caso</w:t>
-      </w:r>
-      <w:proofErr w:type="spellEnd"/>
-      <w:r>
-        <w:t xml:space="preserve"> o </w:t>
-      </w:r>
-      <w:proofErr w:type="spellStart"/>
-      <w:r>
-        <w:t>usuário</w:t>
-      </w:r>
-      <w:proofErr w:type="spellEnd"/>
-      <w:r>
-        <w:t xml:space="preserve"> </w:t>
-      </w:r>
-      <w:proofErr w:type="spellStart"/>
-      <w:r>
-        <w:t>tenha</w:t>
-      </w:r>
-      <w:proofErr w:type="spellEnd"/>
-      <w:r>
-        <w:t xml:space="preserve"> </w:t>
-      </w:r>
-      <w:proofErr w:type="spellStart"/>
-      <w:r>
-        <w:t>já</w:t>
-      </w:r>
-      <w:proofErr w:type="spellEnd"/>
-      <w:r>
-        <w:t xml:space="preserve"> </w:t>
-      </w:r>
-      <w:proofErr w:type="spellStart"/>
-      <w:r>
-        <w:t>feito</w:t>
-      </w:r>
-      <w:proofErr w:type="spellEnd"/>
-      <w:r>
-        <w:t xml:space="preserve"> o </w:t>
-      </w:r>
-      <w:proofErr w:type="spellStart"/>
-      <w:r>
-        <w:t>cadastro</w:t>
-      </w:r>
-      <w:proofErr w:type="spellEnd"/>
-      <w:r>
-        <w:t xml:space="preserve">, mas </w:t>
-      </w:r>
-      <w:proofErr w:type="spellStart"/>
-      <w:r>
-        <w:t>não</w:t>
-      </w:r>
-      <w:proofErr w:type="spellEnd"/>
-      <w:r>
-        <w:t xml:space="preserve"> </w:t>
-      </w:r>
-      <w:proofErr w:type="spellStart"/>
-      <w:r>
-        <w:t>lembra</w:t>
-      </w:r>
-      <w:proofErr w:type="spellEnd"/>
-      <w:r>
-        <w:t xml:space="preserve"> da </w:t>
-      </w:r>
-      <w:proofErr w:type="spellStart"/>
-      <w:r>
-        <w:t>senha</w:t>
-      </w:r>
-      <w:proofErr w:type="spellEnd"/>
-      <w:r>
-        <w:t xml:space="preserve">, </w:t>
-      </w:r>
-      <w:proofErr w:type="spellStart"/>
-      <w:r>
-        <w:t>basta</w:t>
-      </w:r>
-      <w:proofErr w:type="spellEnd"/>
-      <w:r>
-        <w:t xml:space="preserve"> </w:t>
-      </w:r>
-      <w:proofErr w:type="spellStart"/>
-      <w:r>
-        <w:t>clicar</w:t>
-      </w:r>
-      <w:proofErr w:type="spellEnd"/>
-      <w:r>
-        <w:t xml:space="preserve"> no link “</w:t>
-      </w:r>
-      <w:proofErr w:type="spellStart"/>
-      <w:r>
-        <w:t>Esqueci</w:t>
-      </w:r>
-      <w:proofErr w:type="spellEnd"/>
-      <w:r>
-        <w:t xml:space="preserve"> </w:t>
-      </w:r>
-      <w:proofErr w:type="spellStart"/>
-      <w:r>
-        <w:t>minha</w:t>
-      </w:r>
-      <w:proofErr w:type="spellEnd"/>
-      <w:r>
-        <w:t xml:space="preserve"> </w:t>
-      </w:r>
-      <w:proofErr w:type="spellStart"/>
-      <w:r>
-        <w:t>senha</w:t>
-      </w:r>
-      <w:proofErr w:type="spellEnd"/>
-      <w:r>
-        <w:t xml:space="preserve">” </w:t>
-      </w:r>
-      <w:proofErr w:type="spellStart"/>
-      <w:r>
-        <w:t>conforme</w:t>
-      </w:r>
-      <w:proofErr w:type="spellEnd"/>
-      <w:r>
-        <w:t xml:space="preserve"> </w:t>
-      </w:r>
+          <w:sz w:val="20"/>
+          <w:szCs w:val="20"/>
+        </w:rPr>
+      </w:pPr>
       <w:proofErr w:type="spellStart"/>
       <w:proofErr w:type="gramStart"/>
       <w:r>
-        <w:t>na</w:t>
+        <w:rPr>
+          <w:sz w:val="20"/>
+          <w:szCs w:val="20"/>
+        </w:rPr>
+        <w:t>Imagem</w:t>
       </w:r>
       <w:proofErr w:type="spellEnd"/>
+      <w:r>
+        <w:rPr>
+          <w:sz w:val="20"/>
+          <w:szCs w:val="20"/>
+        </w:rPr>
+        <w:t xml:space="preserve"> 8.</w:t>
+      </w:r>
       <w:proofErr w:type="gramEnd"/>
       <w:r>
+        <w:rPr>
+          <w:sz w:val="20"/>
+          <w:szCs w:val="20"/>
+        </w:rPr>
         <w:t xml:space="preserve"> </w:t>
       </w:r>
       <w:proofErr w:type="spellStart"/>
       <w:r>
-        <w:t>página</w:t>
+        <w:rPr>
+          <w:sz w:val="20"/>
+          <w:szCs w:val="20"/>
+        </w:rPr>
+        <w:t>Tela</w:t>
       </w:r>
       <w:proofErr w:type="spellEnd"/>
       <w:r>
-        <w:t xml:space="preserve"> anterior. </w:t>
+        <w:rPr>
+          <w:sz w:val="20"/>
+          <w:szCs w:val="20"/>
+        </w:rPr>
+        <w:t xml:space="preserve"> </w:t>
       </w:r>
       <w:proofErr w:type="spellStart"/>
       <w:r>
-        <w:t>Em</w:t>
+        <w:rPr>
+          <w:sz w:val="20"/>
+          <w:szCs w:val="20"/>
+        </w:rPr>
+        <w:t>esqueci</w:t>
       </w:r>
       <w:proofErr w:type="spellEnd"/>
       <w:r>
+        <w:rPr>
+          <w:sz w:val="20"/>
+          <w:szCs w:val="20"/>
+        </w:rPr>
         <w:t xml:space="preserve"> </w:t>
       </w:r>
       <w:proofErr w:type="spellStart"/>
       <w:r>
-        <w:t>seguida</w:t>
+        <w:rPr>
+          <w:sz w:val="20"/>
+          <w:szCs w:val="20"/>
+        </w:rPr>
+        <w:t>minha</w:t>
       </w:r>
       <w:proofErr w:type="spellEnd"/>
       <w:r>
+        <w:rPr>
+          <w:sz w:val="20"/>
+          <w:szCs w:val="20"/>
+        </w:rPr>
         <w:t xml:space="preserve"> </w:t>
       </w:r>
       <w:proofErr w:type="spellStart"/>
       <w:r>
-        <w:t>coloque</w:t>
-      </w:r>
-      <w:proofErr w:type="spellEnd"/>
-      <w:r>
-        <w:t xml:space="preserve"> o e-mail </w:t>
-      </w:r>
-      <w:proofErr w:type="spellStart"/>
-      <w:r>
-        <w:t>cadastrado</w:t>
-      </w:r>
-      <w:proofErr w:type="spellEnd"/>
-      <w:r>
-        <w:t xml:space="preserve"> </w:t>
-      </w:r>
-      <w:proofErr w:type="spellStart"/>
-      <w:r>
-        <w:t>anteriormente</w:t>
-      </w:r>
-      <w:proofErr w:type="spellEnd"/>
-      <w:r>
-        <w:t xml:space="preserve"> </w:t>
-      </w:r>
-      <w:proofErr w:type="spellStart"/>
-      <w:proofErr w:type="gramStart"/>
-      <w:r>
-        <w:t>te</w:t>
-      </w:r>
-      <w:proofErr w:type="spellEnd"/>
-      <w:proofErr w:type="gramEnd"/>
-      <w:r>
-        <w:t xml:space="preserve"> e clique no </w:t>
-      </w:r>
-      <w:proofErr w:type="spellStart"/>
-      <w:r>
-        <w:t>botão</w:t>
-      </w:r>
-      <w:proofErr w:type="spellEnd"/>
-      <w:r>
-        <w:t xml:space="preserve"> “</w:t>
-      </w:r>
-      <w:proofErr w:type="spellStart"/>
-      <w:r>
-        <w:t>Enviar</w:t>
-      </w:r>
-      <w:proofErr w:type="spellEnd"/>
-      <w:r>
-        <w:t xml:space="preserve">”. Se o </w:t>
-      </w:r>
-      <w:proofErr w:type="spellStart"/>
-      <w:r>
-        <w:t>usuário</w:t>
-      </w:r>
-      <w:proofErr w:type="spellEnd"/>
-      <w:r>
-        <w:t xml:space="preserve"> </w:t>
-      </w:r>
-      <w:proofErr w:type="spellStart"/>
-      <w:r>
-        <w:t>já</w:t>
-      </w:r>
-      <w:proofErr w:type="spellEnd"/>
-      <w:r>
-        <w:t xml:space="preserve"> </w:t>
-      </w:r>
-      <w:proofErr w:type="spellStart"/>
-      <w:r>
-        <w:t>tiver</w:t>
-      </w:r>
-      <w:proofErr w:type="spellEnd"/>
-      <w:r>
-        <w:t xml:space="preserve"> o </w:t>
-      </w:r>
-      <w:proofErr w:type="spellStart"/>
-      <w:r>
-        <w:t>código</w:t>
-      </w:r>
-      <w:proofErr w:type="spellEnd"/>
-      <w:r>
-        <w:t xml:space="preserve"> </w:t>
-      </w:r>
-      <w:proofErr w:type="spellStart"/>
-      <w:r>
-        <w:t>gerado</w:t>
-      </w:r>
-      <w:proofErr w:type="spellEnd"/>
-      <w:r>
-        <w:t xml:space="preserve"> </w:t>
-      </w:r>
-      <w:proofErr w:type="spellStart"/>
-      <w:r>
-        <w:t>anteriormente</w:t>
-      </w:r>
-      <w:proofErr w:type="spellEnd"/>
-      <w:r>
-        <w:t xml:space="preserve">, </w:t>
-      </w:r>
-      <w:proofErr w:type="spellStart"/>
-      <w:r>
-        <w:t>não</w:t>
-      </w:r>
-      <w:proofErr w:type="spellEnd"/>
-      <w:r>
-        <w:t xml:space="preserve"> </w:t>
-      </w:r>
-      <w:proofErr w:type="spellStart"/>
-      <w:r>
-        <w:t>será</w:t>
-      </w:r>
-      <w:proofErr w:type="spellEnd"/>
-      <w:r>
-        <w:t xml:space="preserve"> </w:t>
-      </w:r>
-      <w:proofErr w:type="spellStart"/>
-      <w:r>
-        <w:t>necessário</w:t>
-      </w:r>
-      <w:proofErr w:type="spellEnd"/>
-      <w:r>
-        <w:t xml:space="preserve"> </w:t>
-      </w:r>
-      <w:proofErr w:type="spellStart"/>
-      <w:r>
-        <w:t>clicar</w:t>
-      </w:r>
-      <w:proofErr w:type="spellEnd"/>
-      <w:r>
-        <w:t xml:space="preserve"> no </w:t>
-      </w:r>
-      <w:proofErr w:type="spellStart"/>
-      <w:r>
-        <w:t>botão</w:t>
-      </w:r>
-      <w:proofErr w:type="spellEnd"/>
-      <w:r>
-        <w:t xml:space="preserve"> “</w:t>
-      </w:r>
-      <w:proofErr w:type="spellStart"/>
-      <w:r>
-        <w:t>Enviar</w:t>
-      </w:r>
-      <w:proofErr w:type="spellEnd"/>
-      <w:r>
-        <w:t xml:space="preserve">”, </w:t>
-      </w:r>
-      <w:proofErr w:type="spellStart"/>
-      <w:r>
-        <w:t>pode</w:t>
-      </w:r>
-      <w:proofErr w:type="spellEnd"/>
-      <w:r>
-        <w:t xml:space="preserve"> </w:t>
-      </w:r>
-      <w:proofErr w:type="spellStart"/>
-      <w:r>
-        <w:t>simplesmente</w:t>
-      </w:r>
-      <w:proofErr w:type="spellEnd"/>
-      <w:r>
-        <w:t xml:space="preserve"> </w:t>
-      </w:r>
-      <w:proofErr w:type="spellStart"/>
-      <w:r>
-        <w:t>clicar</w:t>
-      </w:r>
-      <w:proofErr w:type="spellEnd"/>
-      <w:r>
-        <w:t xml:space="preserve"> </w:t>
-      </w:r>
-      <w:proofErr w:type="spellStart"/>
-      <w:r>
-        <w:t>em</w:t>
-      </w:r>
-      <w:proofErr w:type="spellEnd"/>
-      <w:r>
-        <w:t xml:space="preserve"> “</w:t>
-      </w:r>
-      <w:proofErr w:type="spellStart"/>
-      <w:r>
-        <w:t>Já</w:t>
-      </w:r>
-      <w:proofErr w:type="spellEnd"/>
-      <w:r>
-        <w:t xml:space="preserve"> </w:t>
-      </w:r>
-      <w:proofErr w:type="spellStart"/>
-      <w:r>
-        <w:t>tenho</w:t>
-      </w:r>
-      <w:proofErr w:type="spellEnd"/>
-      <w:r>
-        <w:t xml:space="preserve"> o </w:t>
-      </w:r>
-      <w:proofErr w:type="spellStart"/>
-      <w:r>
-        <w:t>código</w:t>
-      </w:r>
-      <w:proofErr w:type="spellEnd"/>
-      <w:r>
-        <w:t xml:space="preserve">” que a </w:t>
-      </w:r>
-      <w:proofErr w:type="spellStart"/>
-      <w:r>
-        <w:t>próxima</w:t>
-      </w:r>
-      <w:proofErr w:type="spellEnd"/>
-      <w:r>
-        <w:t xml:space="preserve"> </w:t>
-      </w:r>
-      <w:proofErr w:type="spellStart"/>
-      <w:r>
-        <w:t>tela</w:t>
-      </w:r>
-      <w:proofErr w:type="spellEnd"/>
-      <w:r>
-        <w:t xml:space="preserve"> </w:t>
-      </w:r>
-      <w:proofErr w:type="spellStart"/>
-      <w:r>
-        <w:t>será</w:t>
-      </w:r>
-      <w:proofErr w:type="spellEnd"/>
-      <w:r>
-        <w:t xml:space="preserve"> </w:t>
-      </w:r>
-      <w:proofErr w:type="spellStart"/>
-      <w:r>
-        <w:t>mostrada</w:t>
+        <w:rPr>
+          <w:sz w:val="20"/>
+          <w:szCs w:val="20"/>
+        </w:rPr>
+        <w:t>senha</w:t>
       </w:r>
       <w:proofErr w:type="spellEnd"/>
     </w:p>
@@ -18731,11 +18646,180 @@
         <w:spacing w:after="160" w:line="240" w:lineRule="auto"/>
         <w:ind w:firstLine="0"/>
       </w:pPr>
+      <w:proofErr w:type="spellStart"/>
+      <w:proofErr w:type="gramStart"/>
       <w:r>
         <w:lastRenderedPageBreak/>
+        <w:t>Depois</w:t>
+      </w:r>
+      <w:proofErr w:type="spellEnd"/>
+      <w:r>
+        <w:t xml:space="preserve"> da </w:t>
+      </w:r>
+      <w:proofErr w:type="spellStart"/>
+      <w:r>
+        <w:t>tela</w:t>
+      </w:r>
+      <w:proofErr w:type="spellEnd"/>
+      <w:r>
+        <w:t xml:space="preserve"> anterior, </w:t>
+      </w:r>
+      <w:proofErr w:type="spellStart"/>
+      <w:r>
+        <w:t>será</w:t>
+      </w:r>
+      <w:proofErr w:type="spellEnd"/>
+      <w:r>
+        <w:t xml:space="preserve"> </w:t>
+      </w:r>
+      <w:proofErr w:type="spellStart"/>
+      <w:r>
+        <w:t>mostrada</w:t>
+      </w:r>
+      <w:proofErr w:type="spellEnd"/>
+      <w:r>
+        <w:t xml:space="preserve"> </w:t>
+      </w:r>
+      <w:proofErr w:type="spellStart"/>
+      <w:r>
+        <w:t>essa</w:t>
+      </w:r>
+      <w:proofErr w:type="spellEnd"/>
+      <w:r>
+        <w:t xml:space="preserve"> </w:t>
+      </w:r>
+      <w:proofErr w:type="spellStart"/>
+      <w:r>
+        <w:t>tela</w:t>
+      </w:r>
+      <w:proofErr w:type="spellEnd"/>
+      <w:r>
+        <w:t xml:space="preserve"> com </w:t>
+      </w:r>
+      <w:proofErr w:type="spellStart"/>
+      <w:r>
+        <w:t>dois</w:t>
+      </w:r>
+      <w:proofErr w:type="spellEnd"/>
+      <w:r>
+        <w:t xml:space="preserve"> </w:t>
+      </w:r>
+      <w:proofErr w:type="spellStart"/>
+      <w:r>
+        <w:t>campos</w:t>
+      </w:r>
+      <w:proofErr w:type="spellEnd"/>
+      <w:r>
+        <w:t>, “</w:t>
+      </w:r>
+      <w:proofErr w:type="spellStart"/>
+      <w:r>
+        <w:t>Código</w:t>
+      </w:r>
+      <w:proofErr w:type="spellEnd"/>
+      <w:r>
+        <w:t xml:space="preserve">” </w:t>
+      </w:r>
+      <w:proofErr w:type="spellStart"/>
+      <w:r>
+        <w:t>onde</w:t>
+      </w:r>
+      <w:proofErr w:type="spellEnd"/>
+      <w:r>
+        <w:t xml:space="preserve"> </w:t>
+      </w:r>
+      <w:proofErr w:type="spellStart"/>
+      <w:r>
+        <w:t>será</w:t>
+      </w:r>
+      <w:proofErr w:type="spellEnd"/>
+      <w:r>
+        <w:t xml:space="preserve"> </w:t>
+      </w:r>
+      <w:proofErr w:type="spellStart"/>
+      <w:r>
+        <w:t>preenchido</w:t>
+      </w:r>
+      <w:proofErr w:type="spellEnd"/>
+      <w:r>
+        <w:t xml:space="preserve"> </w:t>
+      </w:r>
+      <w:proofErr w:type="spellStart"/>
+      <w:r>
+        <w:t>conforme</w:t>
+      </w:r>
+      <w:proofErr w:type="spellEnd"/>
+      <w:r>
+        <w:t xml:space="preserve"> o </w:t>
+      </w:r>
+      <w:proofErr w:type="spellStart"/>
+      <w:r>
+        <w:t>código</w:t>
+      </w:r>
+      <w:proofErr w:type="spellEnd"/>
+      <w:r>
+        <w:t xml:space="preserve"> </w:t>
+      </w:r>
+      <w:proofErr w:type="spellStart"/>
+      <w:r>
+        <w:t>gerado</w:t>
+      </w:r>
+      <w:proofErr w:type="spellEnd"/>
+      <w:r>
+        <w:t xml:space="preserve"> e </w:t>
+      </w:r>
+      <w:proofErr w:type="spellStart"/>
+      <w:r>
+        <w:t>enviado</w:t>
+      </w:r>
+      <w:proofErr w:type="spellEnd"/>
+      <w:r>
+        <w:t xml:space="preserve"> no e-mail </w:t>
+      </w:r>
+      <w:proofErr w:type="spellStart"/>
+      <w:r>
+        <w:t>informado</w:t>
+      </w:r>
+      <w:proofErr w:type="spellEnd"/>
+      <w:r>
+        <w:t xml:space="preserve">, logo </w:t>
+      </w:r>
+      <w:proofErr w:type="spellStart"/>
+      <w:r>
+        <w:t>após</w:t>
+      </w:r>
+      <w:proofErr w:type="spellEnd"/>
+      <w:r>
+        <w:t xml:space="preserve"> a nova </w:t>
+      </w:r>
+      <w:proofErr w:type="spellStart"/>
+      <w:r>
+        <w:t>senha</w:t>
+      </w:r>
+      <w:proofErr w:type="spellEnd"/>
+      <w:r>
+        <w:t xml:space="preserve"> que </w:t>
+      </w:r>
+      <w:proofErr w:type="spellStart"/>
+      <w:r>
+        <w:t>desejar</w:t>
+      </w:r>
+      <w:proofErr w:type="spellEnd"/>
+      <w:r>
+        <w:t>.</w:t>
+      </w:r>
+      <w:proofErr w:type="gramEnd"/>
+    </w:p>
+    <w:p>
+      <w:pPr>
+        <w:pStyle w:val="0-ABNT"/>
+        <w:spacing w:after="160" w:line="240" w:lineRule="auto"/>
+        <w:ind w:firstLine="0"/>
+      </w:pPr>
+      <w:r>
         <w:pict>
-          <v:shape id="_x0000_i1028" type="#_x0000_t75" style="width:453pt;height:282.75pt">
-            <v:imagedata r:id="rId17" o:title="esqueci-senha"/>
+          <v:shape id="_x0000_i1028" type="#_x0000_t75" style="width:453pt;height:295.5pt">
+            <v:imagedata r:id="rId18" o:title="codigo"/>
           </v:shape>
         </w:pict>
       </w:r>
@@ -18746,229 +18830,394 @@
         <w:spacing w:after="160"/>
         <w:ind w:firstLine="0"/>
         <w:jc w:val="right"/>
+        <w:rPr>
+          <w:sz w:val="20"/>
+          <w:szCs w:val="20"/>
+        </w:rPr>
       </w:pPr>
       <w:proofErr w:type="spellStart"/>
       <w:proofErr w:type="gramStart"/>
       <w:r>
+        <w:rPr>
+          <w:sz w:val="20"/>
+          <w:szCs w:val="20"/>
+        </w:rPr>
         <w:t>Imagem</w:t>
       </w:r>
       <w:proofErr w:type="spellEnd"/>
       <w:r>
-        <w:t xml:space="preserve"> 8.</w:t>
+        <w:rPr>
+          <w:sz w:val="20"/>
+          <w:szCs w:val="20"/>
+        </w:rPr>
+        <w:t xml:space="preserve"> 9.</w:t>
       </w:r>
       <w:proofErr w:type="gramEnd"/>
       <w:r>
+        <w:rPr>
+          <w:sz w:val="20"/>
+          <w:szCs w:val="20"/>
+        </w:rPr>
         <w:t xml:space="preserve"> </w:t>
       </w:r>
       <w:proofErr w:type="spellStart"/>
       <w:r>
+        <w:rPr>
+          <w:sz w:val="20"/>
+          <w:szCs w:val="20"/>
+        </w:rPr>
         <w:t>Tela</w:t>
       </w:r>
       <w:proofErr w:type="spellEnd"/>
       <w:r>
-        <w:t xml:space="preserve"> </w:t>
+        <w:rPr>
+          <w:sz w:val="20"/>
+          <w:szCs w:val="20"/>
+        </w:rPr>
+        <w:t xml:space="preserve"> de </w:t>
       </w:r>
       <w:proofErr w:type="spellStart"/>
       <w:r>
-        <w:t>esqueci</w:t>
+        <w:rPr>
+          <w:sz w:val="20"/>
+          <w:szCs w:val="20"/>
+        </w:rPr>
+        <w:t>alterar</w:t>
       </w:r>
       <w:proofErr w:type="spellEnd"/>
       <w:r>
-        <w:t xml:space="preserve"> </w:t>
+        <w:rPr>
+          <w:sz w:val="20"/>
+          <w:szCs w:val="20"/>
+        </w:rPr>
+        <w:t xml:space="preserve"> a </w:t>
       </w:r>
       <w:proofErr w:type="spellStart"/>
       <w:r>
-        <w:t>minha</w:t>
-      </w:r>
-      <w:proofErr w:type="spellEnd"/>
-      <w:r>
-        <w:t xml:space="preserve"> </w:t>
-      </w:r>
-      <w:proofErr w:type="spellStart"/>
-      <w:r>
+        <w:rPr>
+          <w:sz w:val="20"/>
+          <w:szCs w:val="20"/>
+        </w:rPr>
         <w:t>senha</w:t>
       </w:r>
       <w:proofErr w:type="spellEnd"/>
     </w:p>
     <w:p>
       <w:pPr>
+        <w:tabs>
+          <w:tab w:val="left" w:pos="6045"/>
+        </w:tabs>
+        <w:spacing w:after="160" w:line="240" w:lineRule="auto"/>
+        <w:ind w:firstLine="0"/>
+      </w:pPr>
+      <w:r>
+        <w:t xml:space="preserve">        </w:t>
+      </w:r>
+      <w:r>
+        <w:t xml:space="preserve">Depois de ter feito o </w:t>
+      </w:r>
+      <w:r>
+        <w:rPr>
+          <w:i/>
+          <w:iCs/>
+        </w:rPr>
+        <w:t xml:space="preserve">login </w:t>
+      </w:r>
+      <w:r>
+        <w:t xml:space="preserve">o sistema irá renderizar a página principal do fluxo de caixa. Por padrão será mostrado todos os lançamentos (Receitas e Despesas) em um período de um mês conforme descrito no </w:t>
+      </w:r>
+      <w:r>
+        <w:rPr>
+          <w:b/>
+          <w:bCs/>
+        </w:rPr>
+        <w:t>Requisito Não Funcional 006</w:t>
+      </w:r>
+      <w:r>
+        <w:t xml:space="preserve"> na página </w:t>
+      </w:r>
+      <w:r>
+        <w:rPr>
+          <w:b/>
+        </w:rPr>
+        <w:t>8</w:t>
+      </w:r>
+      <w:r>
+        <w:rPr>
+          <w:b/>
+          <w:bCs/>
+        </w:rPr>
+        <w:t>.</w:t>
+      </w:r>
+      <w:r>
+        <w:t xml:space="preserve"> Nela é possível cadastrar novos lançamentos, filtrar por período </w:t>
+      </w:r>
+      <w:proofErr w:type="gramStart"/>
+      <w:r>
+        <w:t>e(</w:t>
+      </w:r>
+      <w:proofErr w:type="gramEnd"/>
+      <w:r>
+        <w:t xml:space="preserve">ou) por categoria. </w:t>
+      </w:r>
+    </w:p>
+    <w:p>
+      <w:pPr>
+        <w:tabs>
+          <w:tab w:val="left" w:pos="6045"/>
+        </w:tabs>
+        <w:spacing w:after="160" w:line="240" w:lineRule="auto"/>
+        <w:ind w:firstLine="0"/>
+      </w:pPr>
+      <w:r>
+        <w:t xml:space="preserve">          </w:t>
+      </w:r>
+      <w:r>
+        <w:t xml:space="preserve">Também é possível atualizar uma Despesa/Receita clicando no ícone de lápis, </w:t>
+      </w:r>
+      <w:r>
+        <w:t>além disso,</w:t>
+      </w:r>
+      <w:r>
+        <w:t xml:space="preserve"> é possível excluir acessando o ícone de lixeira e acessar o relatório através da imagem de uma folha com um gráfico do lado direito do botão “Filtrar”.</w:t>
+      </w:r>
+    </w:p>
+    <w:p>
+      <w:pPr>
+        <w:pStyle w:val="0-ABNT"/>
+        <w:spacing w:after="160" w:line="240" w:lineRule="auto"/>
+        <w:ind w:firstLine="0"/>
+      </w:pPr>
+      <w:r>
+        <w:t xml:space="preserve">           </w:t>
+      </w:r>
+      <w:r>
+        <w:t xml:space="preserve">Uma </w:t>
+      </w:r>
+      <w:proofErr w:type="spellStart"/>
+      <w:r>
+        <w:t>outra</w:t>
+      </w:r>
+      <w:proofErr w:type="spellEnd"/>
+      <w:r>
+        <w:t xml:space="preserve"> </w:t>
+      </w:r>
+      <w:proofErr w:type="spellStart"/>
+      <w:r>
+        <w:t>opção</w:t>
+      </w:r>
+      <w:proofErr w:type="spellEnd"/>
+      <w:r>
+        <w:t xml:space="preserve"> </w:t>
+      </w:r>
+      <w:proofErr w:type="spellStart"/>
+      <w:r>
+        <w:t>também</w:t>
+      </w:r>
+      <w:proofErr w:type="spellEnd"/>
+      <w:r>
+        <w:t xml:space="preserve"> </w:t>
+      </w:r>
+      <w:proofErr w:type="spellStart"/>
+      <w:r>
+        <w:t>disponível</w:t>
+      </w:r>
+      <w:proofErr w:type="spellEnd"/>
+      <w:r>
+        <w:t xml:space="preserve">, é o </w:t>
+      </w:r>
+      <w:proofErr w:type="spellStart"/>
+      <w:r>
+        <w:t>acesso</w:t>
+      </w:r>
+      <w:proofErr w:type="spellEnd"/>
+      <w:r>
+        <w:t xml:space="preserve"> à </w:t>
+      </w:r>
+      <w:proofErr w:type="spellStart"/>
+      <w:r>
+        <w:t>informação</w:t>
+      </w:r>
+      <w:proofErr w:type="spellEnd"/>
+      <w:r>
+        <w:t xml:space="preserve"> do </w:t>
+      </w:r>
+      <w:proofErr w:type="spellStart"/>
+      <w:r>
+        <w:t>usuário</w:t>
+      </w:r>
+      <w:proofErr w:type="spellEnd"/>
+      <w:r>
+        <w:t xml:space="preserve"> </w:t>
+      </w:r>
+      <w:proofErr w:type="spellStart"/>
+      <w:r>
+        <w:t>logado</w:t>
+      </w:r>
+      <w:proofErr w:type="spellEnd"/>
+      <w:r>
+        <w:t xml:space="preserve">, </w:t>
+      </w:r>
+      <w:proofErr w:type="spellStart"/>
+      <w:r>
+        <w:t>ela</w:t>
+      </w:r>
+      <w:proofErr w:type="spellEnd"/>
+      <w:r>
+        <w:t xml:space="preserve"> é </w:t>
+      </w:r>
+      <w:proofErr w:type="spellStart"/>
+      <w:r>
+        <w:t>encontrada</w:t>
+      </w:r>
+      <w:proofErr w:type="spellEnd"/>
+      <w:r>
+        <w:t xml:space="preserve"> no canto superior </w:t>
+      </w:r>
+      <w:proofErr w:type="spellStart"/>
+      <w:r>
+        <w:t>direito</w:t>
+      </w:r>
+      <w:proofErr w:type="spellEnd"/>
+      <w:r>
+        <w:t xml:space="preserve"> com o </w:t>
+      </w:r>
+      <w:proofErr w:type="spellStart"/>
+      <w:r>
+        <w:t>nome</w:t>
+      </w:r>
+      <w:proofErr w:type="spellEnd"/>
+      <w:r>
+        <w:t xml:space="preserve"> </w:t>
+      </w:r>
+      <w:proofErr w:type="spellStart"/>
+      <w:r>
+        <w:t>cadastrado</w:t>
+      </w:r>
+      <w:proofErr w:type="spellEnd"/>
+      <w:r>
+        <w:t xml:space="preserve">. </w:t>
+      </w:r>
+      <w:proofErr w:type="spellStart"/>
+      <w:r>
+        <w:t>Nesse</w:t>
+      </w:r>
+      <w:proofErr w:type="spellEnd"/>
+      <w:r>
+        <w:t xml:space="preserve"> menu </w:t>
+      </w:r>
+      <w:proofErr w:type="spellStart"/>
+      <w:r>
+        <w:t>você</w:t>
+      </w:r>
+      <w:proofErr w:type="spellEnd"/>
+      <w:r>
+        <w:t xml:space="preserve"> </w:t>
+      </w:r>
+      <w:proofErr w:type="spellStart"/>
+      <w:r>
+        <w:t>consegue</w:t>
+      </w:r>
+      <w:proofErr w:type="spellEnd"/>
+      <w:r>
+        <w:t xml:space="preserve"> </w:t>
+      </w:r>
+      <w:proofErr w:type="spellStart"/>
+      <w:r>
+        <w:t>fazer</w:t>
+      </w:r>
+      <w:proofErr w:type="spellEnd"/>
+      <w:r>
+        <w:t xml:space="preserve"> o </w:t>
+      </w:r>
+      <w:r>
+        <w:rPr>
+          <w:i/>
+          <w:iCs/>
+        </w:rPr>
+        <w:t xml:space="preserve">logout </w:t>
+      </w:r>
+      <w:r>
+        <w:t xml:space="preserve">e </w:t>
+      </w:r>
+      <w:proofErr w:type="spellStart"/>
+      <w:r>
+        <w:t>entrar</w:t>
+      </w:r>
+      <w:proofErr w:type="spellEnd"/>
+      <w:r>
+        <w:t xml:space="preserve"> no </w:t>
+      </w:r>
+      <w:proofErr w:type="spellStart"/>
+      <w:r>
+        <w:t>detalhe</w:t>
+      </w:r>
+      <w:proofErr w:type="spellEnd"/>
+      <w:r>
+        <w:t xml:space="preserve"> da </w:t>
+      </w:r>
+      <w:proofErr w:type="spellStart"/>
+      <w:r>
+        <w:t>conta</w:t>
+      </w:r>
+      <w:proofErr w:type="spellEnd"/>
+      <w:r>
+        <w:t xml:space="preserve"> </w:t>
+      </w:r>
+      <w:proofErr w:type="spellStart"/>
+      <w:r>
+        <w:t>clicando</w:t>
+      </w:r>
+      <w:proofErr w:type="spellEnd"/>
+      <w:r>
+        <w:t xml:space="preserve"> </w:t>
+      </w:r>
+      <w:proofErr w:type="spellStart"/>
+      <w:proofErr w:type="gramStart"/>
+      <w:r>
+        <w:t>na</w:t>
+      </w:r>
+      <w:proofErr w:type="spellEnd"/>
+      <w:proofErr w:type="gramEnd"/>
+      <w:r>
+        <w:t xml:space="preserve"> </w:t>
+      </w:r>
+      <w:proofErr w:type="spellStart"/>
+      <w:r>
+        <w:t>opção</w:t>
+      </w:r>
+      <w:proofErr w:type="spellEnd"/>
+      <w:r>
+        <w:t xml:space="preserve"> “</w:t>
+      </w:r>
+      <w:proofErr w:type="spellStart"/>
+      <w:r>
+        <w:t>Minha</w:t>
+      </w:r>
+      <w:proofErr w:type="spellEnd"/>
+      <w:r>
+        <w:t xml:space="preserve"> </w:t>
+      </w:r>
+      <w:proofErr w:type="spellStart"/>
+      <w:r>
+        <w:t>conta</w:t>
+      </w:r>
+      <w:proofErr w:type="spellEnd"/>
+      <w:r>
+        <w:t>”.</w:t>
+      </w:r>
+    </w:p>
+    <w:p>
+      <w:pPr>
         <w:pStyle w:val="0-ABNT"/>
         <w:spacing w:after="160"/>
         <w:ind w:firstLine="0"/>
       </w:pPr>
-      <w:proofErr w:type="spellStart"/>
-      <w:proofErr w:type="gramStart"/>
-      <w:r>
-        <w:t>Depois</w:t>
-      </w:r>
-      <w:proofErr w:type="spellEnd"/>
-      <w:r>
-        <w:t xml:space="preserve"> da </w:t>
-      </w:r>
-      <w:proofErr w:type="spellStart"/>
-      <w:r>
-        <w:t>tela</w:t>
-      </w:r>
-      <w:proofErr w:type="spellEnd"/>
-      <w:r>
-        <w:t xml:space="preserve"> anterior, </w:t>
-      </w:r>
-      <w:proofErr w:type="spellStart"/>
-      <w:r>
-        <w:t>será</w:t>
-      </w:r>
-      <w:proofErr w:type="spellEnd"/>
-      <w:r>
-        <w:t xml:space="preserve"> </w:t>
-      </w:r>
-      <w:proofErr w:type="spellStart"/>
-      <w:r>
-        <w:t>mostrada</w:t>
-      </w:r>
-      <w:proofErr w:type="spellEnd"/>
-      <w:r>
-        <w:t xml:space="preserve"> </w:t>
-      </w:r>
-      <w:proofErr w:type="spellStart"/>
-      <w:r>
-        <w:t>essa</w:t>
-      </w:r>
-      <w:proofErr w:type="spellEnd"/>
-      <w:r>
-        <w:t xml:space="preserve"> </w:t>
-      </w:r>
-      <w:proofErr w:type="spellStart"/>
-      <w:r>
-        <w:t>tela</w:t>
-      </w:r>
-      <w:proofErr w:type="spellEnd"/>
-      <w:r>
-        <w:t xml:space="preserve"> com </w:t>
-      </w:r>
-      <w:proofErr w:type="spellStart"/>
-      <w:r>
-        <w:t>dois</w:t>
-      </w:r>
-      <w:proofErr w:type="spellEnd"/>
-      <w:r>
-        <w:t xml:space="preserve"> </w:t>
-      </w:r>
-      <w:proofErr w:type="spellStart"/>
-      <w:r>
-        <w:t>campos</w:t>
-      </w:r>
-      <w:proofErr w:type="spellEnd"/>
-      <w:r>
-        <w:t>, “</w:t>
-      </w:r>
-      <w:proofErr w:type="spellStart"/>
-      <w:r>
-        <w:t>Código</w:t>
-      </w:r>
-      <w:proofErr w:type="spellEnd"/>
-      <w:r>
-        <w:t xml:space="preserve">” </w:t>
-      </w:r>
-      <w:proofErr w:type="spellStart"/>
-      <w:r>
-        <w:t>onde</w:t>
-      </w:r>
-      <w:proofErr w:type="spellEnd"/>
-      <w:r>
-        <w:t xml:space="preserve"> </w:t>
-      </w:r>
-      <w:proofErr w:type="spellStart"/>
-      <w:r>
-        <w:t>será</w:t>
-      </w:r>
-      <w:proofErr w:type="spellEnd"/>
-      <w:r>
-        <w:t xml:space="preserve"> </w:t>
-      </w:r>
-      <w:proofErr w:type="spellStart"/>
-      <w:r>
-        <w:t>preenchido</w:t>
-      </w:r>
-      <w:proofErr w:type="spellEnd"/>
-      <w:r>
-        <w:t xml:space="preserve"> </w:t>
-      </w:r>
-      <w:proofErr w:type="spellStart"/>
-      <w:r>
-        <w:t>conforme</w:t>
-      </w:r>
-      <w:proofErr w:type="spellEnd"/>
-      <w:r>
-        <w:t xml:space="preserve"> o </w:t>
-      </w:r>
-      <w:proofErr w:type="spellStart"/>
-      <w:r>
-        <w:t>código</w:t>
-      </w:r>
-      <w:proofErr w:type="spellEnd"/>
-      <w:r>
-        <w:t xml:space="preserve"> </w:t>
-      </w:r>
-      <w:proofErr w:type="spellStart"/>
-      <w:r>
-        <w:t>gerado</w:t>
-      </w:r>
-      <w:proofErr w:type="spellEnd"/>
-      <w:r>
-        <w:t xml:space="preserve"> e </w:t>
-      </w:r>
-      <w:proofErr w:type="spellStart"/>
-      <w:r>
-        <w:t>enviado</w:t>
-      </w:r>
-      <w:proofErr w:type="spellEnd"/>
-      <w:r>
-        <w:t xml:space="preserve"> no e-mail </w:t>
-      </w:r>
-      <w:proofErr w:type="spellStart"/>
-      <w:r>
-        <w:t>informado</w:t>
-      </w:r>
-      <w:proofErr w:type="spellEnd"/>
-      <w:r>
-        <w:t xml:space="preserve">, logo </w:t>
-      </w:r>
-      <w:proofErr w:type="spellStart"/>
-      <w:r>
-        <w:t>após</w:t>
-      </w:r>
-      <w:proofErr w:type="spellEnd"/>
-      <w:r>
-        <w:t xml:space="preserve"> a nova </w:t>
-      </w:r>
-      <w:proofErr w:type="spellStart"/>
-      <w:r>
-        <w:t>senha</w:t>
-      </w:r>
-      <w:proofErr w:type="spellEnd"/>
-      <w:r>
-        <w:t xml:space="preserve"> que </w:t>
-      </w:r>
-      <w:proofErr w:type="spellStart"/>
-      <w:r>
-        <w:t>desejar</w:t>
-      </w:r>
-      <w:proofErr w:type="spellEnd"/>
-      <w:r>
-        <w:t>.</w:t>
-      </w:r>
-      <w:proofErr w:type="gramEnd"/>
-    </w:p>
-    <w:p>
-      <w:pPr>
-        <w:pStyle w:val="0-ABNT"/>
-        <w:spacing w:after="160"/>
-        <w:ind w:firstLine="0"/>
-      </w:pPr>
-      <w:r>
+      <w:r>
+        <w:lastRenderedPageBreak/>
         <w:pict>
-          <v:shape id="_x0000_i1029" type="#_x0000_t75" style="width:453pt;height:295.5pt">
-            <v:imagedata r:id="rId18" o:title="codigo"/>
+          <v:shape id="_x0000_i1029" type="#_x0000_t75" style="width:453.75pt;height:243.75pt">
+            <v:imagedata r:id="rId19" o:title="fluxo"/>
           </v:shape>
         </w:pict>
       </w:r>
@@ -18979,165 +19228,120 @@
         <w:spacing w:after="160"/>
         <w:ind w:firstLine="0"/>
         <w:jc w:val="right"/>
+        <w:rPr>
+          <w:sz w:val="20"/>
+          <w:szCs w:val="20"/>
+        </w:rPr>
       </w:pPr>
       <w:proofErr w:type="spellStart"/>
       <w:proofErr w:type="gramStart"/>
       <w:r>
-        <w:lastRenderedPageBreak/>
+        <w:rPr>
+          <w:sz w:val="20"/>
+          <w:szCs w:val="20"/>
+        </w:rPr>
         <w:t>Imagem</w:t>
       </w:r>
       <w:proofErr w:type="spellEnd"/>
       <w:r>
-        <w:t xml:space="preserve"> 9.</w:t>
+        <w:rPr>
+          <w:sz w:val="20"/>
+          <w:szCs w:val="20"/>
+        </w:rPr>
+        <w:t xml:space="preserve"> 10.</w:t>
       </w:r>
       <w:proofErr w:type="gramEnd"/>
       <w:r>
+        <w:rPr>
+          <w:sz w:val="20"/>
+          <w:szCs w:val="20"/>
+        </w:rPr>
         <w:t xml:space="preserve"> </w:t>
       </w:r>
       <w:proofErr w:type="spellStart"/>
       <w:r>
+        <w:rPr>
+          <w:sz w:val="20"/>
+          <w:szCs w:val="20"/>
+        </w:rPr>
         <w:t>Tela</w:t>
       </w:r>
       <w:proofErr w:type="spellEnd"/>
       <w:r>
+        <w:rPr>
+          <w:sz w:val="20"/>
+          <w:szCs w:val="20"/>
+        </w:rPr>
+        <w:t xml:space="preserve"> do </w:t>
+      </w:r>
+      <w:proofErr w:type="spellStart"/>
+      <w:r>
+        <w:rPr>
+          <w:sz w:val="20"/>
+          <w:szCs w:val="20"/>
+        </w:rPr>
+        <w:t>fluxo</w:t>
+      </w:r>
+      <w:proofErr w:type="spellEnd"/>
+      <w:r>
+        <w:rPr>
+          <w:sz w:val="20"/>
+          <w:szCs w:val="20"/>
+        </w:rPr>
         <w:t xml:space="preserve"> de </w:t>
       </w:r>
       <w:proofErr w:type="spellStart"/>
       <w:r>
-        <w:t>alterar</w:t>
-      </w:r>
-      <w:proofErr w:type="spellEnd"/>
-      <w:r>
-        <w:t xml:space="preserve"> a </w:t>
-      </w:r>
-      <w:proofErr w:type="spellStart"/>
-      <w:r>
-        <w:t>senha</w:t>
+        <w:rPr>
+          <w:sz w:val="20"/>
+          <w:szCs w:val="20"/>
+        </w:rPr>
+        <w:t>caixa</w:t>
       </w:r>
       <w:proofErr w:type="spellEnd"/>
     </w:p>
     <w:p>
       <w:pPr>
-        <w:tabs>
-          <w:tab w:val="left" w:pos="6045"/>
-        </w:tabs>
-        <w:spacing w:after="160"/>
-        <w:ind w:firstLine="0"/>
-      </w:pPr>
-      <w:r>
-        <w:t xml:space="preserve">        </w:t>
-      </w:r>
-      <w:r>
-        <w:t xml:space="preserve">Depois de ter feito o </w:t>
-      </w:r>
-      <w:proofErr w:type="spellStart"/>
-      <w:r>
-        <w:rPr>
-          <w:i/>
-          <w:iCs/>
-        </w:rPr>
-        <w:t>login</w:t>
-      </w:r>
-      <w:proofErr w:type="spellEnd"/>
-      <w:r>
-        <w:rPr>
-          <w:i/>
-          <w:iCs/>
-        </w:rPr>
-        <w:t xml:space="preserve"> </w:t>
-      </w:r>
-      <w:r>
-        <w:t xml:space="preserve">o sistema irá </w:t>
-      </w:r>
-      <w:proofErr w:type="spellStart"/>
-      <w:r>
-        <w:t>renderizar</w:t>
-      </w:r>
-      <w:proofErr w:type="spellEnd"/>
-      <w:r>
-        <w:t xml:space="preserve"> a página principal do fluxo de caixa. Por padrão será mostrado todos os lançamentos (Receitas e Despesas) em um período de um mês conforme descrito no </w:t>
-      </w:r>
-      <w:r>
-        <w:rPr>
-          <w:b/>
-          <w:bCs/>
-        </w:rPr>
-        <w:t>Requisito Não Funcional 006</w:t>
-      </w:r>
-      <w:r>
-        <w:t xml:space="preserve"> na página </w:t>
-      </w:r>
-      <w:r>
-        <w:rPr>
-          <w:b/>
-        </w:rPr>
-        <w:t>8</w:t>
-      </w:r>
-      <w:r>
-        <w:rPr>
-          <w:b/>
-          <w:bCs/>
-        </w:rPr>
-        <w:t>.</w:t>
-      </w:r>
-      <w:r>
-        <w:t xml:space="preserve"> Nela é possível cadastrar novos lançamentos, filtrar por período </w:t>
-      </w:r>
-      <w:proofErr w:type="gramStart"/>
-      <w:r>
-        <w:t>e(</w:t>
-      </w:r>
-      <w:proofErr w:type="gramEnd"/>
-      <w:r>
-        <w:t xml:space="preserve">ou) por categoria. </w:t>
-      </w:r>
-    </w:p>
-    <w:p>
-      <w:pPr>
-        <w:tabs>
-          <w:tab w:val="left" w:pos="6045"/>
-        </w:tabs>
-        <w:spacing w:after="160"/>
-        <w:ind w:firstLine="0"/>
-      </w:pPr>
-      <w:r>
-        <w:t xml:space="preserve">          </w:t>
-      </w:r>
-      <w:r>
-        <w:t xml:space="preserve">Também é possível atualizar uma Despesa/Receita clicando no ícone de lápis, </w:t>
-      </w:r>
-      <w:proofErr w:type="gramStart"/>
-      <w:r>
-        <w:t>além disso</w:t>
-      </w:r>
-      <w:proofErr w:type="gramEnd"/>
-      <w:r>
-        <w:t xml:space="preserve"> é possível excluir acessando o ícone de lixeira e acessar o relatório através da imagem de uma folha com um gráfico do lado direito do botão “Filtrar”.</w:t>
-      </w:r>
-    </w:p>
-    <w:p>
-      <w:pPr>
         <w:pStyle w:val="0-ABNT"/>
         <w:spacing w:after="160"/>
         <w:ind w:firstLine="0"/>
       </w:pPr>
-      <w:r>
-        <w:t xml:space="preserve">           </w:t>
-      </w:r>
-      <w:r>
-        <w:t xml:space="preserve">Uma </w:t>
+    </w:p>
+    <w:p>
+      <w:pPr>
+        <w:pStyle w:val="0-ABNT"/>
+        <w:spacing w:after="160" w:line="240" w:lineRule="auto"/>
+      </w:pPr>
+      <w:r>
+        <w:t xml:space="preserve">No </w:t>
       </w:r>
       <w:proofErr w:type="spellStart"/>
       <w:r>
-        <w:t>outra</w:t>
+        <w:t>detalhe</w:t>
       </w:r>
       <w:proofErr w:type="spellEnd"/>
       <w:r>
+        <w:t xml:space="preserve"> da </w:t>
+      </w:r>
+      <w:proofErr w:type="spellStart"/>
+      <w:r>
+        <w:t>conta</w:t>
+      </w:r>
+      <w:proofErr w:type="spellEnd"/>
+      <w:r>
+        <w:t xml:space="preserve"> é </w:t>
+      </w:r>
+      <w:proofErr w:type="spellStart"/>
+      <w:r>
+        <w:t>possível</w:t>
+      </w:r>
+      <w:proofErr w:type="spellEnd"/>
+      <w:r>
         <w:t xml:space="preserve"> </w:t>
       </w:r>
       <w:proofErr w:type="spellStart"/>
       <w:r>
-        <w:t>opção</w:t>
+        <w:t>ver</w:t>
       </w:r>
       <w:proofErr w:type="spellEnd"/>
       <w:r>
@@ -19145,119 +19349,72 @@
       </w:r>
       <w:proofErr w:type="spellStart"/>
       <w:r>
+        <w:t>quais</w:t>
+      </w:r>
+      <w:proofErr w:type="spellEnd"/>
+      <w:r>
+        <w:t xml:space="preserve"> dados </w:t>
+      </w:r>
+      <w:proofErr w:type="spellStart"/>
+      <w:r>
+        <w:t>estão</w:t>
+      </w:r>
+      <w:proofErr w:type="spellEnd"/>
+      <w:r>
+        <w:t xml:space="preserve"> </w:t>
+      </w:r>
+      <w:proofErr w:type="spellStart"/>
+      <w:r>
+        <w:t>mantidas</w:t>
+      </w:r>
+      <w:proofErr w:type="spellEnd"/>
+      <w:r>
+        <w:t xml:space="preserve"> no banco de dados, </w:t>
+      </w:r>
+      <w:proofErr w:type="spellStart"/>
+      <w:r>
         <w:t>também</w:t>
       </w:r>
       <w:proofErr w:type="spellEnd"/>
       <w:r>
+        <w:t xml:space="preserve"> é </w:t>
+      </w:r>
+      <w:proofErr w:type="spellStart"/>
+      <w:r>
+        <w:t>possível</w:t>
+      </w:r>
+      <w:proofErr w:type="spellEnd"/>
+      <w:r>
         <w:t xml:space="preserve"> </w:t>
       </w:r>
       <w:proofErr w:type="spellStart"/>
       <w:r>
-        <w:t>disponível</w:t>
+        <w:t>atualizar</w:t>
       </w:r>
       <w:proofErr w:type="spellEnd"/>
       <w:r>
-        <w:t xml:space="preserve">, é o </w:t>
+        <w:t xml:space="preserve">. </w:t>
       </w:r>
       <w:proofErr w:type="spellStart"/>
-      <w:r>
-        <w:t>acesso</w:t>
+      <w:proofErr w:type="gramStart"/>
+      <w:r>
+        <w:t>Além</w:t>
       </w:r>
       <w:proofErr w:type="spellEnd"/>
       <w:r>
-        <w:t xml:space="preserve"> à </w:t>
+        <w:t xml:space="preserve"> disso é </w:t>
       </w:r>
       <w:proofErr w:type="spellStart"/>
       <w:r>
-        <w:t>informação</w:t>
+        <w:t>possível</w:t>
       </w:r>
       <w:proofErr w:type="spellEnd"/>
       <w:r>
-        <w:t xml:space="preserve"> do </w:t>
+        <w:t xml:space="preserve"> </w:t>
       </w:r>
       <w:proofErr w:type="spellStart"/>
       <w:r>
-        <w:t>usuário</w:t>
-      </w:r>
-      <w:proofErr w:type="spellEnd"/>
-      <w:r>
-        <w:t xml:space="preserve"> </w:t>
-      </w:r>
-      <w:proofErr w:type="spellStart"/>
-      <w:r>
-        <w:t>logado</w:t>
-      </w:r>
-      <w:proofErr w:type="spellEnd"/>
-      <w:r>
-        <w:t xml:space="preserve">, </w:t>
-      </w:r>
-      <w:proofErr w:type="spellStart"/>
-      <w:r>
-        <w:t>ela</w:t>
-      </w:r>
-      <w:proofErr w:type="spellEnd"/>
-      <w:r>
-        <w:t xml:space="preserve"> é </w:t>
-      </w:r>
-      <w:proofErr w:type="spellStart"/>
-      <w:r>
-        <w:t>encontrada</w:t>
-      </w:r>
-      <w:proofErr w:type="spellEnd"/>
-      <w:r>
-        <w:t xml:space="preserve"> no canto superior </w:t>
-      </w:r>
-      <w:proofErr w:type="spellStart"/>
-      <w:r>
-        <w:t>direito</w:t>
-      </w:r>
-      <w:proofErr w:type="spellEnd"/>
-      <w:r>
-        <w:t xml:space="preserve"> com o </w:t>
-      </w:r>
-      <w:proofErr w:type="spellStart"/>
-      <w:r>
-        <w:t>nome</w:t>
-      </w:r>
-      <w:proofErr w:type="spellEnd"/>
-      <w:r>
-        <w:t xml:space="preserve"> </w:t>
-      </w:r>
-      <w:proofErr w:type="spellStart"/>
-      <w:r>
-        <w:t>cadastrado</w:t>
-      </w:r>
-      <w:proofErr w:type="spellEnd"/>
-      <w:r>
-        <w:t xml:space="preserve">. </w:t>
-      </w:r>
-      <w:proofErr w:type="spellStart"/>
-      <w:r>
-        <w:t>Nesse</w:t>
-      </w:r>
-      <w:proofErr w:type="spellEnd"/>
-      <w:r>
-        <w:t xml:space="preserve"> menu </w:t>
-      </w:r>
-      <w:proofErr w:type="spellStart"/>
-      <w:r>
-        <w:t>você</w:t>
-      </w:r>
-      <w:proofErr w:type="spellEnd"/>
-      <w:r>
-        <w:t xml:space="preserve"> </w:t>
-      </w:r>
-      <w:proofErr w:type="spellStart"/>
-      <w:r>
-        <w:t>consegue</w:t>
-      </w:r>
-      <w:proofErr w:type="spellEnd"/>
-      <w:r>
-        <w:t xml:space="preserve"> </w:t>
-      </w:r>
-      <w:proofErr w:type="spellStart"/>
-      <w:r>
-        <w:t>fazer</w:t>
+        <w:t>mudar</w:t>
       </w:r>
       <w:proofErr w:type="spellEnd"/>
       <w:r>
@@ -19268,22 +19425,46 @@
           <w:i/>
           <w:iCs/>
         </w:rPr>
-        <w:t xml:space="preserve">logout </w:t>
-      </w:r>
-      <w:r>
-        <w:t xml:space="preserve">e </w:t>
+        <w:t>layout</w:t>
+      </w:r>
+      <w:r>
+        <w:t xml:space="preserve"> da </w:t>
       </w:r>
       <w:proofErr w:type="spellStart"/>
       <w:r>
-        <w:t>entrar</w:t>
+        <w:t>página</w:t>
       </w:r>
       <w:proofErr w:type="spellEnd"/>
       <w:r>
+        <w:t xml:space="preserve"> </w:t>
+      </w:r>
+      <w:proofErr w:type="spellStart"/>
+      <w:r>
+        <w:t>escolhendo</w:t>
+      </w:r>
+      <w:proofErr w:type="spellEnd"/>
+      <w:r>
+        <w:t xml:space="preserve"> o </w:t>
+      </w:r>
+      <w:proofErr w:type="spellStart"/>
+      <w:r>
+        <w:t>tema</w:t>
+      </w:r>
+      <w:proofErr w:type="spellEnd"/>
+      <w:r>
+        <w:t xml:space="preserve"> e </w:t>
+      </w:r>
+      <w:proofErr w:type="spellStart"/>
+      <w:r>
+        <w:t>clicando</w:t>
+      </w:r>
+      <w:proofErr w:type="spellEnd"/>
+      <w:r>
         <w:t xml:space="preserve"> no </w:t>
       </w:r>
       <w:proofErr w:type="spellStart"/>
       <w:r>
-        <w:t>detalhe</w:t>
+        <w:t>ícone</w:t>
       </w:r>
       <w:proofErr w:type="spellEnd"/>
       <w:r>
@@ -19291,54 +19472,13 @@
       </w:r>
       <w:proofErr w:type="spellStart"/>
       <w:r>
-        <w:t>conta</w:t>
+        <w:t>mão</w:t>
       </w:r>
       <w:proofErr w:type="spellEnd"/>
       <w:r>
-        <w:t xml:space="preserve"> </w:t>
-      </w:r>
-      <w:proofErr w:type="spellStart"/>
-      <w:r>
-        <w:t>clicando</w:t>
-      </w:r>
-      <w:proofErr w:type="spellEnd"/>
-      <w:r>
-        <w:t xml:space="preserve"> </w:t>
-      </w:r>
-      <w:proofErr w:type="spellStart"/>
-      <w:proofErr w:type="gramStart"/>
-      <w:r>
-        <w:t>na</w:t>
-      </w:r>
-      <w:proofErr w:type="spellEnd"/>
+        <w:t>.</w:t>
+      </w:r>
       <w:proofErr w:type="gramEnd"/>
-      <w:r>
-        <w:t xml:space="preserve"> </w:t>
-      </w:r>
-      <w:proofErr w:type="spellStart"/>
-      <w:r>
-        <w:t>opção</w:t>
-      </w:r>
-      <w:proofErr w:type="spellEnd"/>
-      <w:r>
-        <w:t xml:space="preserve"> “</w:t>
-      </w:r>
-      <w:proofErr w:type="spellStart"/>
-      <w:r>
-        <w:t>Minha</w:t>
-      </w:r>
-      <w:proofErr w:type="spellEnd"/>
-      <w:r>
-        <w:t xml:space="preserve"> </w:t>
-      </w:r>
-      <w:proofErr w:type="spellStart"/>
-      <w:r>
-        <w:t>conta</w:t>
-      </w:r>
-      <w:proofErr w:type="spellEnd"/>
-      <w:r>
-        <w:t>”.</w:t>
-      </w:r>
     </w:p>
     <w:p>
       <w:pPr>
@@ -19348,8 +19488,8 @@
       </w:pPr>
       <w:r>
         <w:pict>
-          <v:shape id="_x0000_i1030" type="#_x0000_t75" style="width:453.75pt;height:243.75pt">
-            <v:imagedata r:id="rId19" o:title="fluxo"/>
+          <v:shape id="_x0000_i1030" type="#_x0000_t75" style="width:453pt;height:261pt">
+            <v:imagedata r:id="rId20" o:title="padrao"/>
           </v:shape>
         </w:pict>
       </w:r>
@@ -19360,39 +19500,91 @@
         <w:spacing w:after="160"/>
         <w:ind w:firstLine="0"/>
         <w:jc w:val="right"/>
+        <w:rPr>
+          <w:sz w:val="20"/>
+          <w:szCs w:val="20"/>
+        </w:rPr>
       </w:pPr>
       <w:proofErr w:type="spellStart"/>
       <w:proofErr w:type="gramStart"/>
       <w:r>
+        <w:rPr>
+          <w:sz w:val="20"/>
+          <w:szCs w:val="20"/>
+        </w:rPr>
         <w:t>Imagem</w:t>
       </w:r>
       <w:proofErr w:type="spellEnd"/>
       <w:r>
-        <w:t xml:space="preserve"> 10.</w:t>
+        <w:rPr>
+          <w:sz w:val="20"/>
+          <w:szCs w:val="20"/>
+        </w:rPr>
+        <w:t xml:space="preserve"> 11.</w:t>
       </w:r>
       <w:proofErr w:type="gramEnd"/>
       <w:r>
+        <w:rPr>
+          <w:sz w:val="20"/>
+          <w:szCs w:val="20"/>
+        </w:rPr>
         <w:t xml:space="preserve"> </w:t>
       </w:r>
+      <w:proofErr w:type="gramStart"/>
+      <w:r>
+        <w:rPr>
+          <w:sz w:val="20"/>
+          <w:szCs w:val="20"/>
+        </w:rPr>
+        <w:t>Area do</w:t>
+      </w:r>
+      <w:proofErr w:type="gramEnd"/>
+      <w:r>
+        <w:rPr>
+          <w:sz w:val="20"/>
+          <w:szCs w:val="20"/>
+        </w:rPr>
+        <w:t xml:space="preserve"> </w:t>
+      </w:r>
       <w:proofErr w:type="spellStart"/>
       <w:r>
-        <w:t>Tela</w:t>
+        <w:rPr>
+          <w:sz w:val="20"/>
+          <w:szCs w:val="20"/>
+        </w:rPr>
+        <w:t>usuario</w:t>
       </w:r>
       <w:proofErr w:type="spellEnd"/>
       <w:r>
-        <w:t xml:space="preserve"> do </w:t>
+        <w:rPr>
+          <w:sz w:val="20"/>
+          <w:szCs w:val="20"/>
+        </w:rPr>
+        <w:t xml:space="preserve"> – </w:t>
       </w:r>
       <w:proofErr w:type="spellStart"/>
       <w:r>
-        <w:t>fluxo</w:t>
+        <w:rPr>
+          <w:sz w:val="20"/>
+          <w:szCs w:val="20"/>
+        </w:rPr>
+        <w:t>Tema</w:t>
       </w:r>
       <w:proofErr w:type="spellEnd"/>
       <w:r>
-        <w:t xml:space="preserve"> de </w:t>
+        <w:rPr>
+          <w:sz w:val="20"/>
+          <w:szCs w:val="20"/>
+        </w:rPr>
+        <w:t xml:space="preserve"> </w:t>
       </w:r>
       <w:proofErr w:type="spellStart"/>
       <w:r>
-        <w:t>caixa</w:t>
+        <w:rPr>
+          <w:sz w:val="20"/>
+          <w:szCs w:val="20"/>
+        </w:rPr>
+        <w:t>padrão</w:t>
       </w:r>
       <w:proofErr w:type="spellEnd"/>
     </w:p>
@@ -19402,191 +19594,11 @@
         <w:spacing w:after="160"/>
         <w:ind w:firstLine="0"/>
       </w:pPr>
-    </w:p>
-    <w:p>
-      <w:pPr>
-        <w:pStyle w:val="0-ABNT"/>
-        <w:spacing w:after="160"/>
-      </w:pPr>
-      <w:r>
-        <w:t xml:space="preserve">No </w:t>
-      </w:r>
-      <w:proofErr w:type="spellStart"/>
-      <w:r>
-        <w:t>detalhe</w:t>
-      </w:r>
-      <w:proofErr w:type="spellEnd"/>
-      <w:r>
-        <w:t xml:space="preserve"> da </w:t>
-      </w:r>
-      <w:proofErr w:type="spellStart"/>
-      <w:r>
-        <w:t>conta</w:t>
-      </w:r>
-      <w:proofErr w:type="spellEnd"/>
-      <w:r>
-        <w:t xml:space="preserve"> é </w:t>
-      </w:r>
-      <w:proofErr w:type="spellStart"/>
-      <w:r>
-        <w:t>possível</w:t>
-      </w:r>
-      <w:proofErr w:type="spellEnd"/>
-      <w:r>
-        <w:t xml:space="preserve"> </w:t>
-      </w:r>
-      <w:proofErr w:type="spellStart"/>
-      <w:r>
-        <w:t>ver</w:t>
-      </w:r>
-      <w:proofErr w:type="spellEnd"/>
-      <w:r>
-        <w:t xml:space="preserve"> </w:t>
-      </w:r>
-      <w:proofErr w:type="spellStart"/>
-      <w:r>
-        <w:t>quais</w:t>
-      </w:r>
-      <w:proofErr w:type="spellEnd"/>
-      <w:r>
-        <w:t xml:space="preserve"> dados </w:t>
-      </w:r>
-      <w:proofErr w:type="spellStart"/>
-      <w:r>
-        <w:t>estão</w:t>
-      </w:r>
-      <w:proofErr w:type="spellEnd"/>
-      <w:r>
-        <w:t xml:space="preserve"> </w:t>
-      </w:r>
-      <w:proofErr w:type="spellStart"/>
-      <w:r>
-        <w:t>mantidas</w:t>
-      </w:r>
-      <w:proofErr w:type="spellEnd"/>
-      <w:r>
-        <w:t xml:space="preserve"> no banco de dados, </w:t>
-      </w:r>
-      <w:proofErr w:type="spellStart"/>
-      <w:r>
-        <w:t>também</w:t>
-      </w:r>
-      <w:proofErr w:type="spellEnd"/>
-      <w:r>
-        <w:t xml:space="preserve"> é </w:t>
-      </w:r>
-      <w:proofErr w:type="spellStart"/>
-      <w:r>
-        <w:t>possível</w:t>
-      </w:r>
-      <w:proofErr w:type="spellEnd"/>
-      <w:r>
-        <w:t xml:space="preserve"> </w:t>
-      </w:r>
-      <w:proofErr w:type="spellStart"/>
-      <w:r>
-        <w:t>atualizar</w:t>
-      </w:r>
-      <w:proofErr w:type="spellEnd"/>
-      <w:r>
-        <w:t xml:space="preserve">. </w:t>
-      </w:r>
-      <w:proofErr w:type="spellStart"/>
-      <w:proofErr w:type="gramStart"/>
-      <w:r>
-        <w:t>Além</w:t>
-      </w:r>
-      <w:proofErr w:type="spellEnd"/>
-      <w:r>
-        <w:t xml:space="preserve"> disso é </w:t>
-      </w:r>
-      <w:proofErr w:type="spellStart"/>
-      <w:r>
-        <w:t>possível</w:t>
-      </w:r>
-      <w:proofErr w:type="spellEnd"/>
-      <w:r>
-        <w:t xml:space="preserve"> </w:t>
-      </w:r>
-      <w:proofErr w:type="spellStart"/>
-      <w:r>
-        <w:t>mudar</w:t>
-      </w:r>
-      <w:proofErr w:type="spellEnd"/>
-      <w:r>
-        <w:t xml:space="preserve"> o </w:t>
-      </w:r>
-      <w:r>
-        <w:rPr>
-          <w:i/>
-          <w:iCs/>
-        </w:rPr>
-        <w:t>layout</w:t>
-      </w:r>
-      <w:r>
-        <w:t xml:space="preserve"> da </w:t>
-      </w:r>
-      <w:proofErr w:type="spellStart"/>
-      <w:r>
-        <w:t>página</w:t>
-      </w:r>
-      <w:proofErr w:type="spellEnd"/>
-      <w:r>
-        <w:t xml:space="preserve"> </w:t>
-      </w:r>
-      <w:proofErr w:type="spellStart"/>
-      <w:r>
-        <w:t>escolhendo</w:t>
-      </w:r>
-      <w:proofErr w:type="spellEnd"/>
-      <w:r>
-        <w:t xml:space="preserve"> o </w:t>
-      </w:r>
-      <w:proofErr w:type="spellStart"/>
-      <w:r>
-        <w:t>tema</w:t>
-      </w:r>
-      <w:proofErr w:type="spellEnd"/>
-      <w:r>
-        <w:t xml:space="preserve"> e </w:t>
-      </w:r>
-      <w:proofErr w:type="spellStart"/>
-      <w:r>
-        <w:t>clicando</w:t>
-      </w:r>
-      <w:proofErr w:type="spellEnd"/>
-      <w:r>
-        <w:t xml:space="preserve"> no </w:t>
-      </w:r>
-      <w:proofErr w:type="spellStart"/>
-      <w:r>
-        <w:t>ícone</w:t>
-      </w:r>
-      <w:proofErr w:type="spellEnd"/>
-      <w:r>
-        <w:t xml:space="preserve"> da </w:t>
-      </w:r>
-      <w:proofErr w:type="spellStart"/>
-      <w:r>
-        <w:t>mão</w:t>
-      </w:r>
-      <w:proofErr w:type="spellEnd"/>
-      <w:r>
-        <w:t>.</w:t>
-      </w:r>
-      <w:proofErr w:type="gramEnd"/>
-    </w:p>
-    <w:p>
-      <w:pPr>
-        <w:pStyle w:val="0-ABNT"/>
-        <w:spacing w:after="160"/>
-        <w:ind w:firstLine="0"/>
-      </w:pPr>
       <w:r>
         <w:lastRenderedPageBreak/>
         <w:pict>
-          <v:shape id="_x0000_i1031" type="#_x0000_t75" style="width:453pt;height:261pt">
-            <v:imagedata r:id="rId20" o:title="padrao"/>
+          <v:shape id="_x0000_i1031" type="#_x0000_t75" style="width:453pt;height:315.75pt">
+            <v:imagedata r:id="rId21" o:title="dark"/>
           </v:shape>
         </w:pict>
       </w:r>
@@ -19597,62 +19609,165 @@
         <w:spacing w:after="160"/>
         <w:ind w:firstLine="0"/>
         <w:jc w:val="right"/>
+        <w:rPr>
+          <w:sz w:val="20"/>
+          <w:szCs w:val="20"/>
+        </w:rPr>
       </w:pPr>
       <w:proofErr w:type="spellStart"/>
       <w:proofErr w:type="gramStart"/>
       <w:r>
+        <w:rPr>
+          <w:sz w:val="20"/>
+          <w:szCs w:val="20"/>
+        </w:rPr>
         <w:t>Imagem</w:t>
       </w:r>
       <w:proofErr w:type="spellEnd"/>
       <w:r>
+        <w:rPr>
+          <w:sz w:val="20"/>
+          <w:szCs w:val="20"/>
+        </w:rPr>
         <w:t xml:space="preserve"> 11.</w:t>
       </w:r>
       <w:proofErr w:type="gramEnd"/>
       <w:r>
+        <w:rPr>
+          <w:sz w:val="20"/>
+          <w:szCs w:val="20"/>
+        </w:rPr>
         <w:t xml:space="preserve"> </w:t>
       </w:r>
       <w:proofErr w:type="gramStart"/>
       <w:r>
+        <w:rPr>
+          <w:sz w:val="20"/>
+          <w:szCs w:val="20"/>
+        </w:rPr>
         <w:t>Area do</w:t>
       </w:r>
       <w:proofErr w:type="gramEnd"/>
       <w:r>
+        <w:rPr>
+          <w:sz w:val="20"/>
+          <w:szCs w:val="20"/>
+        </w:rPr>
         <w:t xml:space="preserve"> </w:t>
       </w:r>
       <w:proofErr w:type="spellStart"/>
       <w:r>
+        <w:rPr>
+          <w:sz w:val="20"/>
+          <w:szCs w:val="20"/>
+        </w:rPr>
         <w:t>usuario</w:t>
       </w:r>
       <w:proofErr w:type="spellEnd"/>
       <w:r>
+        <w:rPr>
+          <w:sz w:val="20"/>
+          <w:szCs w:val="20"/>
+        </w:rPr>
         <w:t xml:space="preserve"> – </w:t>
       </w:r>
       <w:proofErr w:type="spellStart"/>
       <w:r>
+        <w:rPr>
+          <w:sz w:val="20"/>
+          <w:szCs w:val="20"/>
+        </w:rPr>
         <w:t>Tema</w:t>
       </w:r>
       <w:proofErr w:type="spellEnd"/>
       <w:r>
+        <w:rPr>
+          <w:sz w:val="20"/>
+          <w:szCs w:val="20"/>
+        </w:rPr>
         <w:t xml:space="preserve"> </w:t>
       </w:r>
       <w:proofErr w:type="spellStart"/>
       <w:r>
-        <w:t>padrão</w:t>
+        <w:rPr>
+          <w:sz w:val="20"/>
+          <w:szCs w:val="20"/>
+        </w:rPr>
+        <w:t>escuro</w:t>
       </w:r>
       <w:proofErr w:type="spellEnd"/>
     </w:p>
     <w:p>
       <w:pPr>
         <w:pStyle w:val="0-ABNT"/>
+        <w:spacing w:after="160" w:line="240" w:lineRule="auto"/>
+        <w:ind w:firstLine="0"/>
+        <w:jc w:val="right"/>
+      </w:pPr>
+    </w:p>
+    <w:p>
+      <w:pPr>
+        <w:spacing w:after="160" w:line="240" w:lineRule="auto"/>
+        <w:ind w:firstLine="709"/>
+      </w:pPr>
+      <w:r>
+        <w:t xml:space="preserve">A tela a seguir é responsável em guardar ou atualizar os dados digitados pelo usuário. O único campo obrigatório é a categoria e o botão vai mudar conforme a funcionalidade requisitada, </w:t>
+      </w:r>
+      <w:r>
+        <w:t>por exemplo,</w:t>
+      </w:r>
+      <w:r>
+        <w:t xml:space="preserve"> na imagem mostra dois botões: “Atualizar” e “Cancelar”, no entanto na opção de fazer um lançamento o botão “Atualizar” será trocado por “Cadastrar”.</w:t>
+      </w:r>
+    </w:p>
+    <w:p>
+      <w:pPr>
         <w:spacing w:after="160"/>
         <w:ind w:firstLine="0"/>
       </w:pPr>
       <w:r>
+        <w:lastRenderedPageBreak/>
         <w:pict>
-          <v:shape id="_x0000_i1032" type="#_x0000_t75" style="width:453pt;height:315.75pt">
-            <v:imagedata r:id="rId21" o:title="dark"/>
+          <v:shape id="_x0000_i1032" type="#_x0000_t75" style="width:420.75pt;height:514.5pt">
+            <v:imagedata r:id="rId22" o:title="cash"/>
           </v:shape>
         </w:pict>
+      </w:r>
+    </w:p>
+    <w:p>
+      <w:pPr>
+        <w:spacing w:after="160"/>
+        <w:ind w:firstLine="0"/>
+        <w:jc w:val="right"/>
+        <w:rPr>
+          <w:sz w:val="20"/>
+        </w:rPr>
+      </w:pPr>
+      <w:r>
+        <w:rPr>
+          <w:sz w:val="20"/>
+        </w:rPr>
+        <w:t>Imagem 12. Cadastro de lançamento</w:t>
+      </w:r>
+    </w:p>
+    <w:p>
+      <w:pPr>
+        <w:pStyle w:val="0-ABNT"/>
+        <w:spacing w:after="160"/>
+        <w:ind w:firstLine="0"/>
+      </w:pPr>
+    </w:p>
+    <w:p>
+      <w:pPr>
+        <w:spacing w:after="160" w:line="240" w:lineRule="auto"/>
+        <w:ind w:firstLine="709"/>
+        <w:rPr>
+          <w:b/>
+          <w:szCs w:val="24"/>
+        </w:rPr>
+      </w:pPr>
+      <w:r>
+        <w:t>Por fim, mas não menos importante é a tela de “Relatório Financeiro” onde é possível visualizar todos os lançamentos já feitos no sistema pelo usuário, além de ter como filtrar por data, categorias em ordem alfabética, lançamentos pendentes ou finalizados. Primeiro uma visão geral do relatório, em seguida as receitas e despesas respectivamente; tudo separado por uma linha transversal.</w:t>
       </w:r>
     </w:p>
     <w:p>
@@ -19661,126 +19776,6 @@
         <w:spacing w:after="160"/>
         <w:ind w:firstLine="0"/>
         <w:jc w:val="right"/>
-      </w:pPr>
-      <w:proofErr w:type="spellStart"/>
-      <w:proofErr w:type="gramStart"/>
-      <w:r>
-        <w:t>Imagem</w:t>
-      </w:r>
-      <w:proofErr w:type="spellEnd"/>
-      <w:r>
-        <w:t xml:space="preserve"> 11.</w:t>
-      </w:r>
-      <w:proofErr w:type="gramEnd"/>
-      <w:r>
-        <w:t xml:space="preserve"> </w:t>
-      </w:r>
-      <w:proofErr w:type="gramStart"/>
-      <w:r>
-        <w:t>Area do</w:t>
-      </w:r>
-      <w:proofErr w:type="gramEnd"/>
-      <w:r>
-        <w:t xml:space="preserve"> </w:t>
-      </w:r>
-      <w:proofErr w:type="spellStart"/>
-      <w:r>
-        <w:t>usuario</w:t>
-      </w:r>
-      <w:proofErr w:type="spellEnd"/>
-      <w:r>
-        <w:t xml:space="preserve"> – </w:t>
-      </w:r>
-      <w:proofErr w:type="spellStart"/>
-      <w:r>
-        <w:t>Tema</w:t>
-      </w:r>
-      <w:proofErr w:type="spellEnd"/>
-      <w:r>
-        <w:t xml:space="preserve"> </w:t>
-      </w:r>
-      <w:proofErr w:type="spellStart"/>
-      <w:r>
-        <w:t>escuro</w:t>
-      </w:r>
-      <w:proofErr w:type="spellEnd"/>
-    </w:p>
-    <w:p>
-      <w:pPr>
-        <w:pStyle w:val="0-ABNT"/>
-        <w:spacing w:after="160"/>
-        <w:ind w:firstLine="0"/>
-        <w:jc w:val="right"/>
-      </w:pPr>
-    </w:p>
-    <w:p>
-      <w:pPr>
-        <w:spacing w:after="160"/>
-        <w:ind w:firstLine="709"/>
-      </w:pPr>
-      <w:r>
-        <w:lastRenderedPageBreak/>
-        <w:t xml:space="preserve">A tela a seguir é responsável em guardar ou atualizar os dados digitados pelo usuário. O único campo obrigatório é a categoria e o botão vai mudar conforme a funcionalidade requisitada, </w:t>
-      </w:r>
-      <w:proofErr w:type="gramStart"/>
-      <w:r>
-        <w:t>por exemplo</w:t>
-      </w:r>
-      <w:proofErr w:type="gramEnd"/>
-      <w:r>
-        <w:t xml:space="preserve"> na imagem mostra dois botões: “Atualizar” e “Cancelar”, no entanto na opção de fazer um lançamento o botão “Atualizar” será trocado por “Cadastrar”.</w:t>
-      </w:r>
-    </w:p>
-    <w:p>
-      <w:pPr>
-        <w:spacing w:after="160"/>
-        <w:ind w:firstLine="0"/>
-      </w:pPr>
-      <w:r>
-        <w:pict>
-          <v:shape id="_x0000_i1033" type="#_x0000_t75" style="width:420.75pt;height:514.5pt">
-            <v:imagedata r:id="rId22" o:title="cash"/>
-          </v:shape>
-        </w:pict>
-      </w:r>
-    </w:p>
-    <w:p>
-      <w:pPr>
-        <w:spacing w:after="160"/>
-        <w:ind w:firstLine="0"/>
-        <w:jc w:val="right"/>
-      </w:pPr>
-      <w:r>
-        <w:t>Imagem 12. Cadastro de lançamento</w:t>
-      </w:r>
-    </w:p>
-    <w:p>
-      <w:pPr>
-        <w:pStyle w:val="0-ABNT"/>
-        <w:spacing w:after="160"/>
-        <w:ind w:firstLine="0"/>
-      </w:pPr>
-    </w:p>
-    <w:p>
-      <w:pPr>
-        <w:spacing w:after="160"/>
-        <w:ind w:firstLine="709"/>
-        <w:rPr>
-          <w:b/>
-          <w:szCs w:val="24"/>
-        </w:rPr>
-      </w:pPr>
-      <w:r>
-        <w:lastRenderedPageBreak/>
-        <w:t>Por fim, mas não menos importante é a tela de “Relatório Financeiro” onde é possível visualizar todos os lançamentos já feitos no sistema pelo usuário, além de ter como filtrar por data, categorias em ordem alfabética, lançamentos pendentes ou finalizados. Primeiro uma visão geral do relatório, em seguida as receitas e despesas respectivamente; tudo separado por uma linha transversal.</w:t>
-      </w:r>
-    </w:p>
-    <w:p>
-      <w:pPr>
-        <w:pStyle w:val="0-ABNT"/>
-        <w:spacing w:after="160"/>
-        <w:ind w:firstLine="0"/>
-        <w:jc w:val="right"/>
         <w:rPr>
           <w:lang w:val="pt-BR"/>
         </w:rPr>
@@ -19792,7 +19787,7 @@
         </w:rPr>
         <w:lastRenderedPageBreak/>
         <w:drawing>
-          <wp:inline distT="0" distB="0" distL="0" distR="0" wp14:anchorId="61949B2D" wp14:editId="1D1205AF">
+          <wp:inline distT="0" distB="0" distL="0" distR="0" wp14:anchorId="22D6F2DD" wp14:editId="2B2FBBC3">
             <wp:extent cx="5753100" cy="8029575"/>
             <wp:effectExtent l="0" t="0" r="0" b="9525"/>
             <wp:docPr id="4" name="Imagem 4" descr="relatorio"/>
@@ -19842,18 +19837,20 @@
       </w:r>
       <w:r>
         <w:rPr>
-          <w:lang w:val="pt-BR"/>
-        </w:rPr>
-        <w:t xml:space="preserve">Imagem 14. Tela do relatório </w:t>
-      </w:r>
-      <w:proofErr w:type="spellStart"/>
-      <w:r>
-        <w:rPr>
-          <w:lang w:val="pt-BR"/>
-        </w:rPr>
-        <w:t>dinanceiro</w:t>
-      </w:r>
-      <w:proofErr w:type="spellEnd"/>
+          <w:sz w:val="20"/>
+          <w:szCs w:val="20"/>
+          <w:lang w:val="pt-BR"/>
+        </w:rPr>
+        <w:t>Imagem 14. Tela do relatório f</w:t>
+      </w:r>
+      <w:r>
+        <w:rPr>
+          <w:sz w:val="20"/>
+          <w:szCs w:val="20"/>
+          <w:lang w:val="pt-BR"/>
+        </w:rPr>
+        <w:t>inanceiro</w:t>
+      </w:r>
     </w:p>
     <w:p>
       <w:pPr>
@@ -19872,243 +19869,257 @@
           <w:szCs w:val="24"/>
         </w:rPr>
       </w:pPr>
-      <w:bookmarkStart w:id="2" w:name="_GoBack"/>
+    </w:p>
+    <w:p>
+      <w:pPr>
+        <w:ind w:firstLine="0"/>
+        <w:jc w:val="center"/>
+        <w:rPr>
+          <w:b/>
+          <w:szCs w:val="24"/>
+        </w:rPr>
+      </w:pPr>
+      <w:r>
+        <w:rPr>
+          <w:b/>
+          <w:szCs w:val="24"/>
+        </w:rPr>
+        <w:lastRenderedPageBreak/>
+        <w:t xml:space="preserve">Considerações </w:t>
+      </w:r>
+      <w:r>
+        <w:rPr>
+          <w:b/>
+          <w:szCs w:val="24"/>
+        </w:rPr>
+        <w:t>f</w:t>
+      </w:r>
+      <w:r>
+        <w:rPr>
+          <w:b/>
+          <w:szCs w:val="24"/>
+        </w:rPr>
+        <w:t>inais</w:t>
+      </w:r>
+      <w:bookmarkEnd w:id="1"/>
+    </w:p>
+    <w:p>
+      <w:pPr>
+        <w:ind w:firstLine="709"/>
+        <w:rPr>
+          <w:rFonts w:cs="Arial"/>
+          <w:szCs w:val="24"/>
+        </w:rPr>
+      </w:pPr>
+    </w:p>
+    <w:p>
+      <w:pPr>
+        <w:tabs>
+          <w:tab w:val="left" w:pos="7335"/>
+        </w:tabs>
+        <w:spacing w:after="160" w:line="240" w:lineRule="auto"/>
+        <w:ind w:firstLine="0"/>
+      </w:pPr>
+      <w:r>
+        <w:t xml:space="preserve">          Com </w:t>
+      </w:r>
+      <w:r>
+        <w:t xml:space="preserve">o desenvolvimento </w:t>
+      </w:r>
+      <w:r>
+        <w:t xml:space="preserve">e a disponibilização </w:t>
+      </w:r>
+      <w:r>
+        <w:t xml:space="preserve">do </w:t>
+      </w:r>
+      <w:r>
+        <w:t xml:space="preserve">aplicativo </w:t>
+      </w:r>
+      <w:r>
+        <w:t xml:space="preserve">de fluxo de caixa, é possível afirmar que o mesmo será de grande valia para pessoas que não possuem ou não querem ter acesso aos aplicativos de </w:t>
+      </w:r>
+      <w:r>
+        <w:t>instituições financeiras</w:t>
+      </w:r>
+      <w:r>
+        <w:t>,</w:t>
+      </w:r>
+      <w:r>
+        <w:t xml:space="preserve"> e</w:t>
+      </w:r>
+      <w:r>
+        <w:t xml:space="preserve"> </w:t>
+      </w:r>
+      <w:r>
+        <w:t xml:space="preserve">que </w:t>
+      </w:r>
+      <w:r>
+        <w:t xml:space="preserve">procuram uma ferramenta gratuita e </w:t>
+      </w:r>
+      <w:r>
+        <w:t>com funcionalidades simples no man</w:t>
+      </w:r>
+      <w:r>
+        <w:t>useio dos dados (como: inserir, remover e atualizar quando necessário), além de ter um ótimo filtro para listagem de lançamentos</w:t>
+      </w:r>
+      <w:r>
+        <w:t>, bem como</w:t>
+      </w:r>
+      <w:r>
+        <w:t xml:space="preserve"> uma plataforma que proporcion</w:t>
+      </w:r>
+      <w:r>
+        <w:t>e</w:t>
+      </w:r>
+      <w:r>
+        <w:t xml:space="preserve"> ao usuário a sensação do ambiente ser </w:t>
+      </w:r>
+      <w:r>
+        <w:t>exclusivo.</w:t>
+      </w:r>
+    </w:p>
+    <w:p>
+      <w:pPr>
+        <w:tabs>
+          <w:tab w:val="left" w:pos="7335"/>
+        </w:tabs>
+        <w:spacing w:after="160" w:line="240" w:lineRule="auto"/>
+        <w:ind w:firstLine="0"/>
+      </w:pPr>
+      <w:r>
+        <w:t xml:space="preserve">           </w:t>
+      </w:r>
+      <w:r>
+        <w:t xml:space="preserve">O desenvolvimento deste sistema </w:t>
+      </w:r>
+      <w:r>
+        <w:t>proporcionou</w:t>
+      </w:r>
+      <w:r>
+        <w:t xml:space="preserve"> uma série de aprendizado e r</w:t>
+      </w:r>
+      <w:r>
+        <w:rPr>
+          <w:shd w:val="clear" w:color="auto" w:fill="FFFFFF"/>
+        </w:rPr>
+        <w:t>efatoração</w:t>
+      </w:r>
+      <w:r>
+        <w:rPr>
+          <w:sz w:val="21"/>
+          <w:szCs w:val="21"/>
+          <w:shd w:val="clear" w:color="auto" w:fill="FFFFFF"/>
+        </w:rPr>
+        <w:t>,</w:t>
+      </w:r>
+      <w:r>
+        <w:t xml:space="preserve"> pois o motivo do escopo não estar bem definido a princípio e por existir divergências da real necessidade do usuário, o processo se torna experimental, ou seja, </w:t>
+      </w:r>
+      <w:r>
+        <w:t xml:space="preserve">após o início do </w:t>
+      </w:r>
+      <w:r>
+        <w:t>desenvolv</w:t>
+      </w:r>
+      <w:r>
+        <w:t>imento e testes, percebe-se o f</w:t>
+      </w:r>
+      <w:r>
+        <w:t>unciona</w:t>
+      </w:r>
+      <w:r>
+        <w:t>mento e a necessidade de adequações</w:t>
+      </w:r>
+      <w:r>
+        <w:t>.</w:t>
+      </w:r>
+    </w:p>
+    <w:p>
+      <w:pPr>
+        <w:tabs>
+          <w:tab w:val="left" w:pos="7335"/>
+        </w:tabs>
+        <w:spacing w:after="160" w:line="240" w:lineRule="auto"/>
+        <w:ind w:firstLine="0"/>
+      </w:pPr>
+      <w:r>
+        <w:t xml:space="preserve">           </w:t>
+      </w:r>
+      <w:r>
+        <w:t xml:space="preserve">Esse é um tópico muito relevante e muito próximo ao cenário do mercado de trabalho com os clientes externos. Contudo foi um grande aprendizado </w:t>
+      </w:r>
+      <w:r>
+        <w:t xml:space="preserve">poder </w:t>
+      </w:r>
+      <w:r>
+        <w:t>desenvolver um projeto com tecnologias bastante u</w:t>
+      </w:r>
+      <w:r>
+        <w:t>tilizadas</w:t>
+      </w:r>
+      <w:r>
+        <w:t xml:space="preserve"> no mercado e sentir a vivência de alterar funcionalidades e consertar </w:t>
+      </w:r>
+      <w:r>
+        <w:rPr>
+          <w:i/>
+          <w:iCs/>
+        </w:rPr>
+        <w:t>bugs</w:t>
+      </w:r>
+      <w:r>
+        <w:t xml:space="preserve"> (é a parte mais complicada e estressante) e como meta, continuar desenvolvendo novas funcionalidades, alterando layout e publicar em um domínio para que de fato</w:t>
+      </w:r>
+      <w:r>
+        <w:t xml:space="preserve"> as</w:t>
+      </w:r>
+      <w:r>
+        <w:t xml:space="preserve"> pessoas com o perfil citado acima, possa</w:t>
+      </w:r>
+      <w:r>
+        <w:t>m</w:t>
+      </w:r>
+      <w:r>
+        <w:t xml:space="preserve"> usufruir </w:t>
+      </w:r>
+      <w:r>
+        <w:t>deste aplicativo</w:t>
+      </w:r>
+      <w:r>
+        <w:t>.</w:t>
+      </w:r>
+    </w:p>
+    <w:p>
+      <w:pPr>
+        <w:spacing w:line="240" w:lineRule="auto"/>
+        <w:ind w:firstLine="709"/>
+        <w:rPr>
+          <w:szCs w:val="24"/>
+        </w:rPr>
+      </w:pPr>
+    </w:p>
+    <w:p>
+      <w:pPr>
+        <w:spacing w:line="240" w:lineRule="auto"/>
+        <w:ind w:firstLine="0"/>
+        <w:jc w:val="center"/>
+        <w:rPr>
+          <w:b/>
+          <w:szCs w:val="28"/>
+        </w:rPr>
+      </w:pPr>
+      <w:bookmarkStart w:id="2" w:name="_Toc434489513"/>
+      <w:r>
+        <w:rPr>
+          <w:b/>
+          <w:szCs w:val="28"/>
+        </w:rPr>
+        <w:t>Referências</w:t>
+      </w:r>
       <w:bookmarkEnd w:id="2"/>
     </w:p>
     <w:p>
       <w:pPr>
-        <w:ind w:firstLine="0"/>
-        <w:jc w:val="center"/>
-        <w:rPr>
-          <w:b/>
-          <w:szCs w:val="24"/>
-        </w:rPr>
-      </w:pPr>
-      <w:r>
-        <w:rPr>
-          <w:b/>
-          <w:szCs w:val="24"/>
-        </w:rPr>
-        <w:lastRenderedPageBreak/>
-        <w:t xml:space="preserve">Considerações </w:t>
-      </w:r>
-      <w:r>
-        <w:rPr>
-          <w:b/>
-          <w:szCs w:val="24"/>
-        </w:rPr>
-        <w:t>f</w:t>
-      </w:r>
-      <w:r>
-        <w:rPr>
-          <w:b/>
-          <w:szCs w:val="24"/>
-        </w:rPr>
-        <w:t>inais</w:t>
-      </w:r>
-      <w:bookmarkEnd w:id="1"/>
-    </w:p>
-    <w:p>
-      <w:pPr>
-        <w:ind w:firstLine="709"/>
-        <w:rPr>
-          <w:rFonts w:cs="Arial"/>
-          <w:szCs w:val="24"/>
-        </w:rPr>
-      </w:pPr>
-    </w:p>
-    <w:p>
-      <w:pPr>
-        <w:tabs>
-          <w:tab w:val="left" w:pos="7335"/>
-        </w:tabs>
-        <w:spacing w:after="160"/>
-        <w:ind w:firstLine="0"/>
-      </w:pPr>
-      <w:r>
-        <w:t xml:space="preserve">          Com </w:t>
-      </w:r>
-      <w:r>
-        <w:t xml:space="preserve">o desenvolvimento </w:t>
-      </w:r>
-      <w:r>
-        <w:t xml:space="preserve">e a disponibilização </w:t>
-      </w:r>
-      <w:r>
-        <w:t xml:space="preserve">do </w:t>
-      </w:r>
-      <w:r>
-        <w:t xml:space="preserve">aplicativo </w:t>
-      </w:r>
-      <w:r>
-        <w:t xml:space="preserve">de fluxo de caixa, é possível afirmar que o mesmo será de grande valia para pessoas que não possuem ou não querem ter acesso aos aplicativos de </w:t>
-      </w:r>
-      <w:r>
-        <w:t>instituições financeiras</w:t>
-      </w:r>
-      <w:r>
-        <w:t>,</w:t>
-      </w:r>
-      <w:r>
-        <w:t xml:space="preserve"> e</w:t>
-      </w:r>
-      <w:r>
-        <w:t xml:space="preserve"> </w:t>
-      </w:r>
-      <w:r>
-        <w:t xml:space="preserve">que </w:t>
-      </w:r>
-      <w:r>
-        <w:t xml:space="preserve">procuram uma ferramenta gratuita e </w:t>
-      </w:r>
-      <w:r>
-        <w:t>com funcionalidades simples no man</w:t>
-      </w:r>
-      <w:r>
-        <w:t>useio dos dados (como: inserir, remover e atualizar quando necessário), além de ter um ótimo filtro para listagem de lançamentos</w:t>
-      </w:r>
-      <w:r>
-        <w:t>, bem como</w:t>
-      </w:r>
-      <w:r>
-        <w:t xml:space="preserve"> uma plataforma que proporcion</w:t>
-      </w:r>
-      <w:r>
-        <w:t>e</w:t>
-      </w:r>
-      <w:r>
-        <w:t xml:space="preserve"> ao usuário a sensação do ambiente ser </w:t>
-      </w:r>
-      <w:r>
-        <w:t>exclusivo.</w:t>
-      </w:r>
-    </w:p>
-    <w:p>
-      <w:pPr>
-        <w:tabs>
-          <w:tab w:val="left" w:pos="7335"/>
-        </w:tabs>
-        <w:spacing w:after="160"/>
-        <w:ind w:firstLine="0"/>
-      </w:pPr>
-      <w:r>
-        <w:t xml:space="preserve">           </w:t>
-      </w:r>
-      <w:r>
-        <w:t xml:space="preserve">O desenvolvimento deste sistema </w:t>
-      </w:r>
-      <w:r>
-        <w:t>proporcionou</w:t>
-      </w:r>
-      <w:r>
-        <w:t xml:space="preserve"> uma série de aprendizado e </w:t>
-      </w:r>
-      <w:proofErr w:type="spellStart"/>
-      <w:r>
-        <w:t>r</w:t>
-      </w:r>
-      <w:r>
-        <w:rPr>
-          <w:shd w:val="clear" w:color="auto" w:fill="FFFFFF"/>
-        </w:rPr>
-        <w:t>efatoração</w:t>
-      </w:r>
-      <w:proofErr w:type="spellEnd"/>
-      <w:r>
-        <w:rPr>
-          <w:sz w:val="21"/>
-          <w:szCs w:val="21"/>
-          <w:shd w:val="clear" w:color="auto" w:fill="FFFFFF"/>
-        </w:rPr>
-        <w:t>,</w:t>
-      </w:r>
-      <w:r>
-        <w:t xml:space="preserve"> pois o motivo do escopo não estar bem definido a princípio e por existir divergências da real necessidade do usuário, o processo se torna experimental, ou seja, </w:t>
-      </w:r>
-      <w:r>
-        <w:t xml:space="preserve">após o início do </w:t>
-      </w:r>
-      <w:r>
-        <w:t>desenvolv</w:t>
-      </w:r>
-      <w:r>
-        <w:t>imento e testes, percebe-se o f</w:t>
-      </w:r>
-      <w:r>
-        <w:t>unciona</w:t>
-      </w:r>
-      <w:r>
-        <w:t>mento e a necessidade de adequações</w:t>
-      </w:r>
-      <w:r>
-        <w:t>.</w:t>
-      </w:r>
-    </w:p>
-    <w:p>
-      <w:pPr>
-        <w:tabs>
-          <w:tab w:val="left" w:pos="7335"/>
-        </w:tabs>
-        <w:spacing w:after="160"/>
-        <w:ind w:firstLine="0"/>
-      </w:pPr>
-      <w:r>
-        <w:t xml:space="preserve">           </w:t>
-      </w:r>
-      <w:r>
-        <w:t xml:space="preserve">Esse é um tópico muito relevante e muito próximo ao cenário do mercado de trabalho com os clientes externos. Contudo foi um grande aprendizado </w:t>
-      </w:r>
-      <w:r>
-        <w:t xml:space="preserve">poder </w:t>
-      </w:r>
-      <w:r>
-        <w:t>desenvolver um projeto com tecnologias bastante u</w:t>
-      </w:r>
-      <w:r>
-        <w:t>tilizadas</w:t>
-      </w:r>
-      <w:r>
-        <w:t xml:space="preserve"> no mercado e sentir a vivência de alterar funcionalidades e consertar </w:t>
-      </w:r>
-      <w:r>
-        <w:rPr>
-          <w:i/>
-          <w:iCs/>
-        </w:rPr>
-        <w:t>bugs</w:t>
-      </w:r>
-      <w:r>
-        <w:t xml:space="preserve"> (é a parte mais complicada e estressante) e como meta, continuar desenvolvendo novas funcionalidades, alterando layout e publicar em um domínio para que de fato</w:t>
-      </w:r>
-      <w:r>
-        <w:t xml:space="preserve"> as</w:t>
-      </w:r>
-      <w:r>
-        <w:t xml:space="preserve"> pessoas com o perfil citado acima, possa</w:t>
-      </w:r>
-      <w:r>
-        <w:t>m</w:t>
-      </w:r>
-      <w:r>
-        <w:t xml:space="preserve"> usufruir </w:t>
-      </w:r>
-      <w:r>
-        <w:t>deste aplicativo</w:t>
-      </w:r>
-      <w:r>
-        <w:t>.</w:t>
-      </w:r>
-    </w:p>
-    <w:p>
-      <w:pPr>
-        <w:ind w:firstLine="709"/>
-        <w:rPr>
-          <w:szCs w:val="24"/>
-        </w:rPr>
-      </w:pPr>
-    </w:p>
-    <w:p>
-      <w:pPr>
         <w:spacing w:line="240" w:lineRule="auto"/>
         <w:ind w:firstLine="0"/>
         <w:jc w:val="center"/>
@@ -20117,31 +20128,11 @@
           <w:szCs w:val="28"/>
         </w:rPr>
       </w:pPr>
-      <w:bookmarkStart w:id="3" w:name="_Toc434489513"/>
-      <w:r>
-        <w:rPr>
-          <w:b/>
-          <w:szCs w:val="28"/>
-        </w:rPr>
-        <w:t>Referências</w:t>
-      </w:r>
-      <w:bookmarkEnd w:id="3"/>
     </w:p>
     <w:p>
       <w:pPr>
-        <w:spacing w:line="240" w:lineRule="auto"/>
-        <w:ind w:firstLine="0"/>
-        <w:jc w:val="center"/>
-        <w:rPr>
-          <w:b/>
-          <w:szCs w:val="28"/>
-        </w:rPr>
-      </w:pPr>
-    </w:p>
-    <w:p>
-      <w:pPr>
         <w:pStyle w:val="SemEspaamento"/>
-        <w:spacing w:after="160" w:line="360" w:lineRule="auto"/>
+        <w:spacing w:after="160"/>
         <w:jc w:val="both"/>
         <w:rPr>
           <w:rFonts w:ascii="Arial" w:hAnsi="Arial"/>
@@ -20197,7 +20188,7 @@
     <w:p>
       <w:pPr>
         <w:pStyle w:val="SemEspaamento"/>
-        <w:spacing w:after="160" w:line="360" w:lineRule="auto"/>
+        <w:spacing w:after="160"/>
         <w:jc w:val="both"/>
         <w:rPr>
           <w:rFonts w:ascii="Arial" w:hAnsi="Arial"/>
@@ -20259,7 +20250,7 @@
     <w:p>
       <w:pPr>
         <w:pStyle w:val="SemEspaamento"/>
-        <w:spacing w:after="160" w:line="360" w:lineRule="auto"/>
+        <w:spacing w:after="160"/>
         <w:jc w:val="both"/>
         <w:rPr>
           <w:rFonts w:ascii="Arial" w:hAnsi="Arial"/>
@@ -20277,7 +20268,6 @@
         </w:rPr>
         <w:t xml:space="preserve">SOMMERVILLE, Ian. </w:t>
       </w:r>
-      <w:proofErr w:type="spellStart"/>
       <w:r>
         <w:rPr>
           <w:rFonts w:ascii="Arial" w:hAnsi="Arial"/>
@@ -20287,9 +20277,59 @@
           <w:szCs w:val="24"/>
           <w:lang w:val="en-US"/>
         </w:rPr>
-        <w:t>Engenharia</w:t>
-      </w:r>
-      <w:proofErr w:type="spellEnd"/>
+        <w:t>Engenharia de Software</w:t>
+      </w:r>
+      <w:r>
+        <w:rPr>
+          <w:rFonts w:ascii="Arial" w:hAnsi="Arial"/>
+          <w:sz w:val="24"/>
+          <w:szCs w:val="24"/>
+          <w:lang w:val="en-US"/>
+        </w:rPr>
+        <w:t>. 6° ed. Pearson, 2013</w:t>
+      </w:r>
+    </w:p>
+    <w:p>
+      <w:pPr>
+        <w:pStyle w:val="SemEspaamento"/>
+        <w:spacing w:after="160"/>
+        <w:jc w:val="both"/>
+        <w:rPr>
+          <w:rFonts w:ascii="Arial" w:hAnsi="Arial"/>
+          <w:sz w:val="24"/>
+          <w:szCs w:val="24"/>
+        </w:rPr>
+      </w:pPr>
+      <w:r>
+        <w:rPr>
+          <w:rFonts w:ascii="Arial" w:hAnsi="Arial"/>
+          <w:sz w:val="24"/>
+          <w:szCs w:val="24"/>
+          <w:lang w:val="en-US"/>
+        </w:rPr>
+        <w:t xml:space="preserve">OpenJS, Foundation. </w:t>
+      </w:r>
+      <w:proofErr w:type="gramStart"/>
+      <w:r>
+        <w:rPr>
+          <w:rFonts w:ascii="Arial" w:hAnsi="Arial"/>
+          <w:sz w:val="24"/>
+          <w:szCs w:val="24"/>
+          <w:lang w:val="en-US"/>
+        </w:rPr>
+        <w:t>Nodejs, 2009.</w:t>
+      </w:r>
+      <w:proofErr w:type="gramEnd"/>
+      <w:r>
+        <w:rPr>
+          <w:rFonts w:ascii="Arial" w:hAnsi="Arial"/>
+          <w:sz w:val="24"/>
+          <w:szCs w:val="24"/>
+          <w:lang w:val="en-US"/>
+        </w:rPr>
+        <w:t xml:space="preserve"> </w:t>
+      </w:r>
+      <w:proofErr w:type="gramStart"/>
       <w:r>
         <w:rPr>
           <w:rFonts w:ascii="Arial" w:hAnsi="Arial"/>
@@ -20299,8 +20339,9 @@
           <w:szCs w:val="24"/>
           <w:lang w:val="en-US"/>
         </w:rPr>
-        <w:t xml:space="preserve"> de Software</w:t>
-      </w:r>
+        <w:t>Introduction to Nodejs.</w:t>
+      </w:r>
+      <w:proofErr w:type="gramEnd"/>
       <w:r>
         <w:rPr>
           <w:rFonts w:ascii="Arial" w:hAnsi="Arial"/>
@@ -20308,134 +20349,15 @@
           <w:szCs w:val="24"/>
           <w:lang w:val="en-US"/>
         </w:rPr>
-        <w:t>. 6° ed. Pearson, 2013</w:t>
-      </w:r>
-    </w:p>
-    <w:p>
-      <w:pPr>
-        <w:pStyle w:val="SemEspaamento"/>
-        <w:spacing w:after="160" w:line="360" w:lineRule="auto"/>
-        <w:jc w:val="both"/>
+        <w:t xml:space="preserve"> </w:t>
+      </w:r>
+      <w:r>
         <w:rPr>
           <w:rFonts w:ascii="Arial" w:hAnsi="Arial"/>
           <w:sz w:val="24"/>
           <w:szCs w:val="24"/>
         </w:rPr>
-      </w:pPr>
-      <w:proofErr w:type="spellStart"/>
-      <w:r>
-        <w:rPr>
-          <w:rFonts w:ascii="Arial" w:hAnsi="Arial"/>
-          <w:sz w:val="24"/>
-          <w:szCs w:val="24"/>
-          <w:lang w:val="en-US"/>
-        </w:rPr>
-        <w:t>OpenJS</w:t>
-      </w:r>
-      <w:proofErr w:type="spellEnd"/>
-      <w:r>
-        <w:rPr>
-          <w:rFonts w:ascii="Arial" w:hAnsi="Arial"/>
-          <w:sz w:val="24"/>
-          <w:szCs w:val="24"/>
-          <w:lang w:val="en-US"/>
-        </w:rPr>
-        <w:t xml:space="preserve">, Foundation. </w:t>
-      </w:r>
-      <w:proofErr w:type="spellStart"/>
-      <w:proofErr w:type="gramStart"/>
-      <w:r>
-        <w:rPr>
-          <w:rFonts w:ascii="Arial" w:hAnsi="Arial"/>
-          <w:sz w:val="24"/>
-          <w:szCs w:val="24"/>
-          <w:lang w:val="en-US"/>
-        </w:rPr>
-        <w:t>Nodejs</w:t>
-      </w:r>
-      <w:proofErr w:type="spellEnd"/>
-      <w:r>
-        <w:rPr>
-          <w:rFonts w:ascii="Arial" w:hAnsi="Arial"/>
-          <w:sz w:val="24"/>
-          <w:szCs w:val="24"/>
-          <w:lang w:val="en-US"/>
-        </w:rPr>
-        <w:t>, 2009.</w:t>
-      </w:r>
-      <w:proofErr w:type="gramEnd"/>
-      <w:r>
-        <w:rPr>
-          <w:rFonts w:ascii="Arial" w:hAnsi="Arial"/>
-          <w:sz w:val="24"/>
-          <w:szCs w:val="24"/>
-          <w:lang w:val="en-US"/>
-        </w:rPr>
-        <w:t xml:space="preserve"> </w:t>
-      </w:r>
-      <w:proofErr w:type="gramStart"/>
-      <w:r>
-        <w:rPr>
-          <w:rFonts w:ascii="Arial" w:hAnsi="Arial"/>
-          <w:b/>
-          <w:bCs/>
-          <w:sz w:val="24"/>
-          <w:szCs w:val="24"/>
-          <w:lang w:val="en-US"/>
-        </w:rPr>
-        <w:t xml:space="preserve">Introduction to </w:t>
-      </w:r>
-      <w:proofErr w:type="spellStart"/>
-      <w:r>
-        <w:rPr>
-          <w:rFonts w:ascii="Arial" w:hAnsi="Arial"/>
-          <w:b/>
-          <w:bCs/>
-          <w:sz w:val="24"/>
-          <w:szCs w:val="24"/>
-          <w:lang w:val="en-US"/>
-        </w:rPr>
-        <w:t>Nodejs</w:t>
-      </w:r>
-      <w:proofErr w:type="spellEnd"/>
-      <w:r>
-        <w:rPr>
-          <w:rFonts w:ascii="Arial" w:hAnsi="Arial"/>
-          <w:b/>
-          <w:bCs/>
-          <w:sz w:val="24"/>
-          <w:szCs w:val="24"/>
-          <w:lang w:val="en-US"/>
-        </w:rPr>
-        <w:t>.</w:t>
-      </w:r>
-      <w:proofErr w:type="gramEnd"/>
-      <w:r>
-        <w:rPr>
-          <w:rFonts w:ascii="Arial" w:hAnsi="Arial"/>
-          <w:sz w:val="24"/>
-          <w:szCs w:val="24"/>
-          <w:lang w:val="en-US"/>
-        </w:rPr>
-        <w:t xml:space="preserve"> </w:t>
-      </w:r>
-      <w:proofErr w:type="spellStart"/>
-      <w:r>
-        <w:rPr>
-          <w:rFonts w:ascii="Arial" w:hAnsi="Arial"/>
-          <w:sz w:val="24"/>
-          <w:szCs w:val="24"/>
-        </w:rPr>
-        <w:t>Disponivel</w:t>
-      </w:r>
-      <w:proofErr w:type="spellEnd"/>
-      <w:r>
-        <w:rPr>
-          <w:rFonts w:ascii="Arial" w:hAnsi="Arial"/>
-          <w:sz w:val="24"/>
-          <w:szCs w:val="24"/>
-        </w:rPr>
-        <w:t xml:space="preserve"> em: &lt;</w:t>
+        <w:t>Disponivel em: &lt;</w:t>
       </w:r>
       <w:hyperlink r:id="rId24" w:history="1">
         <w:r>
@@ -20445,6 +20367,7 @@
             <w:color w:val="auto"/>
             <w:sz w:val="24"/>
             <w:szCs w:val="24"/>
+            <w:u w:val="none"/>
           </w:rPr>
           <w:t>https://nodejs.dev/learn</w:t>
         </w:r>
@@ -20471,7 +20394,7 @@
     <w:p>
       <w:pPr>
         <w:pStyle w:val="SemEspaamento"/>
-        <w:spacing w:after="160" w:line="360" w:lineRule="auto"/>
+        <w:spacing w:after="160"/>
         <w:jc w:val="both"/>
         <w:rPr>
           <w:rFonts w:ascii="Arial" w:hAnsi="Arial"/>
@@ -20547,56 +20470,390 @@
         </w:rPr>
         <w:t xml:space="preserve">Uma biblioteca </w:t>
       </w:r>
-      <w:proofErr w:type="spellStart"/>
       <w:r>
         <w:rPr>
           <w:rFonts w:ascii="Arial" w:hAnsi="Arial"/>
           <w:sz w:val="24"/>
           <w:szCs w:val="24"/>
         </w:rPr>
-        <w:t>javascript</w:t>
-      </w:r>
-      <w:proofErr w:type="spellEnd"/>
+        <w:t>Java script</w:t>
+      </w:r>
       <w:r>
         <w:rPr>
           <w:rFonts w:ascii="Arial" w:hAnsi="Arial"/>
           <w:sz w:val="24"/>
           <w:szCs w:val="24"/>
         </w:rPr>
-        <w:t xml:space="preserve"> para criar interfaces de usuários. Disponível em: &lt;</w:t>
+        <w:t xml:space="preserve"> para criar interfaces de usuários. Disponível em: </w:t>
+      </w:r>
+      <w:r>
+        <w:rPr>
+          <w:rFonts w:ascii="Arial" w:hAnsi="Arial"/>
+          <w:sz w:val="24"/>
+          <w:szCs w:val="24"/>
+        </w:rPr>
+        <w:t>&lt;</w:t>
+      </w:r>
+      <w:hyperlink r:id="rId25" w:history="1">
+        <w:r>
+          <w:rPr>
+            <w:rStyle w:val="Hyperlink"/>
+            <w:rFonts w:ascii="Arial" w:hAnsi="Arial"/>
+            <w:color w:val="auto"/>
+            <w:sz w:val="24"/>
+            <w:szCs w:val="24"/>
+            <w:u w:val="none"/>
+          </w:rPr>
+          <w:t>https://pt-br.reactjs.org</w:t>
+        </w:r>
+      </w:hyperlink>
+      <w:r>
+        <w:rPr>
+          <w:rFonts w:ascii="Arial" w:hAnsi="Arial"/>
+          <w:sz w:val="24"/>
+          <w:szCs w:val="24"/>
+        </w:rPr>
+        <w:t>&gt;</w:t>
       </w:r>
       <w:proofErr w:type="gramStart"/>
       <w:r>
+        <w:rPr>
+          <w:rFonts w:ascii="Arial" w:hAnsi="Arial"/>
+          <w:sz w:val="24"/>
+          <w:szCs w:val="24"/>
+        </w:rPr>
+        <w:t>,</w:t>
+      </w:r>
+      <w:proofErr w:type="gramEnd"/>
+      <w:r>
+        <w:rPr>
+          <w:rFonts w:ascii="Arial" w:hAnsi="Arial"/>
+          <w:sz w:val="24"/>
+          <w:szCs w:val="24"/>
+        </w:rPr>
+        <w:t>13 abril, 2021</w:t>
+      </w:r>
+    </w:p>
+    <w:p>
+      <w:pPr>
+        <w:pStyle w:val="SemEspaamento"/>
+        <w:spacing w:after="160"/>
+        <w:jc w:val="both"/>
         <w:rPr>
           <w:rFonts w:ascii="Arial" w:hAnsi="Arial"/>
           <w:sz w:val="24"/>
           <w:szCs w:val="24"/>
           <w:u w:val="single"/>
         </w:rPr>
-        <w:t>https</w:t>
-      </w:r>
-      <w:proofErr w:type="gramEnd"/>
+      </w:pPr>
+      <w:proofErr w:type="gramStart"/>
       <w:r>
         <w:rPr>
           <w:rFonts w:ascii="Arial" w:hAnsi="Arial"/>
           <w:sz w:val="24"/>
           <w:szCs w:val="24"/>
-          <w:u w:val="single"/>
-        </w:rPr>
-        <w:t>://pt-br.reactjs.org</w:t>
+          <w:lang w:val="en-US"/>
+        </w:rPr>
+        <w:t>Devmedia</w:t>
       </w:r>
       <w:r>
         <w:rPr>
           <w:rFonts w:ascii="Arial" w:hAnsi="Arial"/>
           <w:sz w:val="24"/>
           <w:szCs w:val="24"/>
-        </w:rPr>
-        <w:t>&gt;</w:t>
-      </w:r>
+          <w:lang w:val="en-US"/>
+        </w:rPr>
+        <w:t>.</w:t>
+      </w:r>
+      <w:proofErr w:type="gramEnd"/>
+      <w:r>
+        <w:rPr>
+          <w:rFonts w:ascii="Arial" w:hAnsi="Arial"/>
+          <w:sz w:val="24"/>
+          <w:szCs w:val="24"/>
+          <w:lang w:val="en-US"/>
+        </w:rPr>
+        <w:t xml:space="preserve"> </w:t>
+      </w:r>
+      <w:proofErr w:type="gramStart"/>
+      <w:r>
+        <w:rPr>
+          <w:rFonts w:ascii="Arial" w:hAnsi="Arial"/>
+          <w:sz w:val="24"/>
+          <w:szCs w:val="24"/>
+          <w:lang w:val="en-US"/>
+        </w:rPr>
+        <w:t>Banco de Dados</w:t>
+      </w:r>
+      <w:r>
+        <w:rPr>
+          <w:rFonts w:ascii="Arial" w:hAnsi="Arial"/>
+          <w:sz w:val="24"/>
+          <w:szCs w:val="24"/>
+          <w:lang w:val="en-US"/>
+        </w:rPr>
+        <w:t>, 2007</w:t>
+      </w:r>
+      <w:r>
+        <w:rPr>
+          <w:rFonts w:ascii="Arial" w:hAnsi="Arial"/>
+          <w:sz w:val="24"/>
+          <w:szCs w:val="24"/>
+          <w:lang w:val="en-US"/>
+        </w:rPr>
+        <w:t>.</w:t>
+      </w:r>
+      <w:proofErr w:type="gramEnd"/>
+      <w:r>
+        <w:rPr>
+          <w:rFonts w:ascii="Arial" w:hAnsi="Arial"/>
+          <w:sz w:val="24"/>
+          <w:szCs w:val="24"/>
+          <w:lang w:val="en-US"/>
+        </w:rPr>
+        <w:t xml:space="preserve"> </w:t>
+      </w:r>
+      <w:proofErr w:type="gramStart"/>
+      <w:r>
+        <w:rPr>
+          <w:rFonts w:ascii="Arial" w:hAnsi="Arial"/>
+          <w:sz w:val="24"/>
+          <w:szCs w:val="24"/>
+          <w:lang w:val="en-US"/>
+        </w:rPr>
+        <w:t>Banco de dados</w:t>
+      </w:r>
+      <w:r>
+        <w:rPr>
+          <w:rFonts w:ascii="Arial" w:hAnsi="Arial"/>
+          <w:sz w:val="24"/>
+          <w:szCs w:val="24"/>
+          <w:lang w:val="en-US"/>
+        </w:rPr>
+        <w:t>.</w:t>
+      </w:r>
+      <w:proofErr w:type="gramEnd"/>
+      <w:r>
+        <w:rPr>
+          <w:rFonts w:ascii="Arial" w:hAnsi="Arial"/>
+          <w:sz w:val="24"/>
+          <w:szCs w:val="24"/>
+          <w:lang w:val="en-US"/>
+        </w:rPr>
+        <w:t xml:space="preserve"> </w:t>
+      </w:r>
+      <w:r>
+        <w:rPr>
+          <w:rFonts w:ascii="Arial" w:hAnsi="Arial"/>
+          <w:b/>
+          <w:sz w:val="24"/>
+          <w:szCs w:val="24"/>
+        </w:rPr>
+        <w:t>Conceitos Fundamentais de Banco de Dados</w:t>
+      </w:r>
+      <w:r>
+        <w:rPr>
+          <w:rFonts w:ascii="Arial" w:hAnsi="Arial"/>
+          <w:sz w:val="24"/>
+          <w:szCs w:val="24"/>
+        </w:rPr>
+        <w:t xml:space="preserve">. Disponível em: </w:t>
+      </w:r>
+      <w:r>
+        <w:rPr>
+          <w:rFonts w:ascii="Arial" w:hAnsi="Arial"/>
+          <w:sz w:val="24"/>
+          <w:szCs w:val="24"/>
+        </w:rPr>
+        <w:t>&lt;</w:t>
+      </w:r>
+      <w:hyperlink r:id="rId26" w:history="1">
+        <w:r>
+          <w:rPr>
+            <w:rStyle w:val="Hyperlink"/>
+            <w:rFonts w:ascii="Arial" w:hAnsi="Arial"/>
+            <w:color w:val="auto"/>
+            <w:sz w:val="24"/>
+            <w:szCs w:val="24"/>
+            <w:u w:val="none"/>
+          </w:rPr>
+          <w:t>https://www.devmedia.com.br/conceitos-fundamentais-de-banco-de-dados/1649</w:t>
+        </w:r>
+      </w:hyperlink>
+      <w:r>
+        <w:rPr>
+          <w:rFonts w:ascii="Arial" w:hAnsi="Arial"/>
+          <w:sz w:val="24"/>
+          <w:szCs w:val="24"/>
+        </w:rPr>
+        <w:t xml:space="preserve">&gt;, </w:t>
+      </w:r>
+      <w:r>
+        <w:rPr>
+          <w:rFonts w:ascii="Arial" w:hAnsi="Arial"/>
+          <w:sz w:val="24"/>
+          <w:szCs w:val="24"/>
+        </w:rPr>
+        <w:t>13 abril, 2021</w:t>
+      </w:r>
+      <w:bookmarkStart w:id="3" w:name="_GoBack"/>
+      <w:bookmarkEnd w:id="3"/>
     </w:p>
     <w:p>
       <w:pPr>
         <w:pStyle w:val="SemEspaamento"/>
+        <w:spacing w:after="160"/>
+        <w:jc w:val="both"/>
+        <w:rPr>
+          <w:rFonts w:ascii="Arial" w:hAnsi="Arial"/>
+          <w:sz w:val="24"/>
+          <w:szCs w:val="24"/>
+        </w:rPr>
+      </w:pPr>
+      <w:r>
+        <w:rPr>
+          <w:rFonts w:ascii="Arial" w:hAnsi="Arial"/>
+          <w:sz w:val="24"/>
+          <w:szCs w:val="24"/>
+          <w:lang w:val="en-US"/>
+        </w:rPr>
+        <w:t>Nodejs Foundation</w:t>
+      </w:r>
+      <w:r>
+        <w:rPr>
+          <w:rFonts w:ascii="Arial" w:hAnsi="Arial"/>
+          <w:sz w:val="24"/>
+          <w:szCs w:val="24"/>
+          <w:lang w:val="en-US"/>
+        </w:rPr>
+        <w:t xml:space="preserve">. </w:t>
+      </w:r>
+      <w:r>
+        <w:rPr>
+          <w:rFonts w:ascii="Arial" w:hAnsi="Arial"/>
+          <w:sz w:val="24"/>
+          <w:szCs w:val="24"/>
+          <w:lang w:val="en-US"/>
+        </w:rPr>
+        <w:t>Express</w:t>
+      </w:r>
+      <w:r>
+        <w:rPr>
+          <w:rFonts w:ascii="Arial" w:hAnsi="Arial"/>
+          <w:sz w:val="24"/>
+          <w:szCs w:val="24"/>
+          <w:lang w:val="en-US"/>
+        </w:rPr>
+        <w:t>, 20</w:t>
+      </w:r>
+      <w:r>
+        <w:rPr>
+          <w:rFonts w:ascii="Arial" w:hAnsi="Arial"/>
+          <w:sz w:val="24"/>
+          <w:szCs w:val="24"/>
+          <w:lang w:val="en-US"/>
+        </w:rPr>
+        <w:t>14</w:t>
+      </w:r>
+      <w:r>
+        <w:rPr>
+          <w:rFonts w:ascii="Arial" w:hAnsi="Arial"/>
+          <w:sz w:val="24"/>
+          <w:szCs w:val="24"/>
+          <w:lang w:val="en-US"/>
+        </w:rPr>
+        <w:t xml:space="preserve">. </w:t>
+      </w:r>
+      <w:r>
+        <w:rPr>
+          <w:rFonts w:ascii="Arial" w:hAnsi="Arial"/>
+          <w:b/>
+          <w:sz w:val="24"/>
+          <w:szCs w:val="24"/>
+          <w:lang w:val="en-US"/>
+        </w:rPr>
+        <w:t>Express, Framework web rápido, flexível e minimalista para node.js</w:t>
+      </w:r>
+      <w:r>
+        <w:rPr>
+          <w:rFonts w:ascii="Arial" w:hAnsi="Arial"/>
+          <w:b/>
+          <w:bCs/>
+          <w:sz w:val="24"/>
+          <w:szCs w:val="24"/>
+          <w:lang w:val="en-US"/>
+        </w:rPr>
+        <w:t>.</w:t>
+      </w:r>
+      <w:r>
+        <w:rPr>
+          <w:rFonts w:ascii="Arial" w:hAnsi="Arial"/>
+          <w:sz w:val="24"/>
+          <w:szCs w:val="24"/>
+          <w:lang w:val="en-US"/>
+        </w:rPr>
+        <w:t xml:space="preserve"> </w:t>
+      </w:r>
+      <w:r>
+        <w:rPr>
+          <w:rFonts w:ascii="Arial" w:hAnsi="Arial"/>
+          <w:sz w:val="24"/>
+          <w:szCs w:val="24"/>
+        </w:rPr>
+        <w:t>Disponível</w:t>
+      </w:r>
+      <w:r>
+        <w:rPr>
+          <w:rFonts w:ascii="Arial" w:hAnsi="Arial"/>
+          <w:sz w:val="24"/>
+          <w:szCs w:val="24"/>
+        </w:rPr>
+        <w:t xml:space="preserve"> em: &lt;</w:t>
+      </w:r>
+      <w:r>
+        <w:t xml:space="preserve"> </w:t>
+      </w:r>
+      <w:proofErr w:type="gramStart"/>
+      <w:r>
+        <w:rPr>
+          <w:rFonts w:ascii="Arial" w:hAnsi="Arial"/>
+          <w:sz w:val="24"/>
+          <w:szCs w:val="24"/>
+        </w:rPr>
+        <w:t>https</w:t>
+      </w:r>
+      <w:proofErr w:type="gramEnd"/>
+      <w:r>
+        <w:rPr>
+          <w:rFonts w:ascii="Arial" w:hAnsi="Arial"/>
+          <w:sz w:val="24"/>
+          <w:szCs w:val="24"/>
+        </w:rPr>
+        <w:t>://expressjs.com/pt-br/</w:t>
+      </w:r>
+      <w:r>
+        <w:rPr>
+          <w:rFonts w:ascii="Arial" w:hAnsi="Arial"/>
+          <w:sz w:val="24"/>
+          <w:szCs w:val="24"/>
+        </w:rPr>
+        <w:t>&gt;, 13, abril, 2021</w:t>
+      </w:r>
+    </w:p>
+    <w:p>
+      <w:pPr>
+        <w:pStyle w:val="SemEspaamento"/>
+        <w:spacing w:after="160"/>
+        <w:jc w:val="both"/>
+        <w:rPr>
+          <w:highlight w:val="yellow"/>
+        </w:rPr>
+      </w:pPr>
+    </w:p>
+    <w:p>
+      <w:pPr>
+        <w:pStyle w:val="SemEspaamento"/>
+        <w:spacing w:after="160"/>
         <w:jc w:val="both"/>
         <w:rPr>
           <w:highlight w:val="yellow"/>
@@ -20604,7 +20861,7 @@
       </w:pPr>
     </w:p>
     <w:sectPr>
-      <w:headerReference w:type="default" r:id="rId25"/>
+      <w:headerReference w:type="default" r:id="rId27"/>
       <w:footnotePr>
         <w:pos w:val="beneathText"/>
       </w:footnotePr>
@@ -20707,7 +20964,7 @@
       <w:rPr>
         <w:noProof/>
       </w:rPr>
-      <w:t>26</w:t>
+      <w:t>24</w:t>
     </w:r>
     <w:r>
       <w:fldChar w:fldCharType="end"/>
@@ -25047,7 +25304,7 @@
   <a:extraClrSchemeLst/>
   <a:extLst>
     <a:ext uri="{05A4C25C-085E-4340-85A3-A5531E510DB2}">
-      <thm15:themeFamily xmlns:thm15="http://schemas.microsoft.com/office/thememl/2012/main" xmlns="" name="Office Theme" id="{62F939B6-93AF-4DB8-9C6B-D6C7DFDC589F}" vid="{4A3C46E8-61CC-4603-A589-7422A47A8E4A}"/>
+      <thm15:themeFamily xmlns="" xmlns:thm15="http://schemas.microsoft.com/office/thememl/2012/main" name="Office Theme" id="{62F939B6-93AF-4DB8-9C6B-D6C7DFDC589F}" vid="{4A3C46E8-61CC-4603-A589-7422A47A8E4A}"/>
     </a:ext>
   </a:extLst>
 </a:theme>
@@ -25058,7 +25315,7 @@
 </file>
 
 <file path=customXml/itemProps1.xml><?xml version="1.0" encoding="utf-8"?>
-<ds:datastoreItem xmlns:ds="http://schemas.openxmlformats.org/officeDocument/2006/customXml" ds:itemID="{3708A1FB-9B68-43A8-AE54-4FB409A52C22}">
+<ds:datastoreItem xmlns:ds="http://schemas.openxmlformats.org/officeDocument/2006/customXml" ds:itemID="{A3CABB01-946D-477F-8DD5-4F138C01237B}">
   <ds:schemaRefs>
     <ds:schemaRef ds:uri="http://schemas.openxmlformats.org/officeDocument/2006/bibliography"/>
   </ds:schemaRefs>
